--- a/计算机视觉实践-练习1/计算机视觉与应用实践-练习1-报告.docx
+++ b/计算机视觉实践-练习1/计算机视觉与应用实践-练习1-报告.docx
@@ -95,7 +95,7 @@
       <w:pPr>
         <w:jc w:val="center"/>
         <w:rPr>
-          <w:rFonts w:hint="eastAsia" w:ascii="宋体" w:hAnsi="宋体" w:eastAsia="宋体" w:cs="宋体"/>
+          <w:rFonts w:hint="default" w:ascii="Times New Roman" w:hAnsi="Times New Roman" w:eastAsia="宋体" w:cs="Times New Roman"/>
           <w:color w:val="auto"/>
           <w:sz w:val="84"/>
           <w:szCs w:val="84"/>
@@ -107,7 +107,7 @@
       <w:pPr>
         <w:jc w:val="center"/>
         <w:rPr>
-          <w:rFonts w:hint="eastAsia" w:ascii="宋体" w:hAnsi="宋体" w:eastAsia="宋体" w:cs="宋体"/>
+          <w:rFonts w:hint="default" w:ascii="Times New Roman" w:hAnsi="Times New Roman" w:eastAsia="宋体" w:cs="Times New Roman"/>
           <w:color w:val="auto"/>
           <w:sz w:val="84"/>
           <w:szCs w:val="84"/>
@@ -116,7 +116,7 @@
       </w:pPr>
       <w:r>
         <w:rPr>
-          <w:rFonts w:hint="eastAsia" w:ascii="宋体" w:hAnsi="宋体" w:eastAsia="宋体" w:cs="宋体"/>
+          <w:rFonts w:hint="default" w:ascii="Times New Roman" w:hAnsi="Times New Roman" w:eastAsia="宋体" w:cs="Times New Roman"/>
           <w:color w:val="auto"/>
           <w:sz w:val="84"/>
           <w:szCs w:val="84"/>
@@ -129,7 +129,7 @@
       <w:pPr>
         <w:jc w:val="center"/>
         <w:rPr>
-          <w:rFonts w:hint="eastAsia" w:ascii="宋体" w:hAnsi="宋体" w:eastAsia="宋体" w:cs="宋体"/>
+          <w:rFonts w:hint="default" w:ascii="Times New Roman" w:hAnsi="Times New Roman" w:eastAsia="宋体" w:cs="Times New Roman"/>
           <w:color w:val="auto"/>
           <w:sz w:val="84"/>
           <w:szCs w:val="84"/>
@@ -138,7 +138,7 @@
       </w:pPr>
       <w:r>
         <w:rPr>
-          <w:rFonts w:hint="eastAsia" w:ascii="宋体" w:hAnsi="宋体" w:eastAsia="宋体" w:cs="宋体"/>
+          <w:rFonts w:hint="default" w:ascii="Times New Roman" w:hAnsi="Times New Roman" w:eastAsia="宋体" w:cs="Times New Roman"/>
           <w:color w:val="auto"/>
           <w:sz w:val="84"/>
           <w:szCs w:val="84"/>
@@ -151,7 +151,7 @@
       <w:pPr>
         <w:jc w:val="both"/>
         <w:rPr>
-          <w:rFonts w:hint="eastAsia" w:ascii="宋体" w:hAnsi="宋体" w:eastAsia="宋体" w:cs="宋体"/>
+          <w:rFonts w:hint="default" w:ascii="Times New Roman" w:hAnsi="Times New Roman" w:eastAsia="宋体" w:cs="Times New Roman"/>
           <w:color w:val="auto"/>
           <w:sz w:val="56"/>
           <w:szCs w:val="56"/>
@@ -163,7 +163,7 @@
       <w:pPr>
         <w:jc w:val="center"/>
         <w:rPr>
-          <w:rFonts w:hint="eastAsia" w:ascii="宋体" w:hAnsi="宋体" w:eastAsia="宋体" w:cs="宋体"/>
+          <w:rFonts w:hint="default" w:ascii="Times New Roman" w:hAnsi="Times New Roman" w:eastAsia="宋体" w:cs="Times New Roman"/>
           <w:sz w:val="56"/>
           <w:szCs w:val="56"/>
           <w:lang w:val="en-US" w:eastAsia="zh-CN"/>
@@ -171,7 +171,7 @@
       </w:pPr>
       <w:r>
         <w:rPr>
-          <w:rFonts w:hint="eastAsia" w:ascii="宋体" w:hAnsi="宋体" w:eastAsia="宋体" w:cs="宋体"/>
+          <w:rFonts w:hint="default" w:ascii="Times New Roman" w:hAnsi="Times New Roman" w:eastAsia="宋体" w:cs="Times New Roman"/>
           <w:sz w:val="56"/>
           <w:szCs w:val="56"/>
           <w:lang w:val="en-US" w:eastAsia="zh-CN"/>
@@ -183,7 +183,7 @@
       <w:pPr>
         <w:jc w:val="center"/>
         <w:rPr>
-          <w:rFonts w:hint="default" w:ascii="宋体" w:hAnsi="宋体" w:eastAsia="宋体" w:cs="宋体"/>
+          <w:rFonts w:hint="default" w:ascii="Times New Roman" w:hAnsi="Times New Roman" w:eastAsia="宋体" w:cs="Times New Roman"/>
           <w:sz w:val="56"/>
           <w:szCs w:val="56"/>
           <w:lang w:val="en-US" w:eastAsia="zh-CN"/>
@@ -505,7 +505,7 @@
       </w:r>
       <w:r>
         <w:rPr>
-          <w:rFonts w:hint="eastAsia" w:ascii="Times New Roman" w:hAnsi="Times New Roman" w:eastAsia="宋体" w:cs="Times New Roman"/>
+          <w:rFonts w:hint="default" w:ascii="Times New Roman" w:hAnsi="Times New Roman" w:eastAsia="宋体" w:cs="Times New Roman"/>
           <w:b/>
           <w:bCs/>
           <w:color w:val="auto"/>
@@ -533,7 +533,7 @@
       </w:r>
       <w:r>
         <w:rPr>
-          <w:rFonts w:hint="eastAsia" w:ascii="Times New Roman" w:hAnsi="Times New Roman" w:eastAsia="宋体" w:cs="Times New Roman"/>
+          <w:rFonts w:hint="default" w:ascii="Times New Roman" w:hAnsi="Times New Roman" w:eastAsia="宋体" w:cs="Times New Roman"/>
           <w:b/>
           <w:bCs/>
           <w:color w:val="auto"/>
@@ -579,7 +579,7 @@
     <w:sdt>
       <w:sdtPr>
         <w:rPr>
-          <w:rFonts w:ascii="宋体" w:hAnsi="宋体" w:eastAsia="宋体" w:cstheme="minorBidi"/>
+          <w:rFonts w:hint="default" w:ascii="Times New Roman" w:hAnsi="Times New Roman" w:eastAsia="宋体" w:cs="Times New Roman"/>
           <w:kern w:val="2"/>
           <w:sz w:val="21"/>
           <w:szCs w:val="24"/>
@@ -611,14 +611,14 @@
             <w:ind w:left="0" w:leftChars="0" w:right="0" w:rightChars="0" w:firstLine="0" w:firstLineChars="0"/>
             <w:jc w:val="center"/>
             <w:rPr>
-              <w:rFonts w:hint="eastAsia" w:ascii="宋体" w:hAnsi="宋体" w:eastAsia="宋体" w:cs="宋体"/>
+              <w:rFonts w:hint="default" w:ascii="Times New Roman" w:hAnsi="Times New Roman" w:eastAsia="宋体" w:cs="Times New Roman"/>
               <w:sz w:val="24"/>
               <w:szCs w:val="24"/>
             </w:rPr>
           </w:pPr>
           <w:r>
             <w:rPr>
-              <w:rFonts w:hint="eastAsia" w:ascii="宋体" w:hAnsi="宋体" w:eastAsia="宋体" w:cs="宋体"/>
+              <w:rFonts w:hint="default" w:ascii="Times New Roman" w:hAnsi="Times New Roman" w:eastAsia="宋体" w:cs="Times New Roman"/>
               <w:sz w:val="24"/>
               <w:szCs w:val="24"/>
             </w:rPr>
@@ -631,10 +631,15 @@
             <w:tabs>
               <w:tab w:val="right" w:leader="dot" w:pos="8306"/>
             </w:tabs>
+            <w:rPr>
+              <w:rFonts w:hint="default" w:ascii="Times New Roman" w:hAnsi="Times New Roman" w:eastAsia="宋体" w:cs="Times New Roman"/>
+              <w:sz w:val="24"/>
+              <w:szCs w:val="24"/>
+            </w:rPr>
           </w:pPr>
           <w:r>
             <w:rPr>
-              <w:rFonts w:hint="eastAsia" w:ascii="宋体" w:hAnsi="宋体" w:eastAsia="宋体" w:cs="宋体"/>
+              <w:rFonts w:hint="default" w:ascii="Times New Roman" w:hAnsi="Times New Roman" w:eastAsia="宋体" w:cs="Times New Roman"/>
               <w:bCs/>
               <w:color w:val="auto"/>
               <w:spacing w:val="12"/>
@@ -647,7 +652,7 @@
           </w:r>
           <w:r>
             <w:rPr>
-              <w:rFonts w:hint="eastAsia" w:ascii="宋体" w:hAnsi="宋体" w:eastAsia="宋体" w:cs="宋体"/>
+              <w:rFonts w:hint="default" w:ascii="Times New Roman" w:hAnsi="Times New Roman" w:eastAsia="宋体" w:cs="Times New Roman"/>
               <w:bCs/>
               <w:color w:val="auto"/>
               <w:spacing w:val="12"/>
@@ -660,7 +665,7 @@
           </w:r>
           <w:r>
             <w:rPr>
-              <w:rFonts w:hint="eastAsia" w:ascii="宋体" w:hAnsi="宋体" w:eastAsia="宋体" w:cs="宋体"/>
+              <w:rFonts w:hint="default" w:ascii="Times New Roman" w:hAnsi="Times New Roman" w:eastAsia="宋体" w:cs="Times New Roman"/>
               <w:bCs/>
               <w:color w:val="auto"/>
               <w:spacing w:val="12"/>
@@ -673,11 +678,12 @@
           </w:r>
           <w:r>
             <w:rPr>
-              <w:rFonts w:hint="eastAsia" w:ascii="宋体" w:hAnsi="宋体" w:eastAsia="宋体" w:cs="宋体"/>
+              <w:rFonts w:hint="default" w:ascii="Times New Roman" w:hAnsi="Times New Roman" w:eastAsia="宋体" w:cs="Times New Roman"/>
               <w:bCs/>
               <w:color w:val="auto"/>
               <w:spacing w:val="12"/>
               <w:kern w:val="0"/>
+              <w:sz w:val="24"/>
               <w:szCs w:val="24"/>
               <w:lang w:val="en-US" w:eastAsia="zh-CN" w:bidi="ar-SA"/>
             </w:rPr>
@@ -685,21 +691,23 @@
           </w:r>
           <w:r>
             <w:rPr>
-              <w:rFonts w:hint="eastAsia" w:ascii="宋体" w:hAnsi="宋体" w:eastAsia="宋体" w:cs="宋体"/>
+              <w:rFonts w:hint="default" w:ascii="Times New Roman" w:hAnsi="Times New Roman" w:eastAsia="宋体" w:cs="Times New Roman"/>
               <w:bCs/>
               <w:spacing w:val="12"/>
               <w:kern w:val="0"/>
+              <w:sz w:val="24"/>
               <w:szCs w:val="24"/>
               <w:lang w:val="en-US" w:eastAsia="zh-CN" w:bidi="ar-SA"/>
             </w:rPr>
-            <w:instrText xml:space="preserve"> HYPERLINK \l _Toc12424 </w:instrText>
-          </w:r>
-          <w:r>
-            <w:rPr>
-              <w:rFonts w:hint="eastAsia" w:ascii="宋体" w:hAnsi="宋体" w:eastAsia="宋体" w:cs="宋体"/>
+            <w:instrText xml:space="preserve"> HYPERLINK \l _Toc25805 </w:instrText>
+          </w:r>
+          <w:r>
+            <w:rPr>
+              <w:rFonts w:hint="default" w:ascii="Times New Roman" w:hAnsi="Times New Roman" w:eastAsia="宋体" w:cs="Times New Roman"/>
               <w:bCs/>
               <w:spacing w:val="12"/>
               <w:kern w:val="0"/>
+              <w:sz w:val="24"/>
               <w:szCs w:val="24"/>
               <w:lang w:val="en-US" w:eastAsia="zh-CN" w:bidi="ar-SA"/>
             </w:rPr>
@@ -707,38 +715,70 @@
           </w:r>
           <w:r>
             <w:rPr>
-              <w:rFonts w:hint="eastAsia" w:ascii="Times New Roman" w:hAnsi="Times New Roman" w:cs="Times New Roman"/>
+              <w:rFonts w:hint="default" w:ascii="Times New Roman" w:hAnsi="Times New Roman" w:eastAsia="宋体" w:cs="Times New Roman"/>
               <w:bCs w:val="0"/>
-              <w:szCs w:val="32"/>
+              <w:sz w:val="24"/>
+              <w:szCs w:val="24"/>
               <w:lang w:val="en-US" w:eastAsia="zh-CN"/>
             </w:rPr>
             <w:t>一、 实验目标</w:t>
           </w:r>
           <w:r>
+            <w:rPr>
+              <w:rFonts w:hint="default" w:ascii="Times New Roman" w:hAnsi="Times New Roman" w:eastAsia="宋体" w:cs="Times New Roman"/>
+              <w:sz w:val="24"/>
+              <w:szCs w:val="24"/>
+            </w:rPr>
             <w:tab/>
           </w:r>
           <w:r>
+            <w:rPr>
+              <w:rFonts w:hint="default" w:ascii="Times New Roman" w:hAnsi="Times New Roman" w:eastAsia="宋体" w:cs="Times New Roman"/>
+              <w:sz w:val="24"/>
+              <w:szCs w:val="24"/>
+            </w:rPr>
             <w:fldChar w:fldCharType="begin"/>
           </w:r>
           <w:r>
-            <w:instrText xml:space="preserve"> PAGEREF _Toc12424 \h </w:instrText>
-          </w:r>
-          <w:r>
+            <w:rPr>
+              <w:rFonts w:hint="default" w:ascii="Times New Roman" w:hAnsi="Times New Roman" w:eastAsia="宋体" w:cs="Times New Roman"/>
+              <w:sz w:val="24"/>
+              <w:szCs w:val="24"/>
+            </w:rPr>
+            <w:instrText xml:space="preserve"> PAGEREF _Toc25805 \h </w:instrText>
+          </w:r>
+          <w:r>
+            <w:rPr>
+              <w:rFonts w:hint="default" w:ascii="Times New Roman" w:hAnsi="Times New Roman" w:eastAsia="宋体" w:cs="Times New Roman"/>
+              <w:sz w:val="24"/>
+              <w:szCs w:val="24"/>
+            </w:rPr>
             <w:fldChar w:fldCharType="separate"/>
           </w:r>
           <w:r>
+            <w:rPr>
+              <w:rFonts w:hint="default" w:ascii="Times New Roman" w:hAnsi="Times New Roman" w:eastAsia="宋体" w:cs="Times New Roman"/>
+              <w:sz w:val="24"/>
+              <w:szCs w:val="24"/>
+            </w:rPr>
             <w:t>3</w:t>
           </w:r>
           <w:r>
+            <w:rPr>
+              <w:rFonts w:hint="default" w:ascii="Times New Roman" w:hAnsi="Times New Roman" w:eastAsia="宋体" w:cs="Times New Roman"/>
+              <w:sz w:val="24"/>
+              <w:szCs w:val="24"/>
+            </w:rPr>
             <w:fldChar w:fldCharType="end"/>
           </w:r>
           <w:r>
             <w:rPr>
-              <w:rFonts w:hint="eastAsia" w:ascii="宋体" w:hAnsi="宋体" w:eastAsia="宋体" w:cs="宋体"/>
+              <w:rFonts w:hint="default" w:ascii="Times New Roman" w:hAnsi="Times New Roman" w:eastAsia="宋体" w:cs="Times New Roman"/>
               <w:bCs/>
               <w:color w:val="auto"/>
               <w:spacing w:val="12"/>
               <w:kern w:val="0"/>
+              <w:sz w:val="24"/>
               <w:szCs w:val="24"/>
               <w:lang w:val="en-US" w:eastAsia="zh-CN" w:bidi="ar-SA"/>
             </w:rPr>
@@ -751,14 +791,20 @@
             <w:tabs>
               <w:tab w:val="right" w:leader="dot" w:pos="8306"/>
             </w:tabs>
+            <w:rPr>
+              <w:rFonts w:hint="default" w:ascii="Times New Roman" w:hAnsi="Times New Roman" w:eastAsia="宋体" w:cs="Times New Roman"/>
+              <w:sz w:val="24"/>
+              <w:szCs w:val="24"/>
+            </w:rPr>
           </w:pPr>
           <w:r>
             <w:rPr>
-              <w:rFonts w:hint="eastAsia" w:ascii="宋体" w:hAnsi="宋体" w:eastAsia="宋体" w:cs="宋体"/>
+              <w:rFonts w:hint="default" w:ascii="Times New Roman" w:hAnsi="Times New Roman" w:eastAsia="宋体" w:cs="Times New Roman"/>
               <w:bCs/>
               <w:color w:val="auto"/>
               <w:spacing w:val="12"/>
               <w:kern w:val="0"/>
+              <w:sz w:val="24"/>
               <w:szCs w:val="24"/>
               <w:lang w:val="en-US" w:eastAsia="zh-CN" w:bidi="ar-SA"/>
             </w:rPr>
@@ -766,21 +812,23 @@
           </w:r>
           <w:r>
             <w:rPr>
-              <w:rFonts w:hint="eastAsia" w:ascii="宋体" w:hAnsi="宋体" w:eastAsia="宋体" w:cs="宋体"/>
+              <w:rFonts w:hint="default" w:ascii="Times New Roman" w:hAnsi="Times New Roman" w:eastAsia="宋体" w:cs="Times New Roman"/>
               <w:bCs/>
               <w:spacing w:val="12"/>
               <w:kern w:val="0"/>
+              <w:sz w:val="24"/>
               <w:szCs w:val="24"/>
               <w:lang w:val="en-US" w:eastAsia="zh-CN" w:bidi="ar-SA"/>
             </w:rPr>
-            <w:instrText xml:space="preserve"> HYPERLINK \l _Toc13258 </w:instrText>
-          </w:r>
-          <w:r>
-            <w:rPr>
-              <w:rFonts w:hint="eastAsia" w:ascii="宋体" w:hAnsi="宋体" w:eastAsia="宋体" w:cs="宋体"/>
+            <w:instrText xml:space="preserve"> HYPERLINK \l _Toc3130 </w:instrText>
+          </w:r>
+          <w:r>
+            <w:rPr>
+              <w:rFonts w:hint="default" w:ascii="Times New Roman" w:hAnsi="Times New Roman" w:eastAsia="宋体" w:cs="Times New Roman"/>
               <w:bCs/>
               <w:spacing w:val="12"/>
               <w:kern w:val="0"/>
+              <w:sz w:val="24"/>
               <w:szCs w:val="24"/>
               <w:lang w:val="en-US" w:eastAsia="zh-CN" w:bidi="ar-SA"/>
             </w:rPr>
@@ -788,38 +836,70 @@
           </w:r>
           <w:r>
             <w:rPr>
-              <w:rFonts w:hint="eastAsia" w:ascii="Times New Roman" w:hAnsi="Times New Roman" w:cs="Times New Roman"/>
+              <w:rFonts w:hint="default" w:ascii="Times New Roman" w:hAnsi="Times New Roman" w:eastAsia="宋体" w:cs="Times New Roman"/>
               <w:bCs w:val="0"/>
-              <w:szCs w:val="32"/>
+              <w:sz w:val="24"/>
+              <w:szCs w:val="24"/>
               <w:lang w:val="en-US" w:eastAsia="zh-CN"/>
             </w:rPr>
             <w:t>二、 实验说明</w:t>
           </w:r>
           <w:r>
+            <w:rPr>
+              <w:rFonts w:hint="default" w:ascii="Times New Roman" w:hAnsi="Times New Roman" w:eastAsia="宋体" w:cs="Times New Roman"/>
+              <w:sz w:val="24"/>
+              <w:szCs w:val="24"/>
+            </w:rPr>
             <w:tab/>
           </w:r>
           <w:r>
+            <w:rPr>
+              <w:rFonts w:hint="default" w:ascii="Times New Roman" w:hAnsi="Times New Roman" w:eastAsia="宋体" w:cs="Times New Roman"/>
+              <w:sz w:val="24"/>
+              <w:szCs w:val="24"/>
+            </w:rPr>
             <w:fldChar w:fldCharType="begin"/>
           </w:r>
           <w:r>
-            <w:instrText xml:space="preserve"> PAGEREF _Toc13258 \h </w:instrText>
-          </w:r>
-          <w:r>
+            <w:rPr>
+              <w:rFonts w:hint="default" w:ascii="Times New Roman" w:hAnsi="Times New Roman" w:eastAsia="宋体" w:cs="Times New Roman"/>
+              <w:sz w:val="24"/>
+              <w:szCs w:val="24"/>
+            </w:rPr>
+            <w:instrText xml:space="preserve"> PAGEREF _Toc3130 \h </w:instrText>
+          </w:r>
+          <w:r>
+            <w:rPr>
+              <w:rFonts w:hint="default" w:ascii="Times New Roman" w:hAnsi="Times New Roman" w:eastAsia="宋体" w:cs="Times New Roman"/>
+              <w:sz w:val="24"/>
+              <w:szCs w:val="24"/>
+            </w:rPr>
             <w:fldChar w:fldCharType="separate"/>
           </w:r>
           <w:r>
+            <w:rPr>
+              <w:rFonts w:hint="default" w:ascii="Times New Roman" w:hAnsi="Times New Roman" w:eastAsia="宋体" w:cs="Times New Roman"/>
+              <w:sz w:val="24"/>
+              <w:szCs w:val="24"/>
+            </w:rPr>
             <w:t>3</w:t>
           </w:r>
           <w:r>
+            <w:rPr>
+              <w:rFonts w:hint="default" w:ascii="Times New Roman" w:hAnsi="Times New Roman" w:eastAsia="宋体" w:cs="Times New Roman"/>
+              <w:sz w:val="24"/>
+              <w:szCs w:val="24"/>
+            </w:rPr>
             <w:fldChar w:fldCharType="end"/>
           </w:r>
           <w:r>
             <w:rPr>
-              <w:rFonts w:hint="eastAsia" w:ascii="宋体" w:hAnsi="宋体" w:eastAsia="宋体" w:cs="宋体"/>
+              <w:rFonts w:hint="default" w:ascii="Times New Roman" w:hAnsi="Times New Roman" w:eastAsia="宋体" w:cs="Times New Roman"/>
               <w:bCs/>
               <w:color w:val="auto"/>
               <w:spacing w:val="12"/>
               <w:kern w:val="0"/>
+              <w:sz w:val="24"/>
               <w:szCs w:val="24"/>
               <w:lang w:val="en-US" w:eastAsia="zh-CN" w:bidi="ar-SA"/>
             </w:rPr>
@@ -832,14 +912,20 @@
             <w:tabs>
               <w:tab w:val="right" w:leader="dot" w:pos="8306"/>
             </w:tabs>
+            <w:rPr>
+              <w:rFonts w:hint="default" w:ascii="Times New Roman" w:hAnsi="Times New Roman" w:eastAsia="宋体" w:cs="Times New Roman"/>
+              <w:sz w:val="24"/>
+              <w:szCs w:val="24"/>
+            </w:rPr>
           </w:pPr>
           <w:r>
             <w:rPr>
-              <w:rFonts w:hint="eastAsia" w:ascii="宋体" w:hAnsi="宋体" w:eastAsia="宋体" w:cs="宋体"/>
+              <w:rFonts w:hint="default" w:ascii="Times New Roman" w:hAnsi="Times New Roman" w:eastAsia="宋体" w:cs="Times New Roman"/>
               <w:bCs/>
               <w:color w:val="auto"/>
               <w:spacing w:val="12"/>
               <w:kern w:val="0"/>
+              <w:sz w:val="24"/>
               <w:szCs w:val="24"/>
               <w:lang w:val="en-US" w:eastAsia="zh-CN" w:bidi="ar-SA"/>
             </w:rPr>
@@ -847,21 +933,23 @@
           </w:r>
           <w:r>
             <w:rPr>
-              <w:rFonts w:hint="eastAsia" w:ascii="宋体" w:hAnsi="宋体" w:eastAsia="宋体" w:cs="宋体"/>
+              <w:rFonts w:hint="default" w:ascii="Times New Roman" w:hAnsi="Times New Roman" w:eastAsia="宋体" w:cs="Times New Roman"/>
               <w:bCs/>
               <w:spacing w:val="12"/>
               <w:kern w:val="0"/>
+              <w:sz w:val="24"/>
               <w:szCs w:val="24"/>
               <w:lang w:val="en-US" w:eastAsia="zh-CN" w:bidi="ar-SA"/>
             </w:rPr>
-            <w:instrText xml:space="preserve"> HYPERLINK \l _Toc28515 </w:instrText>
-          </w:r>
-          <w:r>
-            <w:rPr>
-              <w:rFonts w:hint="eastAsia" w:ascii="宋体" w:hAnsi="宋体" w:eastAsia="宋体" w:cs="宋体"/>
+            <w:instrText xml:space="preserve"> HYPERLINK \l _Toc11651 </w:instrText>
+          </w:r>
+          <w:r>
+            <w:rPr>
+              <w:rFonts w:hint="default" w:ascii="Times New Roman" w:hAnsi="Times New Roman" w:eastAsia="宋体" w:cs="Times New Roman"/>
               <w:bCs/>
               <w:spacing w:val="12"/>
               <w:kern w:val="0"/>
+              <w:sz w:val="24"/>
               <w:szCs w:val="24"/>
               <w:lang w:val="en-US" w:eastAsia="zh-CN" w:bidi="ar-SA"/>
             </w:rPr>
@@ -869,36 +957,69 @@
           </w:r>
           <w:r>
             <w:rPr>
-              <w:rFonts w:hint="eastAsia"/>
+              <w:rFonts w:hint="default" w:ascii="Times New Roman" w:hAnsi="Times New Roman" w:eastAsia="宋体" w:cs="Times New Roman"/>
+              <w:sz w:val="24"/>
+              <w:szCs w:val="24"/>
               <w:lang w:val="en-US" w:eastAsia="zh-CN"/>
             </w:rPr>
             <w:t>2.1实验原理及步骤</w:t>
           </w:r>
           <w:r>
+            <w:rPr>
+              <w:rFonts w:hint="default" w:ascii="Times New Roman" w:hAnsi="Times New Roman" w:eastAsia="宋体" w:cs="Times New Roman"/>
+              <w:sz w:val="24"/>
+              <w:szCs w:val="24"/>
+            </w:rPr>
             <w:tab/>
           </w:r>
           <w:r>
+            <w:rPr>
+              <w:rFonts w:hint="default" w:ascii="Times New Roman" w:hAnsi="Times New Roman" w:eastAsia="宋体" w:cs="Times New Roman"/>
+              <w:sz w:val="24"/>
+              <w:szCs w:val="24"/>
+            </w:rPr>
             <w:fldChar w:fldCharType="begin"/>
           </w:r>
           <w:r>
-            <w:instrText xml:space="preserve"> PAGEREF _Toc28515 \h </w:instrText>
-          </w:r>
-          <w:r>
+            <w:rPr>
+              <w:rFonts w:hint="default" w:ascii="Times New Roman" w:hAnsi="Times New Roman" w:eastAsia="宋体" w:cs="Times New Roman"/>
+              <w:sz w:val="24"/>
+              <w:szCs w:val="24"/>
+            </w:rPr>
+            <w:instrText xml:space="preserve"> PAGEREF _Toc11651 \h </w:instrText>
+          </w:r>
+          <w:r>
+            <w:rPr>
+              <w:rFonts w:hint="default" w:ascii="Times New Roman" w:hAnsi="Times New Roman" w:eastAsia="宋体" w:cs="Times New Roman"/>
+              <w:sz w:val="24"/>
+              <w:szCs w:val="24"/>
+            </w:rPr>
             <w:fldChar w:fldCharType="separate"/>
           </w:r>
           <w:r>
+            <w:rPr>
+              <w:rFonts w:hint="default" w:ascii="Times New Roman" w:hAnsi="Times New Roman" w:eastAsia="宋体" w:cs="Times New Roman"/>
+              <w:sz w:val="24"/>
+              <w:szCs w:val="24"/>
+            </w:rPr>
             <w:t>3</w:t>
           </w:r>
           <w:r>
+            <w:rPr>
+              <w:rFonts w:hint="default" w:ascii="Times New Roman" w:hAnsi="Times New Roman" w:eastAsia="宋体" w:cs="Times New Roman"/>
+              <w:sz w:val="24"/>
+              <w:szCs w:val="24"/>
+            </w:rPr>
             <w:fldChar w:fldCharType="end"/>
           </w:r>
           <w:r>
             <w:rPr>
-              <w:rFonts w:hint="eastAsia" w:ascii="宋体" w:hAnsi="宋体" w:eastAsia="宋体" w:cs="宋体"/>
+              <w:rFonts w:hint="default" w:ascii="Times New Roman" w:hAnsi="Times New Roman" w:eastAsia="宋体" w:cs="Times New Roman"/>
               <w:bCs/>
               <w:color w:val="auto"/>
               <w:spacing w:val="12"/>
               <w:kern w:val="0"/>
+              <w:sz w:val="24"/>
               <w:szCs w:val="24"/>
               <w:lang w:val="en-US" w:eastAsia="zh-CN" w:bidi="ar-SA"/>
             </w:rPr>
@@ -911,14 +1032,20 @@
             <w:tabs>
               <w:tab w:val="right" w:leader="dot" w:pos="8306"/>
             </w:tabs>
+            <w:rPr>
+              <w:rFonts w:hint="default" w:ascii="Times New Roman" w:hAnsi="Times New Roman" w:eastAsia="宋体" w:cs="Times New Roman"/>
+              <w:sz w:val="24"/>
+              <w:szCs w:val="24"/>
+            </w:rPr>
           </w:pPr>
           <w:r>
             <w:rPr>
-              <w:rFonts w:hint="eastAsia" w:ascii="宋体" w:hAnsi="宋体" w:eastAsia="宋体" w:cs="宋体"/>
+              <w:rFonts w:hint="default" w:ascii="Times New Roman" w:hAnsi="Times New Roman" w:eastAsia="宋体" w:cs="Times New Roman"/>
               <w:bCs/>
               <w:color w:val="auto"/>
               <w:spacing w:val="12"/>
               <w:kern w:val="0"/>
+              <w:sz w:val="24"/>
               <w:szCs w:val="24"/>
               <w:lang w:val="en-US" w:eastAsia="zh-CN" w:bidi="ar-SA"/>
             </w:rPr>
@@ -926,21 +1053,23 @@
           </w:r>
           <w:r>
             <w:rPr>
-              <w:rFonts w:hint="eastAsia" w:ascii="宋体" w:hAnsi="宋体" w:eastAsia="宋体" w:cs="宋体"/>
+              <w:rFonts w:hint="default" w:ascii="Times New Roman" w:hAnsi="Times New Roman" w:eastAsia="宋体" w:cs="Times New Roman"/>
               <w:bCs/>
               <w:spacing w:val="12"/>
               <w:kern w:val="0"/>
+              <w:sz w:val="24"/>
               <w:szCs w:val="24"/>
               <w:lang w:val="en-US" w:eastAsia="zh-CN" w:bidi="ar-SA"/>
             </w:rPr>
-            <w:instrText xml:space="preserve"> HYPERLINK \l _Toc26412 </w:instrText>
-          </w:r>
-          <w:r>
-            <w:rPr>
-              <w:rFonts w:hint="eastAsia" w:ascii="宋体" w:hAnsi="宋体" w:eastAsia="宋体" w:cs="宋体"/>
+            <w:instrText xml:space="preserve"> HYPERLINK \l _Toc8429 </w:instrText>
+          </w:r>
+          <w:r>
+            <w:rPr>
+              <w:rFonts w:hint="default" w:ascii="Times New Roman" w:hAnsi="Times New Roman" w:eastAsia="宋体" w:cs="Times New Roman"/>
               <w:bCs/>
               <w:spacing w:val="12"/>
               <w:kern w:val="0"/>
+              <w:sz w:val="24"/>
               <w:szCs w:val="24"/>
               <w:lang w:val="en-US" w:eastAsia="zh-CN" w:bidi="ar-SA"/>
             </w:rPr>
@@ -948,36 +1077,69 @@
           </w:r>
           <w:r>
             <w:rPr>
-              <w:rFonts w:hint="eastAsia"/>
+              <w:rFonts w:hint="default" w:ascii="Times New Roman" w:hAnsi="Times New Roman" w:eastAsia="宋体" w:cs="Times New Roman"/>
+              <w:sz w:val="24"/>
+              <w:szCs w:val="24"/>
               <w:lang w:val="en-US" w:eastAsia="zh-CN"/>
             </w:rPr>
-            <w:t>2.2实验方法及过程</w:t>
-          </w:r>
-          <w:r>
+            <w:t>2.2实验方法-1</w:t>
+          </w:r>
+          <w:r>
+            <w:rPr>
+              <w:rFonts w:hint="default" w:ascii="Times New Roman" w:hAnsi="Times New Roman" w:eastAsia="宋体" w:cs="Times New Roman"/>
+              <w:sz w:val="24"/>
+              <w:szCs w:val="24"/>
+            </w:rPr>
             <w:tab/>
           </w:r>
           <w:r>
+            <w:rPr>
+              <w:rFonts w:hint="default" w:ascii="Times New Roman" w:hAnsi="Times New Roman" w:eastAsia="宋体" w:cs="Times New Roman"/>
+              <w:sz w:val="24"/>
+              <w:szCs w:val="24"/>
+            </w:rPr>
             <w:fldChar w:fldCharType="begin"/>
           </w:r>
           <w:r>
-            <w:instrText xml:space="preserve"> PAGEREF _Toc26412 \h </w:instrText>
-          </w:r>
-          <w:r>
+            <w:rPr>
+              <w:rFonts w:hint="default" w:ascii="Times New Roman" w:hAnsi="Times New Roman" w:eastAsia="宋体" w:cs="Times New Roman"/>
+              <w:sz w:val="24"/>
+              <w:szCs w:val="24"/>
+            </w:rPr>
+            <w:instrText xml:space="preserve"> PAGEREF _Toc8429 \h </w:instrText>
+          </w:r>
+          <w:r>
+            <w:rPr>
+              <w:rFonts w:hint="default" w:ascii="Times New Roman" w:hAnsi="Times New Roman" w:eastAsia="宋体" w:cs="Times New Roman"/>
+              <w:sz w:val="24"/>
+              <w:szCs w:val="24"/>
+            </w:rPr>
             <w:fldChar w:fldCharType="separate"/>
           </w:r>
           <w:r>
+            <w:rPr>
+              <w:rFonts w:hint="default" w:ascii="Times New Roman" w:hAnsi="Times New Roman" w:eastAsia="宋体" w:cs="Times New Roman"/>
+              <w:sz w:val="24"/>
+              <w:szCs w:val="24"/>
+            </w:rPr>
             <w:t>3</w:t>
           </w:r>
           <w:r>
+            <w:rPr>
+              <w:rFonts w:hint="default" w:ascii="Times New Roman" w:hAnsi="Times New Roman" w:eastAsia="宋体" w:cs="Times New Roman"/>
+              <w:sz w:val="24"/>
+              <w:szCs w:val="24"/>
+            </w:rPr>
             <w:fldChar w:fldCharType="end"/>
           </w:r>
           <w:r>
             <w:rPr>
-              <w:rFonts w:hint="eastAsia" w:ascii="宋体" w:hAnsi="宋体" w:eastAsia="宋体" w:cs="宋体"/>
+              <w:rFonts w:hint="default" w:ascii="Times New Roman" w:hAnsi="Times New Roman" w:eastAsia="宋体" w:cs="Times New Roman"/>
               <w:bCs/>
               <w:color w:val="auto"/>
               <w:spacing w:val="12"/>
               <w:kern w:val="0"/>
+              <w:sz w:val="24"/>
               <w:szCs w:val="24"/>
               <w:lang w:val="en-US" w:eastAsia="zh-CN" w:bidi="ar-SA"/>
             </w:rPr>
@@ -990,14 +1152,20 @@
             <w:tabs>
               <w:tab w:val="right" w:leader="dot" w:pos="8306"/>
             </w:tabs>
+            <w:rPr>
+              <w:rFonts w:hint="default" w:ascii="Times New Roman" w:hAnsi="Times New Roman" w:eastAsia="宋体" w:cs="Times New Roman"/>
+              <w:sz w:val="24"/>
+              <w:szCs w:val="24"/>
+            </w:rPr>
           </w:pPr>
           <w:r>
             <w:rPr>
-              <w:rFonts w:hint="eastAsia" w:ascii="宋体" w:hAnsi="宋体" w:eastAsia="宋体" w:cs="宋体"/>
+              <w:rFonts w:hint="default" w:ascii="Times New Roman" w:hAnsi="Times New Roman" w:eastAsia="宋体" w:cs="Times New Roman"/>
               <w:bCs/>
               <w:color w:val="auto"/>
               <w:spacing w:val="12"/>
               <w:kern w:val="0"/>
+              <w:sz w:val="24"/>
               <w:szCs w:val="24"/>
               <w:lang w:val="en-US" w:eastAsia="zh-CN" w:bidi="ar-SA"/>
             </w:rPr>
@@ -1005,21 +1173,23 @@
           </w:r>
           <w:r>
             <w:rPr>
-              <w:rFonts w:hint="eastAsia" w:ascii="宋体" w:hAnsi="宋体" w:eastAsia="宋体" w:cs="宋体"/>
+              <w:rFonts w:hint="default" w:ascii="Times New Roman" w:hAnsi="Times New Roman" w:eastAsia="宋体" w:cs="Times New Roman"/>
               <w:bCs/>
               <w:spacing w:val="12"/>
               <w:kern w:val="0"/>
+              <w:sz w:val="24"/>
               <w:szCs w:val="24"/>
               <w:lang w:val="en-US" w:eastAsia="zh-CN" w:bidi="ar-SA"/>
             </w:rPr>
-            <w:instrText xml:space="preserve"> HYPERLINK \l _Toc20487 </w:instrText>
-          </w:r>
-          <w:r>
-            <w:rPr>
-              <w:rFonts w:hint="eastAsia" w:ascii="宋体" w:hAnsi="宋体" w:eastAsia="宋体" w:cs="宋体"/>
+            <w:instrText xml:space="preserve"> HYPERLINK \l _Toc10003 </w:instrText>
+          </w:r>
+          <w:r>
+            <w:rPr>
+              <w:rFonts w:hint="default" w:ascii="Times New Roman" w:hAnsi="Times New Roman" w:eastAsia="宋体" w:cs="Times New Roman"/>
               <w:bCs/>
               <w:spacing w:val="12"/>
               <w:kern w:val="0"/>
+              <w:sz w:val="24"/>
               <w:szCs w:val="24"/>
               <w:lang w:val="en-US" w:eastAsia="zh-CN" w:bidi="ar-SA"/>
             </w:rPr>
@@ -1027,36 +1197,69 @@
           </w:r>
           <w:r>
             <w:rPr>
-              <w:rFonts w:hint="eastAsia"/>
+              <w:rFonts w:hint="default" w:ascii="Times New Roman" w:hAnsi="Times New Roman" w:eastAsia="宋体" w:cs="Times New Roman"/>
+              <w:sz w:val="24"/>
+              <w:szCs w:val="24"/>
               <w:lang w:val="en-US" w:eastAsia="zh-CN"/>
             </w:rPr>
             <w:t>2.2.1特征提取</w:t>
           </w:r>
           <w:r>
+            <w:rPr>
+              <w:rFonts w:hint="default" w:ascii="Times New Roman" w:hAnsi="Times New Roman" w:eastAsia="宋体" w:cs="Times New Roman"/>
+              <w:sz w:val="24"/>
+              <w:szCs w:val="24"/>
+            </w:rPr>
             <w:tab/>
           </w:r>
           <w:r>
+            <w:rPr>
+              <w:rFonts w:hint="default" w:ascii="Times New Roman" w:hAnsi="Times New Roman" w:eastAsia="宋体" w:cs="Times New Roman"/>
+              <w:sz w:val="24"/>
+              <w:szCs w:val="24"/>
+            </w:rPr>
             <w:fldChar w:fldCharType="begin"/>
           </w:r>
           <w:r>
-            <w:instrText xml:space="preserve"> PAGEREF _Toc20487 \h </w:instrText>
-          </w:r>
-          <w:r>
+            <w:rPr>
+              <w:rFonts w:hint="default" w:ascii="Times New Roman" w:hAnsi="Times New Roman" w:eastAsia="宋体" w:cs="Times New Roman"/>
+              <w:sz w:val="24"/>
+              <w:szCs w:val="24"/>
+            </w:rPr>
+            <w:instrText xml:space="preserve"> PAGEREF _Toc10003 \h </w:instrText>
+          </w:r>
+          <w:r>
+            <w:rPr>
+              <w:rFonts w:hint="default" w:ascii="Times New Roman" w:hAnsi="Times New Roman" w:eastAsia="宋体" w:cs="Times New Roman"/>
+              <w:sz w:val="24"/>
+              <w:szCs w:val="24"/>
+            </w:rPr>
             <w:fldChar w:fldCharType="separate"/>
           </w:r>
           <w:r>
+            <w:rPr>
+              <w:rFonts w:hint="default" w:ascii="Times New Roman" w:hAnsi="Times New Roman" w:eastAsia="宋体" w:cs="Times New Roman"/>
+              <w:sz w:val="24"/>
+              <w:szCs w:val="24"/>
+            </w:rPr>
             <w:t>4</w:t>
           </w:r>
           <w:r>
+            <w:rPr>
+              <w:rFonts w:hint="default" w:ascii="Times New Roman" w:hAnsi="Times New Roman" w:eastAsia="宋体" w:cs="Times New Roman"/>
+              <w:sz w:val="24"/>
+              <w:szCs w:val="24"/>
+            </w:rPr>
             <w:fldChar w:fldCharType="end"/>
           </w:r>
           <w:r>
             <w:rPr>
-              <w:rFonts w:hint="eastAsia" w:ascii="宋体" w:hAnsi="宋体" w:eastAsia="宋体" w:cs="宋体"/>
+              <w:rFonts w:hint="default" w:ascii="Times New Roman" w:hAnsi="Times New Roman" w:eastAsia="宋体" w:cs="Times New Roman"/>
               <w:bCs/>
               <w:color w:val="auto"/>
               <w:spacing w:val="12"/>
               <w:kern w:val="0"/>
+              <w:sz w:val="24"/>
               <w:szCs w:val="24"/>
               <w:lang w:val="en-US" w:eastAsia="zh-CN" w:bidi="ar-SA"/>
             </w:rPr>
@@ -1069,14 +1272,20 @@
             <w:tabs>
               <w:tab w:val="right" w:leader="dot" w:pos="8306"/>
             </w:tabs>
+            <w:rPr>
+              <w:rFonts w:hint="default" w:ascii="Times New Roman" w:hAnsi="Times New Roman" w:eastAsia="宋体" w:cs="Times New Roman"/>
+              <w:sz w:val="24"/>
+              <w:szCs w:val="24"/>
+            </w:rPr>
           </w:pPr>
           <w:r>
             <w:rPr>
-              <w:rFonts w:hint="eastAsia" w:ascii="宋体" w:hAnsi="宋体" w:eastAsia="宋体" w:cs="宋体"/>
+              <w:rFonts w:hint="default" w:ascii="Times New Roman" w:hAnsi="Times New Roman" w:eastAsia="宋体" w:cs="Times New Roman"/>
               <w:bCs/>
               <w:color w:val="auto"/>
               <w:spacing w:val="12"/>
               <w:kern w:val="0"/>
+              <w:sz w:val="24"/>
               <w:szCs w:val="24"/>
               <w:lang w:val="en-US" w:eastAsia="zh-CN" w:bidi="ar-SA"/>
             </w:rPr>
@@ -1084,21 +1293,23 @@
           </w:r>
           <w:r>
             <w:rPr>
-              <w:rFonts w:hint="eastAsia" w:ascii="宋体" w:hAnsi="宋体" w:eastAsia="宋体" w:cs="宋体"/>
+              <w:rFonts w:hint="default" w:ascii="Times New Roman" w:hAnsi="Times New Roman" w:eastAsia="宋体" w:cs="Times New Roman"/>
               <w:bCs/>
               <w:spacing w:val="12"/>
               <w:kern w:val="0"/>
+              <w:sz w:val="24"/>
               <w:szCs w:val="24"/>
               <w:lang w:val="en-US" w:eastAsia="zh-CN" w:bidi="ar-SA"/>
             </w:rPr>
-            <w:instrText xml:space="preserve"> HYPERLINK \l _Toc29955 </w:instrText>
-          </w:r>
-          <w:r>
-            <w:rPr>
-              <w:rFonts w:hint="eastAsia" w:ascii="宋体" w:hAnsi="宋体" w:eastAsia="宋体" w:cs="宋体"/>
+            <w:instrText xml:space="preserve"> HYPERLINK \l _Toc227 </w:instrText>
+          </w:r>
+          <w:r>
+            <w:rPr>
+              <w:rFonts w:hint="default" w:ascii="Times New Roman" w:hAnsi="Times New Roman" w:eastAsia="宋体" w:cs="Times New Roman"/>
               <w:bCs/>
               <w:spacing w:val="12"/>
               <w:kern w:val="0"/>
+              <w:sz w:val="24"/>
               <w:szCs w:val="24"/>
               <w:lang w:val="en-US" w:eastAsia="zh-CN" w:bidi="ar-SA"/>
             </w:rPr>
@@ -1106,36 +1317,69 @@
           </w:r>
           <w:r>
             <w:rPr>
-              <w:rFonts w:hint="eastAsia"/>
+              <w:rFonts w:hint="default" w:ascii="Times New Roman" w:hAnsi="Times New Roman" w:eastAsia="宋体" w:cs="Times New Roman"/>
+              <w:sz w:val="24"/>
+              <w:szCs w:val="24"/>
               <w:lang w:val="en-US" w:eastAsia="zh-CN"/>
             </w:rPr>
             <w:t>2.2.2特征匹配</w:t>
           </w:r>
           <w:r>
+            <w:rPr>
+              <w:rFonts w:hint="default" w:ascii="Times New Roman" w:hAnsi="Times New Roman" w:eastAsia="宋体" w:cs="Times New Roman"/>
+              <w:sz w:val="24"/>
+              <w:szCs w:val="24"/>
+            </w:rPr>
             <w:tab/>
           </w:r>
           <w:r>
+            <w:rPr>
+              <w:rFonts w:hint="default" w:ascii="Times New Roman" w:hAnsi="Times New Roman" w:eastAsia="宋体" w:cs="Times New Roman"/>
+              <w:sz w:val="24"/>
+              <w:szCs w:val="24"/>
+            </w:rPr>
             <w:fldChar w:fldCharType="begin"/>
           </w:r>
           <w:r>
-            <w:instrText xml:space="preserve"> PAGEREF _Toc29955 \h </w:instrText>
-          </w:r>
-          <w:r>
+            <w:rPr>
+              <w:rFonts w:hint="default" w:ascii="Times New Roman" w:hAnsi="Times New Roman" w:eastAsia="宋体" w:cs="Times New Roman"/>
+              <w:sz w:val="24"/>
+              <w:szCs w:val="24"/>
+            </w:rPr>
+            <w:instrText xml:space="preserve"> PAGEREF _Toc227 \h </w:instrText>
+          </w:r>
+          <w:r>
+            <w:rPr>
+              <w:rFonts w:hint="default" w:ascii="Times New Roman" w:hAnsi="Times New Roman" w:eastAsia="宋体" w:cs="Times New Roman"/>
+              <w:sz w:val="24"/>
+              <w:szCs w:val="24"/>
+            </w:rPr>
             <w:fldChar w:fldCharType="separate"/>
           </w:r>
           <w:r>
+            <w:rPr>
+              <w:rFonts w:hint="default" w:ascii="Times New Roman" w:hAnsi="Times New Roman" w:eastAsia="宋体" w:cs="Times New Roman"/>
+              <w:sz w:val="24"/>
+              <w:szCs w:val="24"/>
+            </w:rPr>
             <w:t>4</w:t>
           </w:r>
           <w:r>
+            <w:rPr>
+              <w:rFonts w:hint="default" w:ascii="Times New Roman" w:hAnsi="Times New Roman" w:eastAsia="宋体" w:cs="Times New Roman"/>
+              <w:sz w:val="24"/>
+              <w:szCs w:val="24"/>
+            </w:rPr>
             <w:fldChar w:fldCharType="end"/>
           </w:r>
           <w:r>
             <w:rPr>
-              <w:rFonts w:hint="eastAsia" w:ascii="宋体" w:hAnsi="宋体" w:eastAsia="宋体" w:cs="宋体"/>
+              <w:rFonts w:hint="default" w:ascii="Times New Roman" w:hAnsi="Times New Roman" w:eastAsia="宋体" w:cs="Times New Roman"/>
               <w:bCs/>
               <w:color w:val="auto"/>
               <w:spacing w:val="12"/>
               <w:kern w:val="0"/>
+              <w:sz w:val="24"/>
               <w:szCs w:val="24"/>
               <w:lang w:val="en-US" w:eastAsia="zh-CN" w:bidi="ar-SA"/>
             </w:rPr>
@@ -1148,14 +1392,20 @@
             <w:tabs>
               <w:tab w:val="right" w:leader="dot" w:pos="8306"/>
             </w:tabs>
+            <w:rPr>
+              <w:rFonts w:hint="default" w:ascii="Times New Roman" w:hAnsi="Times New Roman" w:eastAsia="宋体" w:cs="Times New Roman"/>
+              <w:sz w:val="24"/>
+              <w:szCs w:val="24"/>
+            </w:rPr>
           </w:pPr>
           <w:r>
             <w:rPr>
-              <w:rFonts w:hint="eastAsia" w:ascii="宋体" w:hAnsi="宋体" w:eastAsia="宋体" w:cs="宋体"/>
+              <w:rFonts w:hint="default" w:ascii="Times New Roman" w:hAnsi="Times New Roman" w:eastAsia="宋体" w:cs="Times New Roman"/>
               <w:bCs/>
               <w:color w:val="auto"/>
               <w:spacing w:val="12"/>
               <w:kern w:val="0"/>
+              <w:sz w:val="24"/>
               <w:szCs w:val="24"/>
               <w:lang w:val="en-US" w:eastAsia="zh-CN" w:bidi="ar-SA"/>
             </w:rPr>
@@ -1163,21 +1413,23 @@
           </w:r>
           <w:r>
             <w:rPr>
-              <w:rFonts w:hint="eastAsia" w:ascii="宋体" w:hAnsi="宋体" w:eastAsia="宋体" w:cs="宋体"/>
+              <w:rFonts w:hint="default" w:ascii="Times New Roman" w:hAnsi="Times New Roman" w:eastAsia="宋体" w:cs="Times New Roman"/>
               <w:bCs/>
               <w:spacing w:val="12"/>
               <w:kern w:val="0"/>
+              <w:sz w:val="24"/>
               <w:szCs w:val="24"/>
               <w:lang w:val="en-US" w:eastAsia="zh-CN" w:bidi="ar-SA"/>
             </w:rPr>
-            <w:instrText xml:space="preserve"> HYPERLINK \l _Toc14039 </w:instrText>
-          </w:r>
-          <w:r>
-            <w:rPr>
-              <w:rFonts w:hint="eastAsia" w:ascii="宋体" w:hAnsi="宋体" w:eastAsia="宋体" w:cs="宋体"/>
+            <w:instrText xml:space="preserve"> HYPERLINK \l _Toc18012 </w:instrText>
+          </w:r>
+          <w:r>
+            <w:rPr>
+              <w:rFonts w:hint="default" w:ascii="Times New Roman" w:hAnsi="Times New Roman" w:eastAsia="宋体" w:cs="Times New Roman"/>
               <w:bCs/>
               <w:spacing w:val="12"/>
               <w:kern w:val="0"/>
+              <w:sz w:val="24"/>
               <w:szCs w:val="24"/>
               <w:lang w:val="en-US" w:eastAsia="zh-CN" w:bidi="ar-SA"/>
             </w:rPr>
@@ -1185,36 +1437,69 @@
           </w:r>
           <w:r>
             <w:rPr>
-              <w:rFonts w:hint="eastAsia"/>
+              <w:rFonts w:hint="default" w:ascii="Times New Roman" w:hAnsi="Times New Roman" w:eastAsia="宋体" w:cs="Times New Roman"/>
+              <w:sz w:val="24"/>
+              <w:szCs w:val="24"/>
               <w:lang w:val="en-US" w:eastAsia="zh-CN"/>
             </w:rPr>
             <w:t>2.2.3变换估计</w:t>
           </w:r>
           <w:r>
+            <w:rPr>
+              <w:rFonts w:hint="default" w:ascii="Times New Roman" w:hAnsi="Times New Roman" w:eastAsia="宋体" w:cs="Times New Roman"/>
+              <w:sz w:val="24"/>
+              <w:szCs w:val="24"/>
+            </w:rPr>
             <w:tab/>
           </w:r>
           <w:r>
+            <w:rPr>
+              <w:rFonts w:hint="default" w:ascii="Times New Roman" w:hAnsi="Times New Roman" w:eastAsia="宋体" w:cs="Times New Roman"/>
+              <w:sz w:val="24"/>
+              <w:szCs w:val="24"/>
+            </w:rPr>
             <w:fldChar w:fldCharType="begin"/>
           </w:r>
           <w:r>
-            <w:instrText xml:space="preserve"> PAGEREF _Toc14039 \h </w:instrText>
-          </w:r>
-          <w:r>
+            <w:rPr>
+              <w:rFonts w:hint="default" w:ascii="Times New Roman" w:hAnsi="Times New Roman" w:eastAsia="宋体" w:cs="Times New Roman"/>
+              <w:sz w:val="24"/>
+              <w:szCs w:val="24"/>
+            </w:rPr>
+            <w:instrText xml:space="preserve"> PAGEREF _Toc18012 \h </w:instrText>
+          </w:r>
+          <w:r>
+            <w:rPr>
+              <w:rFonts w:hint="default" w:ascii="Times New Roman" w:hAnsi="Times New Roman" w:eastAsia="宋体" w:cs="Times New Roman"/>
+              <w:sz w:val="24"/>
+              <w:szCs w:val="24"/>
+            </w:rPr>
             <w:fldChar w:fldCharType="separate"/>
           </w:r>
           <w:r>
+            <w:rPr>
+              <w:rFonts w:hint="default" w:ascii="Times New Roman" w:hAnsi="Times New Roman" w:eastAsia="宋体" w:cs="Times New Roman"/>
+              <w:sz w:val="24"/>
+              <w:szCs w:val="24"/>
+            </w:rPr>
             <w:t>5</w:t>
           </w:r>
           <w:r>
+            <w:rPr>
+              <w:rFonts w:hint="default" w:ascii="Times New Roman" w:hAnsi="Times New Roman" w:eastAsia="宋体" w:cs="Times New Roman"/>
+              <w:sz w:val="24"/>
+              <w:szCs w:val="24"/>
+            </w:rPr>
             <w:fldChar w:fldCharType="end"/>
           </w:r>
           <w:r>
             <w:rPr>
-              <w:rFonts w:hint="eastAsia" w:ascii="宋体" w:hAnsi="宋体" w:eastAsia="宋体" w:cs="宋体"/>
+              <w:rFonts w:hint="default" w:ascii="Times New Roman" w:hAnsi="Times New Roman" w:eastAsia="宋体" w:cs="Times New Roman"/>
               <w:bCs/>
               <w:color w:val="auto"/>
               <w:spacing w:val="12"/>
               <w:kern w:val="0"/>
+              <w:sz w:val="24"/>
               <w:szCs w:val="24"/>
               <w:lang w:val="en-US" w:eastAsia="zh-CN" w:bidi="ar-SA"/>
             </w:rPr>
@@ -1227,14 +1512,20 @@
             <w:tabs>
               <w:tab w:val="right" w:leader="dot" w:pos="8306"/>
             </w:tabs>
+            <w:rPr>
+              <w:rFonts w:hint="default" w:ascii="Times New Roman" w:hAnsi="Times New Roman" w:eastAsia="宋体" w:cs="Times New Roman"/>
+              <w:sz w:val="24"/>
+              <w:szCs w:val="24"/>
+            </w:rPr>
           </w:pPr>
           <w:r>
             <w:rPr>
-              <w:rFonts w:hint="eastAsia" w:ascii="宋体" w:hAnsi="宋体" w:eastAsia="宋体" w:cs="宋体"/>
+              <w:rFonts w:hint="default" w:ascii="Times New Roman" w:hAnsi="Times New Roman" w:eastAsia="宋体" w:cs="Times New Roman"/>
               <w:bCs/>
               <w:color w:val="auto"/>
               <w:spacing w:val="12"/>
               <w:kern w:val="0"/>
+              <w:sz w:val="24"/>
               <w:szCs w:val="24"/>
               <w:lang w:val="en-US" w:eastAsia="zh-CN" w:bidi="ar-SA"/>
             </w:rPr>
@@ -1242,21 +1533,23 @@
           </w:r>
           <w:r>
             <w:rPr>
-              <w:rFonts w:hint="eastAsia" w:ascii="宋体" w:hAnsi="宋体" w:eastAsia="宋体" w:cs="宋体"/>
+              <w:rFonts w:hint="default" w:ascii="Times New Roman" w:hAnsi="Times New Roman" w:eastAsia="宋体" w:cs="Times New Roman"/>
               <w:bCs/>
               <w:spacing w:val="12"/>
               <w:kern w:val="0"/>
+              <w:sz w:val="24"/>
               <w:szCs w:val="24"/>
               <w:lang w:val="en-US" w:eastAsia="zh-CN" w:bidi="ar-SA"/>
             </w:rPr>
-            <w:instrText xml:space="preserve"> HYPERLINK \l _Toc12466 </w:instrText>
-          </w:r>
-          <w:r>
-            <w:rPr>
-              <w:rFonts w:hint="eastAsia" w:ascii="宋体" w:hAnsi="宋体" w:eastAsia="宋体" w:cs="宋体"/>
+            <w:instrText xml:space="preserve"> HYPERLINK \l _Toc30246 </w:instrText>
+          </w:r>
+          <w:r>
+            <w:rPr>
+              <w:rFonts w:hint="default" w:ascii="Times New Roman" w:hAnsi="Times New Roman" w:eastAsia="宋体" w:cs="Times New Roman"/>
               <w:bCs/>
               <w:spacing w:val="12"/>
               <w:kern w:val="0"/>
+              <w:sz w:val="24"/>
               <w:szCs w:val="24"/>
               <w:lang w:val="en-US" w:eastAsia="zh-CN" w:bidi="ar-SA"/>
             </w:rPr>
@@ -1264,36 +1557,189 @@
           </w:r>
           <w:r>
             <w:rPr>
-              <w:rFonts w:hint="eastAsia"/>
+              <w:rFonts w:hint="default" w:ascii="Times New Roman" w:hAnsi="Times New Roman" w:eastAsia="宋体" w:cs="Times New Roman"/>
+              <w:sz w:val="24"/>
+              <w:szCs w:val="24"/>
               <w:lang w:val="en-US" w:eastAsia="zh-CN"/>
             </w:rPr>
             <w:t>2.2.4图像拼接</w:t>
           </w:r>
           <w:r>
+            <w:rPr>
+              <w:rFonts w:hint="default" w:ascii="Times New Roman" w:hAnsi="Times New Roman" w:eastAsia="宋体" w:cs="Times New Roman"/>
+              <w:sz w:val="24"/>
+              <w:szCs w:val="24"/>
+            </w:rPr>
             <w:tab/>
           </w:r>
           <w:r>
+            <w:rPr>
+              <w:rFonts w:hint="default" w:ascii="Times New Roman" w:hAnsi="Times New Roman" w:eastAsia="宋体" w:cs="Times New Roman"/>
+              <w:sz w:val="24"/>
+              <w:szCs w:val="24"/>
+            </w:rPr>
             <w:fldChar w:fldCharType="begin"/>
           </w:r>
           <w:r>
-            <w:instrText xml:space="preserve"> PAGEREF _Toc12466 \h </w:instrText>
-          </w:r>
-          <w:r>
+            <w:rPr>
+              <w:rFonts w:hint="default" w:ascii="Times New Roman" w:hAnsi="Times New Roman" w:eastAsia="宋体" w:cs="Times New Roman"/>
+              <w:sz w:val="24"/>
+              <w:szCs w:val="24"/>
+            </w:rPr>
+            <w:instrText xml:space="preserve"> PAGEREF _Toc30246 \h </w:instrText>
+          </w:r>
+          <w:r>
+            <w:rPr>
+              <w:rFonts w:hint="default" w:ascii="Times New Roman" w:hAnsi="Times New Roman" w:eastAsia="宋体" w:cs="Times New Roman"/>
+              <w:sz w:val="24"/>
+              <w:szCs w:val="24"/>
+            </w:rPr>
             <w:fldChar w:fldCharType="separate"/>
           </w:r>
           <w:r>
-            <w:t>5</w:t>
-          </w:r>
-          <w:r>
+            <w:rPr>
+              <w:rFonts w:hint="default" w:ascii="Times New Roman" w:hAnsi="Times New Roman" w:eastAsia="宋体" w:cs="Times New Roman"/>
+              <w:sz w:val="24"/>
+              <w:szCs w:val="24"/>
+            </w:rPr>
+            <w:t>6</w:t>
+          </w:r>
+          <w:r>
+            <w:rPr>
+              <w:rFonts w:hint="default" w:ascii="Times New Roman" w:hAnsi="Times New Roman" w:eastAsia="宋体" w:cs="Times New Roman"/>
+              <w:sz w:val="24"/>
+              <w:szCs w:val="24"/>
+            </w:rPr>
             <w:fldChar w:fldCharType="end"/>
           </w:r>
           <w:r>
             <w:rPr>
-              <w:rFonts w:hint="eastAsia" w:ascii="宋体" w:hAnsi="宋体" w:eastAsia="宋体" w:cs="宋体"/>
+              <w:rFonts w:hint="default" w:ascii="Times New Roman" w:hAnsi="Times New Roman" w:eastAsia="宋体" w:cs="Times New Roman"/>
               <w:bCs/>
               <w:color w:val="auto"/>
               <w:spacing w:val="12"/>
               <w:kern w:val="0"/>
+              <w:sz w:val="24"/>
+              <w:szCs w:val="24"/>
+              <w:lang w:val="en-US" w:eastAsia="zh-CN" w:bidi="ar-SA"/>
+            </w:rPr>
+            <w:fldChar w:fldCharType="end"/>
+          </w:r>
+        </w:p>
+        <w:p>
+          <w:pPr>
+            <w:pStyle w:val="9"/>
+            <w:tabs>
+              <w:tab w:val="right" w:leader="dot" w:pos="8306"/>
+            </w:tabs>
+            <w:rPr>
+              <w:rFonts w:hint="default" w:ascii="Times New Roman" w:hAnsi="Times New Roman" w:eastAsia="宋体" w:cs="Times New Roman"/>
+              <w:sz w:val="24"/>
+              <w:szCs w:val="24"/>
+            </w:rPr>
+          </w:pPr>
+          <w:r>
+            <w:rPr>
+              <w:rFonts w:hint="default" w:ascii="Times New Roman" w:hAnsi="Times New Roman" w:eastAsia="宋体" w:cs="Times New Roman"/>
+              <w:bCs/>
+              <w:color w:val="auto"/>
+              <w:spacing w:val="12"/>
+              <w:kern w:val="0"/>
+              <w:sz w:val="24"/>
+              <w:szCs w:val="24"/>
+              <w:lang w:val="en-US" w:eastAsia="zh-CN" w:bidi="ar-SA"/>
+            </w:rPr>
+            <w:fldChar w:fldCharType="begin"/>
+          </w:r>
+          <w:r>
+            <w:rPr>
+              <w:rFonts w:hint="default" w:ascii="Times New Roman" w:hAnsi="Times New Roman" w:eastAsia="宋体" w:cs="Times New Roman"/>
+              <w:bCs/>
+              <w:spacing w:val="12"/>
+              <w:kern w:val="0"/>
+              <w:sz w:val="24"/>
+              <w:szCs w:val="24"/>
+              <w:lang w:val="en-US" w:eastAsia="zh-CN" w:bidi="ar-SA"/>
+            </w:rPr>
+            <w:instrText xml:space="preserve"> HYPERLINK \l _Toc15197 </w:instrText>
+          </w:r>
+          <w:r>
+            <w:rPr>
+              <w:rFonts w:hint="default" w:ascii="Times New Roman" w:hAnsi="Times New Roman" w:eastAsia="宋体" w:cs="Times New Roman"/>
+              <w:bCs/>
+              <w:spacing w:val="12"/>
+              <w:kern w:val="0"/>
+              <w:sz w:val="24"/>
+              <w:szCs w:val="24"/>
+              <w:lang w:val="en-US" w:eastAsia="zh-CN" w:bidi="ar-SA"/>
+            </w:rPr>
+            <w:fldChar w:fldCharType="separate"/>
+          </w:r>
+          <w:r>
+            <w:rPr>
+              <w:rFonts w:hint="default" w:ascii="Times New Roman" w:hAnsi="Times New Roman" w:eastAsia="宋体" w:cs="Times New Roman"/>
+              <w:sz w:val="24"/>
+              <w:szCs w:val="24"/>
+              <w:lang w:val="en-US" w:eastAsia="zh-CN"/>
+            </w:rPr>
+            <w:t>2.3实验方法-2</w:t>
+          </w:r>
+          <w:r>
+            <w:rPr>
+              <w:rFonts w:hint="default" w:ascii="Times New Roman" w:hAnsi="Times New Roman" w:eastAsia="宋体" w:cs="Times New Roman"/>
+              <w:sz w:val="24"/>
+              <w:szCs w:val="24"/>
+            </w:rPr>
+            <w:tab/>
+          </w:r>
+          <w:r>
+            <w:rPr>
+              <w:rFonts w:hint="default" w:ascii="Times New Roman" w:hAnsi="Times New Roman" w:eastAsia="宋体" w:cs="Times New Roman"/>
+              <w:sz w:val="24"/>
+              <w:szCs w:val="24"/>
+            </w:rPr>
+            <w:fldChar w:fldCharType="begin"/>
+          </w:r>
+          <w:r>
+            <w:rPr>
+              <w:rFonts w:hint="default" w:ascii="Times New Roman" w:hAnsi="Times New Roman" w:eastAsia="宋体" w:cs="Times New Roman"/>
+              <w:sz w:val="24"/>
+              <w:szCs w:val="24"/>
+            </w:rPr>
+            <w:instrText xml:space="preserve"> PAGEREF _Toc15197 \h </w:instrText>
+          </w:r>
+          <w:r>
+            <w:rPr>
+              <w:rFonts w:hint="default" w:ascii="Times New Roman" w:hAnsi="Times New Roman" w:eastAsia="宋体" w:cs="Times New Roman"/>
+              <w:sz w:val="24"/>
+              <w:szCs w:val="24"/>
+            </w:rPr>
+            <w:fldChar w:fldCharType="separate"/>
+          </w:r>
+          <w:r>
+            <w:rPr>
+              <w:rFonts w:hint="default" w:ascii="Times New Roman" w:hAnsi="Times New Roman" w:eastAsia="宋体" w:cs="Times New Roman"/>
+              <w:sz w:val="24"/>
+              <w:szCs w:val="24"/>
+            </w:rPr>
+            <w:t>6</w:t>
+          </w:r>
+          <w:r>
+            <w:rPr>
+              <w:rFonts w:hint="default" w:ascii="Times New Roman" w:hAnsi="Times New Roman" w:eastAsia="宋体" w:cs="Times New Roman"/>
+              <w:sz w:val="24"/>
+              <w:szCs w:val="24"/>
+            </w:rPr>
+            <w:fldChar w:fldCharType="end"/>
+          </w:r>
+          <w:r>
+            <w:rPr>
+              <w:rFonts w:hint="default" w:ascii="Times New Roman" w:hAnsi="Times New Roman" w:eastAsia="宋体" w:cs="Times New Roman"/>
+              <w:bCs/>
+              <w:color w:val="auto"/>
+              <w:spacing w:val="12"/>
+              <w:kern w:val="0"/>
+              <w:sz w:val="24"/>
               <w:szCs w:val="24"/>
               <w:lang w:val="en-US" w:eastAsia="zh-CN" w:bidi="ar-SA"/>
             </w:rPr>
@@ -1306,14 +1752,20 @@
             <w:tabs>
               <w:tab w:val="right" w:leader="dot" w:pos="8306"/>
             </w:tabs>
+            <w:rPr>
+              <w:rFonts w:hint="default" w:ascii="Times New Roman" w:hAnsi="Times New Roman" w:eastAsia="宋体" w:cs="Times New Roman"/>
+              <w:sz w:val="24"/>
+              <w:szCs w:val="24"/>
+            </w:rPr>
           </w:pPr>
           <w:r>
             <w:rPr>
-              <w:rFonts w:hint="eastAsia" w:ascii="宋体" w:hAnsi="宋体" w:eastAsia="宋体" w:cs="宋体"/>
+              <w:rFonts w:hint="default" w:ascii="Times New Roman" w:hAnsi="Times New Roman" w:eastAsia="宋体" w:cs="Times New Roman"/>
               <w:bCs/>
               <w:color w:val="auto"/>
               <w:spacing w:val="12"/>
               <w:kern w:val="0"/>
+              <w:sz w:val="24"/>
               <w:szCs w:val="24"/>
               <w:lang w:val="en-US" w:eastAsia="zh-CN" w:bidi="ar-SA"/>
             </w:rPr>
@@ -1321,21 +1773,23 @@
           </w:r>
           <w:r>
             <w:rPr>
-              <w:rFonts w:hint="eastAsia" w:ascii="宋体" w:hAnsi="宋体" w:eastAsia="宋体" w:cs="宋体"/>
+              <w:rFonts w:hint="default" w:ascii="Times New Roman" w:hAnsi="Times New Roman" w:eastAsia="宋体" w:cs="Times New Roman"/>
               <w:bCs/>
               <w:spacing w:val="12"/>
               <w:kern w:val="0"/>
+              <w:sz w:val="24"/>
               <w:szCs w:val="24"/>
               <w:lang w:val="en-US" w:eastAsia="zh-CN" w:bidi="ar-SA"/>
             </w:rPr>
-            <w:instrText xml:space="preserve"> HYPERLINK \l _Toc20494 </w:instrText>
-          </w:r>
-          <w:r>
-            <w:rPr>
-              <w:rFonts w:hint="eastAsia" w:ascii="宋体" w:hAnsi="宋体" w:eastAsia="宋体" w:cs="宋体"/>
+            <w:instrText xml:space="preserve"> HYPERLINK \l _Toc11879 </w:instrText>
+          </w:r>
+          <w:r>
+            <w:rPr>
+              <w:rFonts w:hint="default" w:ascii="Times New Roman" w:hAnsi="Times New Roman" w:eastAsia="宋体" w:cs="Times New Roman"/>
               <w:bCs/>
               <w:spacing w:val="12"/>
               <w:kern w:val="0"/>
+              <w:sz w:val="24"/>
               <w:szCs w:val="24"/>
               <w:lang w:val="en-US" w:eastAsia="zh-CN" w:bidi="ar-SA"/>
             </w:rPr>
@@ -1343,38 +1797,70 @@
           </w:r>
           <w:r>
             <w:rPr>
-              <w:rFonts w:hint="eastAsia" w:ascii="Times New Roman" w:hAnsi="Times New Roman" w:cs="Times New Roman"/>
+              <w:rFonts w:hint="default" w:ascii="Times New Roman" w:hAnsi="Times New Roman" w:eastAsia="宋体" w:cs="Times New Roman"/>
               <w:bCs w:val="0"/>
-              <w:szCs w:val="32"/>
+              <w:sz w:val="24"/>
+              <w:szCs w:val="24"/>
               <w:lang w:val="en-US" w:eastAsia="zh-CN"/>
             </w:rPr>
-            <w:t>三、 运行说明</w:t>
-          </w:r>
-          <w:r>
+            <w:t>三、 实验结果</w:t>
+          </w:r>
+          <w:r>
+            <w:rPr>
+              <w:rFonts w:hint="default" w:ascii="Times New Roman" w:hAnsi="Times New Roman" w:eastAsia="宋体" w:cs="Times New Roman"/>
+              <w:sz w:val="24"/>
+              <w:szCs w:val="24"/>
+            </w:rPr>
             <w:tab/>
           </w:r>
           <w:r>
+            <w:rPr>
+              <w:rFonts w:hint="default" w:ascii="Times New Roman" w:hAnsi="Times New Roman" w:eastAsia="宋体" w:cs="Times New Roman"/>
+              <w:sz w:val="24"/>
+              <w:szCs w:val="24"/>
+            </w:rPr>
             <w:fldChar w:fldCharType="begin"/>
           </w:r>
           <w:r>
-            <w:instrText xml:space="preserve"> PAGEREF _Toc20494 \h </w:instrText>
-          </w:r>
-          <w:r>
+            <w:rPr>
+              <w:rFonts w:hint="default" w:ascii="Times New Roman" w:hAnsi="Times New Roman" w:eastAsia="宋体" w:cs="Times New Roman"/>
+              <w:sz w:val="24"/>
+              <w:szCs w:val="24"/>
+            </w:rPr>
+            <w:instrText xml:space="preserve"> PAGEREF _Toc11879 \h </w:instrText>
+          </w:r>
+          <w:r>
+            <w:rPr>
+              <w:rFonts w:hint="default" w:ascii="Times New Roman" w:hAnsi="Times New Roman" w:eastAsia="宋体" w:cs="Times New Roman"/>
+              <w:sz w:val="24"/>
+              <w:szCs w:val="24"/>
+            </w:rPr>
             <w:fldChar w:fldCharType="separate"/>
           </w:r>
           <w:r>
+            <w:rPr>
+              <w:rFonts w:hint="default" w:ascii="Times New Roman" w:hAnsi="Times New Roman" w:eastAsia="宋体" w:cs="Times New Roman"/>
+              <w:sz w:val="24"/>
+              <w:szCs w:val="24"/>
+            </w:rPr>
             <w:t>6</w:t>
           </w:r>
           <w:r>
+            <w:rPr>
+              <w:rFonts w:hint="default" w:ascii="Times New Roman" w:hAnsi="Times New Roman" w:eastAsia="宋体" w:cs="Times New Roman"/>
+              <w:sz w:val="24"/>
+              <w:szCs w:val="24"/>
+            </w:rPr>
             <w:fldChar w:fldCharType="end"/>
           </w:r>
           <w:r>
             <w:rPr>
-              <w:rFonts w:hint="eastAsia" w:ascii="宋体" w:hAnsi="宋体" w:eastAsia="宋体" w:cs="宋体"/>
+              <w:rFonts w:hint="default" w:ascii="Times New Roman" w:hAnsi="Times New Roman" w:eastAsia="宋体" w:cs="Times New Roman"/>
               <w:bCs/>
               <w:color w:val="auto"/>
               <w:spacing w:val="12"/>
               <w:kern w:val="0"/>
+              <w:sz w:val="24"/>
               <w:szCs w:val="24"/>
               <w:lang w:val="en-US" w:eastAsia="zh-CN" w:bidi="ar-SA"/>
             </w:rPr>
@@ -1387,14 +1873,18 @@
             <w:tabs>
               <w:tab w:val="right" w:leader="dot" w:pos="8306"/>
             </w:tabs>
+            <w:rPr>
+              <w:rFonts w:hint="default" w:ascii="Times New Roman" w:hAnsi="Times New Roman" w:cs="Times New Roman"/>
+            </w:rPr>
           </w:pPr>
           <w:r>
             <w:rPr>
-              <w:rFonts w:hint="eastAsia" w:ascii="宋体" w:hAnsi="宋体" w:eastAsia="宋体" w:cs="宋体"/>
+              <w:rFonts w:hint="default" w:ascii="Times New Roman" w:hAnsi="Times New Roman" w:eastAsia="宋体" w:cs="Times New Roman"/>
               <w:bCs/>
               <w:color w:val="auto"/>
               <w:spacing w:val="12"/>
               <w:kern w:val="0"/>
+              <w:sz w:val="24"/>
               <w:szCs w:val="24"/>
               <w:lang w:val="en-US" w:eastAsia="zh-CN" w:bidi="ar-SA"/>
             </w:rPr>
@@ -1402,21 +1892,23 @@
           </w:r>
           <w:r>
             <w:rPr>
-              <w:rFonts w:hint="eastAsia" w:ascii="宋体" w:hAnsi="宋体" w:eastAsia="宋体" w:cs="宋体"/>
+              <w:rFonts w:hint="default" w:ascii="Times New Roman" w:hAnsi="Times New Roman" w:eastAsia="宋体" w:cs="Times New Roman"/>
               <w:bCs/>
               <w:spacing w:val="12"/>
               <w:kern w:val="0"/>
+              <w:sz w:val="24"/>
               <w:szCs w:val="24"/>
               <w:lang w:val="en-US" w:eastAsia="zh-CN" w:bidi="ar-SA"/>
             </w:rPr>
-            <w:instrText xml:space="preserve"> HYPERLINK \l _Toc10848 </w:instrText>
-          </w:r>
-          <w:r>
-            <w:rPr>
-              <w:rFonts w:hint="eastAsia" w:ascii="宋体" w:hAnsi="宋体" w:eastAsia="宋体" w:cs="宋体"/>
+            <w:instrText xml:space="preserve"> HYPERLINK \l _Toc3048 </w:instrText>
+          </w:r>
+          <w:r>
+            <w:rPr>
+              <w:rFonts w:hint="default" w:ascii="Times New Roman" w:hAnsi="Times New Roman" w:eastAsia="宋体" w:cs="Times New Roman"/>
               <w:bCs/>
               <w:spacing w:val="12"/>
               <w:kern w:val="0"/>
+              <w:sz w:val="24"/>
               <w:szCs w:val="24"/>
               <w:lang w:val="en-US" w:eastAsia="zh-CN" w:bidi="ar-SA"/>
             </w:rPr>
@@ -1424,119 +1916,70 @@
           </w:r>
           <w:r>
             <w:rPr>
-              <w:rFonts w:hint="eastAsia" w:ascii="Times New Roman" w:hAnsi="Times New Roman" w:cs="Times New Roman"/>
+              <w:rFonts w:hint="default" w:ascii="Times New Roman" w:hAnsi="Times New Roman" w:eastAsia="宋体" w:cs="Times New Roman"/>
               <w:bCs w:val="0"/>
-              <w:szCs w:val="32"/>
+              <w:sz w:val="24"/>
+              <w:szCs w:val="24"/>
               <w:lang w:val="en-US" w:eastAsia="zh-CN"/>
             </w:rPr>
-            <w:t>四、 实验结果</w:t>
-          </w:r>
-          <w:r>
+            <w:t>四、 实验总结和分析</w:t>
+          </w:r>
+          <w:r>
+            <w:rPr>
+              <w:rFonts w:hint="default" w:ascii="Times New Roman" w:hAnsi="Times New Roman" w:eastAsia="宋体" w:cs="Times New Roman"/>
+              <w:sz w:val="24"/>
+              <w:szCs w:val="24"/>
+            </w:rPr>
             <w:tab/>
           </w:r>
           <w:r>
+            <w:rPr>
+              <w:rFonts w:hint="default" w:ascii="Times New Roman" w:hAnsi="Times New Roman" w:eastAsia="宋体" w:cs="Times New Roman"/>
+              <w:sz w:val="24"/>
+              <w:szCs w:val="24"/>
+            </w:rPr>
             <w:fldChar w:fldCharType="begin"/>
           </w:r>
           <w:r>
-            <w:instrText xml:space="preserve"> PAGEREF _Toc10848 \h </w:instrText>
-          </w:r>
-          <w:r>
+            <w:rPr>
+              <w:rFonts w:hint="default" w:ascii="Times New Roman" w:hAnsi="Times New Roman" w:eastAsia="宋体" w:cs="Times New Roman"/>
+              <w:sz w:val="24"/>
+              <w:szCs w:val="24"/>
+            </w:rPr>
+            <w:instrText xml:space="preserve"> PAGEREF _Toc3048 \h </w:instrText>
+          </w:r>
+          <w:r>
+            <w:rPr>
+              <w:rFonts w:hint="default" w:ascii="Times New Roman" w:hAnsi="Times New Roman" w:eastAsia="宋体" w:cs="Times New Roman"/>
+              <w:sz w:val="24"/>
+              <w:szCs w:val="24"/>
+            </w:rPr>
             <w:fldChar w:fldCharType="separate"/>
           </w:r>
           <w:r>
-            <w:t>6</w:t>
-          </w:r>
-          <w:r>
+            <w:rPr>
+              <w:rFonts w:hint="default" w:ascii="Times New Roman" w:hAnsi="Times New Roman" w:eastAsia="宋体" w:cs="Times New Roman"/>
+              <w:sz w:val="24"/>
+              <w:szCs w:val="24"/>
+            </w:rPr>
+            <w:t>8</w:t>
+          </w:r>
+          <w:r>
+            <w:rPr>
+              <w:rFonts w:hint="default" w:ascii="Times New Roman" w:hAnsi="Times New Roman" w:eastAsia="宋体" w:cs="Times New Roman"/>
+              <w:sz w:val="24"/>
+              <w:szCs w:val="24"/>
+            </w:rPr>
             <w:fldChar w:fldCharType="end"/>
           </w:r>
           <w:r>
             <w:rPr>
-              <w:rFonts w:hint="eastAsia" w:ascii="宋体" w:hAnsi="宋体" w:eastAsia="宋体" w:cs="宋体"/>
+              <w:rFonts w:hint="default" w:ascii="Times New Roman" w:hAnsi="Times New Roman" w:eastAsia="宋体" w:cs="Times New Roman"/>
               <w:bCs/>
               <w:color w:val="auto"/>
               <w:spacing w:val="12"/>
               <w:kern w:val="0"/>
-              <w:szCs w:val="24"/>
-              <w:lang w:val="en-US" w:eastAsia="zh-CN" w:bidi="ar-SA"/>
-            </w:rPr>
-            <w:fldChar w:fldCharType="end"/>
-          </w:r>
-        </w:p>
-        <w:p>
-          <w:pPr>
-            <w:pStyle w:val="8"/>
-            <w:tabs>
-              <w:tab w:val="right" w:leader="dot" w:pos="8306"/>
-            </w:tabs>
-          </w:pPr>
-          <w:r>
-            <w:rPr>
-              <w:rFonts w:hint="eastAsia" w:ascii="宋体" w:hAnsi="宋体" w:eastAsia="宋体" w:cs="宋体"/>
-              <w:bCs/>
-              <w:color w:val="auto"/>
-              <w:spacing w:val="12"/>
-              <w:kern w:val="0"/>
-              <w:szCs w:val="24"/>
-              <w:lang w:val="en-US" w:eastAsia="zh-CN" w:bidi="ar-SA"/>
-            </w:rPr>
-            <w:fldChar w:fldCharType="begin"/>
-          </w:r>
-          <w:r>
-            <w:rPr>
-              <w:rFonts w:hint="eastAsia" w:ascii="宋体" w:hAnsi="宋体" w:eastAsia="宋体" w:cs="宋体"/>
-              <w:bCs/>
-              <w:spacing w:val="12"/>
-              <w:kern w:val="0"/>
-              <w:szCs w:val="24"/>
-              <w:lang w:val="en-US" w:eastAsia="zh-CN" w:bidi="ar-SA"/>
-            </w:rPr>
-            <w:instrText xml:space="preserve"> HYPERLINK \l _Toc5287 </w:instrText>
-          </w:r>
-          <w:r>
-            <w:rPr>
-              <w:rFonts w:hint="eastAsia" w:ascii="宋体" w:hAnsi="宋体" w:eastAsia="宋体" w:cs="宋体"/>
-              <w:bCs/>
-              <w:spacing w:val="12"/>
-              <w:kern w:val="0"/>
-              <w:szCs w:val="24"/>
-              <w:lang w:val="en-US" w:eastAsia="zh-CN" w:bidi="ar-SA"/>
-            </w:rPr>
-            <w:fldChar w:fldCharType="separate"/>
-          </w:r>
-          <w:r>
-            <w:rPr>
-              <w:rFonts w:hint="eastAsia" w:ascii="Times New Roman" w:hAnsi="Times New Roman" w:cs="Times New Roman"/>
-              <w:bCs w:val="0"/>
-              <w:szCs w:val="32"/>
-              <w:lang w:val="en-US" w:eastAsia="zh-CN"/>
-            </w:rPr>
-            <w:t>五、 实验总结和分析</w:t>
-          </w:r>
-          <w:r>
-            <w:tab/>
-          </w:r>
-          <w:r>
-            <w:fldChar w:fldCharType="begin"/>
-          </w:r>
-          <w:r>
-            <w:instrText xml:space="preserve"> PAGEREF _Toc5287 \h </w:instrText>
-          </w:r>
-          <w:r>
-            <w:fldChar w:fldCharType="separate"/>
-          </w:r>
-          <w:r>
-            <w:t>6</w:t>
-          </w:r>
-          <w:r>
-            <w:fldChar w:fldCharType="end"/>
-          </w:r>
-          <w:r>
-            <w:rPr>
-              <w:rFonts w:hint="eastAsia" w:ascii="宋体" w:hAnsi="宋体" w:eastAsia="宋体" w:cs="宋体"/>
-              <w:bCs/>
-              <w:color w:val="auto"/>
-              <w:spacing w:val="12"/>
-              <w:kern w:val="0"/>
+              <w:sz w:val="24"/>
               <w:szCs w:val="24"/>
               <w:lang w:val="en-US" w:eastAsia="zh-CN" w:bidi="ar-SA"/>
             </w:rPr>
@@ -1559,7 +2002,7 @@
           </w:pPr>
           <w:r>
             <w:rPr>
-              <w:rFonts w:hint="eastAsia" w:ascii="宋体" w:hAnsi="宋体" w:eastAsia="宋体" w:cs="宋体"/>
+              <w:rFonts w:hint="default" w:ascii="Times New Roman" w:hAnsi="Times New Roman" w:eastAsia="宋体" w:cs="Times New Roman"/>
               <w:bCs/>
               <w:color w:val="auto"/>
               <w:spacing w:val="12"/>
@@ -1646,6 +2089,8 @@
           <w:lang w:val="en-US" w:eastAsia="zh-CN" w:bidi="ar-SA"/>
         </w:rPr>
       </w:pPr>
+      <w:bookmarkStart w:id="11" w:name="_GoBack"/>
+      <w:bookmarkEnd w:id="11"/>
     </w:p>
     <w:p>
       <w:pPr>
@@ -1994,10 +2439,10 @@
           <w:lang w:val="en-US" w:eastAsia="zh-CN"/>
         </w:rPr>
       </w:pPr>
-      <w:bookmarkStart w:id="0" w:name="_Toc12424"/>
-      <w:r>
-        <w:rPr>
-          <w:rFonts w:hint="eastAsia" w:ascii="Times New Roman" w:hAnsi="Times New Roman" w:cs="Times New Roman"/>
+      <w:bookmarkStart w:id="0" w:name="_Toc25805"/>
+      <w:r>
+        <w:rPr>
+          <w:rFonts w:hint="default" w:ascii="Times New Roman" w:hAnsi="Times New Roman" w:cs="Times New Roman"/>
           <w:bCs w:val="0"/>
           <w:sz w:val="32"/>
           <w:szCs w:val="32"/>
@@ -2030,7 +2475,7 @@
         <w:ind w:left="0" w:leftChars="0" w:firstLine="0" w:firstLineChars="0"/>
         <w:textAlignment w:val="auto"/>
         <w:rPr>
-          <w:rFonts w:hint="eastAsia" w:ascii="宋体" w:hAnsi="宋体" w:eastAsia="宋体" w:cs="宋体"/>
+          <w:rFonts w:hint="default" w:ascii="Times New Roman" w:hAnsi="Times New Roman" w:eastAsia="宋体" w:cs="Times New Roman"/>
           <w:b w:val="0"/>
           <w:bCs w:val="0"/>
           <w:sz w:val="24"/>
@@ -2040,7 +2485,7 @@
       </w:pPr>
       <w:r>
         <w:rPr>
-          <w:rFonts w:hint="eastAsia" w:ascii="宋体" w:hAnsi="宋体" w:eastAsia="宋体" w:cs="宋体"/>
+          <w:rFonts w:hint="default" w:ascii="Times New Roman" w:hAnsi="Times New Roman" w:eastAsia="宋体" w:cs="Times New Roman"/>
           <w:b w:val="0"/>
           <w:bCs w:val="0"/>
           <w:sz w:val="24"/>
@@ -2073,7 +2518,7 @@
         <w:ind w:left="0" w:leftChars="0" w:firstLine="0" w:firstLineChars="0"/>
         <w:textAlignment w:val="auto"/>
         <w:rPr>
-          <w:rFonts w:hint="eastAsia" w:ascii="宋体" w:hAnsi="宋体" w:eastAsia="宋体" w:cs="宋体"/>
+          <w:rFonts w:hint="default" w:ascii="Times New Roman" w:hAnsi="Times New Roman" w:eastAsia="宋体" w:cs="Times New Roman"/>
           <w:b w:val="0"/>
           <w:bCs w:val="0"/>
           <w:sz w:val="24"/>
@@ -2083,7 +2528,7 @@
       </w:pPr>
       <w:r>
         <w:rPr>
-          <w:rFonts w:hint="eastAsia" w:ascii="宋体" w:hAnsi="宋体" w:eastAsia="宋体" w:cs="宋体"/>
+          <w:rFonts w:hint="default" w:ascii="Times New Roman" w:hAnsi="Times New Roman" w:eastAsia="宋体" w:cs="Times New Roman"/>
           <w:b w:val="0"/>
           <w:bCs w:val="0"/>
           <w:sz w:val="24"/>
@@ -2116,7 +2561,7 @@
         <w:ind w:left="0" w:leftChars="0" w:firstLine="0" w:firstLineChars="0"/>
         <w:textAlignment w:val="auto"/>
         <w:rPr>
-          <w:rFonts w:hint="eastAsia" w:ascii="宋体" w:hAnsi="宋体" w:eastAsia="宋体" w:cs="宋体"/>
+          <w:rFonts w:hint="default" w:ascii="Times New Roman" w:hAnsi="Times New Roman" w:eastAsia="宋体" w:cs="Times New Roman"/>
           <w:b w:val="0"/>
           <w:bCs w:val="0"/>
           <w:sz w:val="24"/>
@@ -2126,7 +2571,7 @@
       </w:pPr>
       <w:r>
         <w:rPr>
-          <w:rFonts w:hint="eastAsia" w:ascii="宋体" w:hAnsi="宋体" w:eastAsia="宋体" w:cs="宋体"/>
+          <w:rFonts w:hint="default" w:ascii="Times New Roman" w:hAnsi="Times New Roman" w:eastAsia="宋体" w:cs="Times New Roman"/>
           <w:b w:val="0"/>
           <w:bCs w:val="0"/>
           <w:sz w:val="24"/>
@@ -2159,7 +2604,7 @@
         <w:ind w:left="0" w:leftChars="0" w:firstLine="0" w:firstLineChars="0"/>
         <w:textAlignment w:val="auto"/>
         <w:rPr>
-          <w:rFonts w:hint="default"/>
+          <w:rFonts w:hint="default" w:ascii="Times New Roman" w:hAnsi="Times New Roman" w:cs="Times New Roman"/>
           <w:b w:val="0"/>
           <w:bCs w:val="0"/>
           <w:sz w:val="24"/>
@@ -2169,7 +2614,7 @@
       </w:pPr>
       <w:r>
         <w:rPr>
-          <w:rFonts w:hint="eastAsia" w:ascii="宋体" w:hAnsi="宋体" w:eastAsia="宋体" w:cs="宋体"/>
+          <w:rFonts w:hint="default" w:ascii="Times New Roman" w:hAnsi="Times New Roman" w:eastAsia="宋体" w:cs="Times New Roman"/>
           <w:b w:val="0"/>
           <w:bCs w:val="0"/>
           <w:sz w:val="24"/>
@@ -2189,32 +2634,32 @@
         <w:spacing w:before="0" w:after="0" w:line="360" w:lineRule="auto"/>
         <w:ind w:left="-420" w:leftChars="0" w:firstLine="420" w:firstLineChars="0"/>
         <w:rPr>
-          <w:rFonts w:hint="eastAsia" w:ascii="Times New Roman" w:hAnsi="Times New Roman" w:cs="Times New Roman"/>
-          <w:bCs w:val="0"/>
-          <w:sz w:val="32"/>
-          <w:szCs w:val="32"/>
-          <w:lang w:val="en-US" w:eastAsia="zh-CN"/>
-        </w:rPr>
-      </w:pPr>
-      <w:r>
-        <w:rPr>
           <w:rFonts w:hint="default" w:ascii="Times New Roman" w:hAnsi="Times New Roman" w:cs="Times New Roman"/>
           <w:bCs w:val="0"/>
           <w:sz w:val="32"/>
           <w:szCs w:val="32"/>
           <w:lang w:val="en-US" w:eastAsia="zh-CN"/>
         </w:rPr>
-        <w:t xml:space="preserve"> </w:t>
-      </w:r>
-      <w:bookmarkStart w:id="1" w:name="_Toc13258"/>
-      <w:r>
-        <w:rPr>
-          <w:rFonts w:hint="eastAsia" w:ascii="Times New Roman" w:hAnsi="Times New Roman" w:cs="Times New Roman"/>
+      </w:pPr>
+      <w:r>
+        <w:rPr>
+          <w:rFonts w:hint="default" w:ascii="Times New Roman" w:hAnsi="Times New Roman" w:cs="Times New Roman"/>
           <w:bCs w:val="0"/>
           <w:sz w:val="32"/>
           <w:szCs w:val="32"/>
           <w:lang w:val="en-US" w:eastAsia="zh-CN"/>
         </w:rPr>
+        <w:t xml:space="preserve"> </w:t>
+      </w:r>
+      <w:bookmarkStart w:id="1" w:name="_Toc3130"/>
+      <w:r>
+        <w:rPr>
+          <w:rFonts w:hint="default" w:ascii="Times New Roman" w:hAnsi="Times New Roman" w:cs="Times New Roman"/>
+          <w:bCs w:val="0"/>
+          <w:sz w:val="32"/>
+          <w:szCs w:val="32"/>
+          <w:lang w:val="en-US" w:eastAsia="zh-CN"/>
+        </w:rPr>
         <w:t>实验说明</w:t>
       </w:r>
       <w:bookmarkEnd w:id="1"/>
@@ -2224,14 +2669,14 @@
         <w:pStyle w:val="3"/>
         <w:bidi w:val="0"/>
         <w:rPr>
-          <w:rFonts w:hint="eastAsia"/>
-          <w:lang w:val="en-US" w:eastAsia="zh-CN"/>
-        </w:rPr>
-      </w:pPr>
-      <w:bookmarkStart w:id="2" w:name="_Toc28515"/>
-      <w:r>
-        <w:rPr>
-          <w:rFonts w:hint="eastAsia"/>
+          <w:rFonts w:hint="default" w:ascii="Times New Roman" w:hAnsi="Times New Roman" w:cs="Times New Roman"/>
+          <w:lang w:val="en-US" w:eastAsia="zh-CN"/>
+        </w:rPr>
+      </w:pPr>
+      <w:bookmarkStart w:id="2" w:name="_Toc11651"/>
+      <w:r>
+        <w:rPr>
+          <w:rFonts w:hint="default" w:ascii="Times New Roman" w:hAnsi="Times New Roman" w:cs="Times New Roman"/>
           <w:lang w:val="en-US" w:eastAsia="zh-CN"/>
         </w:rPr>
         <w:t>2.1实验原理及步骤</w:t>
@@ -2247,7 +2692,7 @@
         <w:spacing w:line="360" w:lineRule="auto"/>
         <w:ind w:firstLine="420" w:firstLineChars="0"/>
         <w:rPr>
-          <w:rFonts w:hint="eastAsia" w:ascii="宋体" w:hAnsi="宋体" w:eastAsia="宋体" w:cs="宋体"/>
+          <w:rFonts w:hint="default" w:ascii="Times New Roman" w:hAnsi="Times New Roman" w:eastAsia="宋体" w:cs="Times New Roman"/>
           <w:bCs w:val="0"/>
           <w:sz w:val="24"/>
           <w:szCs w:val="24"/>
@@ -2256,13 +2701,13 @@
       </w:pPr>
       <w:r>
         <w:rPr>
-          <w:rFonts w:hint="eastAsia" w:ascii="宋体" w:hAnsi="宋体" w:eastAsia="宋体" w:cs="宋体"/>
+          <w:rFonts w:hint="default" w:ascii="Times New Roman" w:hAnsi="Times New Roman" w:eastAsia="宋体" w:cs="Times New Roman"/>
           <w:bCs w:val="0"/>
           <w:sz w:val="24"/>
           <w:szCs w:val="24"/>
           <w:lang w:val="en-US" w:eastAsia="zh-CN"/>
         </w:rPr>
-        <w:t>图像拼接是将多个部分图像合并成一个完成图像的过程，通常用于创建全景图像、广告拼接等。其原理主要包括以下几个步骤：</w:t>
+        <w:t>图像拼接是将多个部分图像合并成一个完整图像的过程，通常用于创建全景图像、广告拼接等。其原理主要包括以下几个步骤：</w:t>
       </w:r>
     </w:p>
     <w:p>
@@ -2288,7 +2733,7 @@
         <w:ind w:left="210" w:leftChars="0" w:hanging="210" w:firstLineChars="0"/>
         <w:textAlignment w:val="auto"/>
         <w:rPr>
-          <w:rFonts w:hint="eastAsia" w:ascii="宋体" w:hAnsi="宋体" w:eastAsia="宋体" w:cs="宋体"/>
+          <w:rFonts w:hint="default" w:ascii="Times New Roman" w:hAnsi="Times New Roman" w:eastAsia="宋体" w:cs="Times New Roman"/>
           <w:bCs w:val="0"/>
           <w:sz w:val="24"/>
           <w:szCs w:val="24"/>
@@ -2297,7 +2742,7 @@
       </w:pPr>
       <w:r>
         <w:rPr>
-          <w:rFonts w:hint="eastAsia" w:ascii="宋体" w:hAnsi="宋体" w:eastAsia="宋体" w:cs="宋体"/>
+          <w:rFonts w:hint="default" w:ascii="Times New Roman" w:hAnsi="Times New Roman" w:eastAsia="宋体" w:cs="Times New Roman"/>
           <w:bCs w:val="0"/>
           <w:sz w:val="24"/>
           <w:szCs w:val="24"/>
@@ -2329,7 +2774,7 @@
         <w:ind w:left="210" w:leftChars="0" w:hanging="210" w:firstLineChars="0"/>
         <w:textAlignment w:val="auto"/>
         <w:rPr>
-          <w:rFonts w:hint="eastAsia" w:ascii="宋体" w:hAnsi="宋体" w:eastAsia="宋体" w:cs="宋体"/>
+          <w:rFonts w:hint="default" w:ascii="Times New Roman" w:hAnsi="Times New Roman" w:eastAsia="宋体" w:cs="Times New Roman"/>
           <w:bCs w:val="0"/>
           <w:sz w:val="24"/>
           <w:szCs w:val="24"/>
@@ -2338,7 +2783,7 @@
       </w:pPr>
       <w:r>
         <w:rPr>
-          <w:rFonts w:hint="eastAsia" w:ascii="宋体" w:hAnsi="宋体" w:eastAsia="宋体" w:cs="宋体"/>
+          <w:rFonts w:hint="default" w:ascii="Times New Roman" w:hAnsi="Times New Roman" w:eastAsia="宋体" w:cs="Times New Roman"/>
           <w:bCs w:val="0"/>
           <w:sz w:val="24"/>
           <w:szCs w:val="24"/>
@@ -2370,7 +2815,7 @@
         <w:ind w:left="210" w:leftChars="0" w:hanging="210" w:firstLineChars="0"/>
         <w:textAlignment w:val="auto"/>
         <w:rPr>
-          <w:rFonts w:hint="eastAsia" w:ascii="宋体" w:hAnsi="宋体" w:eastAsia="宋体" w:cs="宋体"/>
+          <w:rFonts w:hint="default" w:ascii="Times New Roman" w:hAnsi="Times New Roman" w:eastAsia="宋体" w:cs="Times New Roman"/>
           <w:bCs w:val="0"/>
           <w:sz w:val="24"/>
           <w:szCs w:val="24"/>
@@ -2379,7 +2824,7 @@
       </w:pPr>
       <w:r>
         <w:rPr>
-          <w:rFonts w:hint="eastAsia" w:ascii="宋体" w:hAnsi="宋体" w:eastAsia="宋体" w:cs="宋体"/>
+          <w:rFonts w:hint="default" w:ascii="Times New Roman" w:hAnsi="Times New Roman" w:eastAsia="宋体" w:cs="Times New Roman"/>
           <w:bCs w:val="0"/>
           <w:sz w:val="24"/>
           <w:szCs w:val="24"/>
@@ -2411,7 +2856,7 @@
         <w:ind w:left="210" w:leftChars="0" w:hanging="210" w:firstLineChars="0"/>
         <w:textAlignment w:val="auto"/>
         <w:rPr>
-          <w:rFonts w:hint="eastAsia" w:ascii="宋体" w:hAnsi="宋体" w:eastAsia="宋体" w:cs="宋体"/>
+          <w:rFonts w:hint="default" w:ascii="Times New Roman" w:hAnsi="Times New Roman" w:eastAsia="宋体" w:cs="Times New Roman"/>
           <w:bCs w:val="0"/>
           <w:sz w:val="24"/>
           <w:szCs w:val="24"/>
@@ -2420,7 +2865,7 @@
       </w:pPr>
       <w:r>
         <w:rPr>
-          <w:rFonts w:hint="eastAsia" w:ascii="宋体" w:hAnsi="宋体" w:eastAsia="宋体" w:cs="宋体"/>
+          <w:rFonts w:hint="default" w:ascii="Times New Roman" w:hAnsi="Times New Roman" w:eastAsia="宋体" w:cs="Times New Roman"/>
           <w:bCs w:val="0"/>
           <w:sz w:val="24"/>
           <w:szCs w:val="24"/>
@@ -2461,7 +2906,7 @@
       </w:pPr>
       <w:r>
         <w:rPr>
-          <w:rFonts w:hint="eastAsia" w:ascii="宋体" w:hAnsi="宋体" w:eastAsia="宋体" w:cs="宋体"/>
+          <w:rFonts w:hint="default" w:ascii="Times New Roman" w:hAnsi="Times New Roman" w:eastAsia="宋体" w:cs="Times New Roman"/>
           <w:bCs w:val="0"/>
           <w:sz w:val="24"/>
           <w:szCs w:val="24"/>
@@ -2475,17 +2920,17 @@
         <w:pStyle w:val="3"/>
         <w:bidi w:val="0"/>
         <w:rPr>
-          <w:rFonts w:hint="eastAsia"/>
-          <w:lang w:val="en-US" w:eastAsia="zh-CN"/>
-        </w:rPr>
-      </w:pPr>
-      <w:bookmarkStart w:id="3" w:name="_Toc26412"/>
-      <w:r>
-        <w:rPr>
-          <w:rFonts w:hint="eastAsia"/>
-          <w:lang w:val="en-US" w:eastAsia="zh-CN"/>
-        </w:rPr>
-        <w:t>2.2实验方法及过程</w:t>
+          <w:rFonts w:hint="default" w:ascii="Times New Roman" w:hAnsi="Times New Roman" w:cs="Times New Roman"/>
+          <w:lang w:val="en-US" w:eastAsia="zh-CN"/>
+        </w:rPr>
+      </w:pPr>
+      <w:bookmarkStart w:id="3" w:name="_Toc8429"/>
+      <w:r>
+        <w:rPr>
+          <w:rFonts w:hint="default" w:ascii="Times New Roman" w:hAnsi="Times New Roman" w:cs="Times New Roman"/>
+          <w:lang w:val="en-US" w:eastAsia="zh-CN"/>
+        </w:rPr>
+        <w:t>2.2实验方法-1</w:t>
       </w:r>
       <w:bookmarkEnd w:id="3"/>
     </w:p>
@@ -2494,20 +2939,20 @@
         <w:spacing w:line="360" w:lineRule="auto"/>
         <w:ind w:firstLine="420" w:firstLineChars="0"/>
         <w:rPr>
-          <w:rFonts w:hint="eastAsia" w:ascii="宋体" w:hAnsi="宋体" w:eastAsia="宋体" w:cs="宋体"/>
-          <w:sz w:val="24"/>
-          <w:szCs w:val="32"/>
-          <w:lang w:val="en-US" w:eastAsia="zh-CN"/>
-        </w:rPr>
-      </w:pPr>
-      <w:r>
-        <w:rPr>
-          <w:rFonts w:hint="eastAsia" w:ascii="宋体" w:hAnsi="宋体" w:eastAsia="宋体" w:cs="宋体"/>
-          <w:sz w:val="24"/>
-          <w:szCs w:val="32"/>
-          <w:lang w:val="en-US" w:eastAsia="zh-CN"/>
-        </w:rPr>
-        <w:t>本实验方法中，特征提取阶段，运用的是SIFT算法，对图像分别检测特征点，并计算每个特征点的描述子。特征匹配阶段，运用的是FLANN匹配算法，对图像的特征描述子进行匹配。变换估计阶段，采用RANSAC算法估计两幅图像之间的单应性矩阵，再根据估计的单应性矩阵，对其中一幅图像进行透视变换，使得两幅图像能够对齐。图像拼接阶段，将经过透视变换的图像与另一幅图像进行拼接，创建空白画布，将两幅图像的像素值进行加权平均融合，并找到两幅图像重叠区域的最左和最右边界，对重叠区域进行加权平均融合处理。</w:t>
+          <w:rFonts w:hint="default" w:ascii="Times New Roman" w:hAnsi="Times New Roman" w:eastAsia="宋体" w:cs="Times New Roman"/>
+          <w:sz w:val="24"/>
+          <w:szCs w:val="32"/>
+          <w:lang w:val="en-US" w:eastAsia="zh-CN"/>
+        </w:rPr>
+      </w:pPr>
+      <w:r>
+        <w:rPr>
+          <w:rFonts w:hint="default" w:ascii="Times New Roman" w:hAnsi="Times New Roman" w:eastAsia="宋体" w:cs="Times New Roman"/>
+          <w:sz w:val="24"/>
+          <w:szCs w:val="32"/>
+          <w:lang w:val="en-US" w:eastAsia="zh-CN"/>
+        </w:rPr>
+        <w:t>本实验方法中，特征提取阶段，运用的是SIFT算法，对图像分别检测特征点，并计算每个特征点的描述子。特征匹配阶段，运用的是FLANN匹配算法，对图像的特征描述子进行匹配。变换估计阶段，采用RANSAC算法估计两幅图像之间的单应性矩阵，再根据估计的单应性矩阵，对其中一幅图像进行透视变换，使得两幅图像能够对齐。图像拼接阶段，将经过透视变换的图像与另一幅图像进行拼接，创建空白画布，并找到两幅图像重叠区域的最左和最右边界，，将两幅图像的像素值进行加权平均融合。</w:t>
       </w:r>
     </w:p>
     <w:p>
@@ -2515,16 +2960,16 @@
         <w:pStyle w:val="4"/>
         <w:bidi w:val="0"/>
         <w:rPr>
-          <w:rFonts w:hint="eastAsia"/>
+          <w:rFonts w:hint="default" w:ascii="Times New Roman" w:hAnsi="Times New Roman" w:cs="Times New Roman"/>
           <w:sz w:val="32"/>
           <w:szCs w:val="28"/>
           <w:lang w:val="en-US" w:eastAsia="zh-CN"/>
         </w:rPr>
       </w:pPr>
-      <w:bookmarkStart w:id="4" w:name="_Toc20487"/>
-      <w:r>
-        <w:rPr>
-          <w:rFonts w:hint="eastAsia"/>
+      <w:bookmarkStart w:id="4" w:name="_Toc10003"/>
+      <w:r>
+        <w:rPr>
+          <w:rFonts w:hint="default" w:ascii="Times New Roman" w:hAnsi="Times New Roman" w:cs="Times New Roman"/>
           <w:lang w:val="en-US" w:eastAsia="zh-CN"/>
         </w:rPr>
         <w:t>2.2.1特征提取</w:t>
@@ -2536,15 +2981,15 @@
         <w:spacing w:line="360" w:lineRule="auto"/>
         <w:ind w:firstLine="420" w:firstLineChars="0"/>
         <w:rPr>
-          <w:rFonts w:hint="eastAsia" w:ascii="宋体" w:hAnsi="宋体" w:eastAsia="宋体" w:cs="宋体"/>
-          <w:sz w:val="24"/>
-          <w:szCs w:val="32"/>
-          <w:lang w:val="en-US" w:eastAsia="zh-CN"/>
-        </w:rPr>
-      </w:pPr>
-      <w:r>
-        <w:rPr>
-          <w:rFonts w:hint="eastAsia" w:ascii="宋体" w:hAnsi="宋体" w:eastAsia="宋体" w:cs="宋体"/>
+          <w:rFonts w:hint="default" w:ascii="Times New Roman" w:hAnsi="Times New Roman" w:eastAsia="宋体" w:cs="Times New Roman"/>
+          <w:sz w:val="24"/>
+          <w:szCs w:val="32"/>
+          <w:lang w:val="en-US" w:eastAsia="zh-CN"/>
+        </w:rPr>
+      </w:pPr>
+      <w:r>
+        <w:rPr>
+          <w:rFonts w:hint="default" w:ascii="Times New Roman" w:hAnsi="Times New Roman" w:eastAsia="宋体" w:cs="Times New Roman"/>
           <w:sz w:val="24"/>
           <w:szCs w:val="32"/>
           <w:lang w:val="en-US" w:eastAsia="zh-CN"/>
@@ -2557,15 +3002,15 @@
         <w:spacing w:line="360" w:lineRule="auto"/>
         <w:ind w:firstLine="420" w:firstLineChars="0"/>
         <w:rPr>
-          <w:rFonts w:hint="eastAsia" w:ascii="宋体" w:hAnsi="宋体" w:eastAsia="宋体" w:cs="宋体"/>
-          <w:sz w:val="24"/>
-          <w:szCs w:val="32"/>
-          <w:lang w:val="en-US" w:eastAsia="zh-CN"/>
-        </w:rPr>
-      </w:pPr>
-      <w:r>
-        <w:rPr>
-          <w:rFonts w:hint="eastAsia" w:ascii="宋体" w:hAnsi="宋体" w:eastAsia="宋体" w:cs="宋体"/>
+          <w:rFonts w:hint="default" w:ascii="Times New Roman" w:hAnsi="Times New Roman" w:eastAsia="宋体" w:cs="Times New Roman"/>
+          <w:sz w:val="24"/>
+          <w:szCs w:val="32"/>
+          <w:lang w:val="en-US" w:eastAsia="zh-CN"/>
+        </w:rPr>
+      </w:pPr>
+      <w:r>
+        <w:rPr>
+          <w:rFonts w:hint="default" w:ascii="Times New Roman" w:hAnsi="Times New Roman" w:eastAsia="宋体" w:cs="Times New Roman"/>
           <w:sz w:val="24"/>
           <w:szCs w:val="32"/>
           <w:lang w:val="en-US" w:eastAsia="zh-CN"/>
@@ -2582,15 +3027,15 @@
         <w:spacing w:line="360" w:lineRule="auto"/>
         <w:ind w:left="425" w:leftChars="0" w:hanging="425" w:firstLineChars="0"/>
         <w:rPr>
-          <w:rFonts w:hint="default" w:ascii="宋体" w:hAnsi="宋体" w:eastAsia="宋体" w:cs="宋体"/>
-          <w:sz w:val="24"/>
-          <w:szCs w:val="32"/>
-          <w:lang w:val="en-US" w:eastAsia="zh-CN"/>
-        </w:rPr>
-      </w:pPr>
-      <w:r>
-        <w:rPr>
-          <w:rFonts w:hint="eastAsia" w:ascii="宋体" w:hAnsi="宋体" w:eastAsia="宋体" w:cs="宋体"/>
+          <w:rFonts w:hint="default" w:ascii="Times New Roman" w:hAnsi="Times New Roman" w:eastAsia="宋体" w:cs="Times New Roman"/>
+          <w:sz w:val="24"/>
+          <w:szCs w:val="32"/>
+          <w:lang w:val="en-US" w:eastAsia="zh-CN"/>
+        </w:rPr>
+      </w:pPr>
+      <w:r>
+        <w:rPr>
+          <w:rFonts w:hint="default" w:ascii="Times New Roman" w:hAnsi="Times New Roman" w:eastAsia="宋体" w:cs="Times New Roman"/>
           <w:sz w:val="24"/>
           <w:szCs w:val="32"/>
           <w:lang w:val="en-US" w:eastAsia="zh-CN"/>
@@ -2599,7 +3044,7 @@
       </w:r>
       <w:r>
         <w:rPr>
-          <w:rFonts w:hint="eastAsia" w:ascii="宋体" w:hAnsi="宋体" w:eastAsia="宋体" w:cs="宋体"/>
+          <w:rFonts w:hint="default" w:ascii="Times New Roman" w:hAnsi="Times New Roman" w:eastAsia="宋体" w:cs="Times New Roman"/>
           <w:i w:val="0"/>
           <w:iCs w:val="0"/>
           <w:caps w:val="0"/>
@@ -2613,7 +3058,7 @@
       </w:r>
       <w:r>
         <w:rPr>
-          <w:rFonts w:hint="eastAsia" w:ascii="宋体" w:hAnsi="宋体" w:eastAsia="宋体" w:cs="宋体"/>
+          <w:rFonts w:hint="default" w:ascii="Times New Roman" w:hAnsi="Times New Roman" w:eastAsia="宋体" w:cs="Times New Roman"/>
           <w:i w:val="0"/>
           <w:iCs w:val="0"/>
           <w:caps w:val="0"/>
@@ -2636,15 +3081,15 @@
         <w:spacing w:line="360" w:lineRule="auto"/>
         <w:ind w:left="425" w:leftChars="0" w:hanging="425" w:firstLineChars="0"/>
         <w:rPr>
-          <w:rFonts w:hint="default" w:ascii="宋体" w:hAnsi="宋体" w:eastAsia="宋体" w:cs="宋体"/>
-          <w:sz w:val="24"/>
-          <w:szCs w:val="32"/>
-          <w:lang w:val="en-US" w:eastAsia="zh-CN"/>
-        </w:rPr>
-      </w:pPr>
-      <w:r>
-        <w:rPr>
-          <w:rFonts w:hint="eastAsia" w:ascii="宋体" w:hAnsi="宋体" w:eastAsia="宋体" w:cs="宋体"/>
+          <w:rFonts w:hint="default" w:ascii="Times New Roman" w:hAnsi="Times New Roman" w:eastAsia="宋体" w:cs="Times New Roman"/>
+          <w:sz w:val="24"/>
+          <w:szCs w:val="32"/>
+          <w:lang w:val="en-US" w:eastAsia="zh-CN"/>
+        </w:rPr>
+      </w:pPr>
+      <w:r>
+        <w:rPr>
+          <w:rFonts w:hint="default" w:ascii="Times New Roman" w:hAnsi="Times New Roman" w:eastAsia="宋体" w:cs="Times New Roman"/>
           <w:sz w:val="24"/>
           <w:szCs w:val="32"/>
           <w:lang w:val="en-US" w:eastAsia="zh-CN"/>
@@ -2653,7 +3098,7 @@
       </w:r>
       <w:r>
         <w:rPr>
-          <w:rFonts w:hint="eastAsia" w:ascii="宋体" w:hAnsi="宋体" w:eastAsia="宋体" w:cs="宋体"/>
+          <w:rFonts w:hint="default" w:ascii="Times New Roman" w:hAnsi="Times New Roman" w:eastAsia="宋体" w:cs="Times New Roman"/>
           <w:i w:val="0"/>
           <w:iCs w:val="0"/>
           <w:caps w:val="0"/>
@@ -2675,7 +3120,7 @@
         <w:spacing w:line="360" w:lineRule="auto"/>
         <w:ind w:left="425" w:leftChars="0" w:hanging="425" w:firstLineChars="0"/>
         <w:rPr>
-          <w:rFonts w:hint="eastAsia" w:ascii="Times New Roman" w:hAnsi="Times New Roman" w:cs="Times New Roman"/>
+          <w:rFonts w:hint="default" w:ascii="Times New Roman" w:hAnsi="Times New Roman" w:cs="Times New Roman"/>
           <w:bCs w:val="0"/>
           <w:sz w:val="24"/>
           <w:szCs w:val="24"/>
@@ -2684,7 +3129,7 @@
       </w:pPr>
       <w:r>
         <w:rPr>
-          <w:rFonts w:hint="eastAsia" w:ascii="宋体" w:hAnsi="宋体" w:eastAsia="宋体" w:cs="宋体"/>
+          <w:rFonts w:hint="default" w:ascii="Times New Roman" w:hAnsi="Times New Roman" w:eastAsia="宋体" w:cs="Times New Roman"/>
           <w:i w:val="0"/>
           <w:iCs w:val="0"/>
           <w:caps w:val="0"/>
@@ -2699,7 +3144,7 @@
       </w:r>
       <w:r>
         <w:rPr>
-          <w:rFonts w:hint="eastAsia" w:ascii="宋体" w:hAnsi="宋体" w:eastAsia="宋体" w:cs="宋体"/>
+          <w:rFonts w:hint="default" w:ascii="Times New Roman" w:hAnsi="Times New Roman" w:eastAsia="宋体" w:cs="Times New Roman"/>
           <w:i w:val="0"/>
           <w:iCs w:val="0"/>
           <w:caps w:val="0"/>
@@ -2713,7 +3158,7 @@
       </w:r>
       <w:r>
         <w:rPr>
-          <w:rFonts w:hint="eastAsia" w:ascii="宋体" w:hAnsi="宋体" w:eastAsia="宋体" w:cs="宋体"/>
+          <w:rFonts w:hint="default" w:ascii="Times New Roman" w:hAnsi="Times New Roman" w:eastAsia="宋体" w:cs="Times New Roman"/>
           <w:i w:val="0"/>
           <w:iCs w:val="0"/>
           <w:caps w:val="0"/>
@@ -2736,7 +3181,7 @@
         <w:spacing w:line="360" w:lineRule="auto"/>
         <w:ind w:left="425" w:leftChars="0" w:hanging="425" w:firstLineChars="0"/>
         <w:rPr>
-          <w:rFonts w:hint="eastAsia" w:ascii="Times New Roman" w:hAnsi="Times New Roman" w:cs="Times New Roman"/>
+          <w:rFonts w:hint="default" w:ascii="Times New Roman" w:hAnsi="Times New Roman" w:cs="Times New Roman"/>
           <w:bCs w:val="0"/>
           <w:sz w:val="24"/>
           <w:szCs w:val="24"/>
@@ -2745,7 +3190,7 @@
       </w:pPr>
       <w:r>
         <w:rPr>
-          <w:rFonts w:hint="eastAsia" w:ascii="宋体" w:hAnsi="宋体" w:eastAsia="宋体" w:cs="宋体"/>
+          <w:rFonts w:hint="default" w:ascii="Times New Roman" w:hAnsi="Times New Roman" w:eastAsia="宋体" w:cs="Times New Roman"/>
           <w:i w:val="0"/>
           <w:iCs w:val="0"/>
           <w:caps w:val="0"/>
@@ -2760,7 +3205,7 @@
       </w:r>
       <w:r>
         <w:rPr>
-          <w:rFonts w:hint="eastAsia" w:ascii="宋体" w:hAnsi="宋体" w:eastAsia="宋体" w:cs="宋体"/>
+          <w:rFonts w:hint="default" w:ascii="Times New Roman" w:hAnsi="Times New Roman" w:eastAsia="宋体" w:cs="Times New Roman"/>
           <w:i w:val="0"/>
           <w:iCs w:val="0"/>
           <w:caps w:val="0"/>
@@ -2782,7 +3227,7 @@
         <w:spacing w:line="360" w:lineRule="auto"/>
         <w:ind w:left="425" w:leftChars="0" w:hanging="425" w:firstLineChars="0"/>
         <w:rPr>
-          <w:rFonts w:hint="eastAsia" w:ascii="Times New Roman" w:hAnsi="Times New Roman" w:cs="Times New Roman"/>
+          <w:rFonts w:hint="default" w:ascii="Times New Roman" w:hAnsi="Times New Roman" w:cs="Times New Roman"/>
           <w:bCs w:val="0"/>
           <w:sz w:val="24"/>
           <w:szCs w:val="24"/>
@@ -2791,7 +3236,7 @@
       </w:pPr>
       <w:r>
         <w:rPr>
-          <w:rFonts w:hint="eastAsia" w:ascii="宋体" w:hAnsi="宋体" w:eastAsia="宋体" w:cs="宋体"/>
+          <w:rFonts w:hint="default" w:ascii="Times New Roman" w:hAnsi="Times New Roman" w:eastAsia="宋体" w:cs="Times New Roman"/>
           <w:i w:val="0"/>
           <w:iCs w:val="0"/>
           <w:caps w:val="0"/>
@@ -2806,7 +3251,7 @@
       </w:r>
       <w:r>
         <w:rPr>
-          <w:rFonts w:hint="eastAsia" w:ascii="宋体" w:hAnsi="宋体" w:eastAsia="宋体" w:cs="宋体"/>
+          <w:rFonts w:hint="default" w:ascii="Times New Roman" w:hAnsi="Times New Roman" w:eastAsia="宋体" w:cs="Times New Roman"/>
           <w:i w:val="0"/>
           <w:iCs w:val="0"/>
           <w:caps w:val="0"/>
@@ -2821,43 +3266,24 @@
     </w:p>
     <w:p>
       <w:pPr>
-        <w:pStyle w:val="4"/>
-        <w:bidi w:val="0"/>
-        <w:rPr>
-          <w:rFonts w:hint="eastAsia"/>
-          <w:lang w:val="en-US" w:eastAsia="zh-CN"/>
-        </w:rPr>
-      </w:pPr>
-      <w:bookmarkStart w:id="5" w:name="_Toc29955"/>
-      <w:r>
-        <w:rPr>
-          <w:rFonts w:hint="eastAsia"/>
-          <w:lang w:val="en-US" w:eastAsia="zh-CN"/>
-        </w:rPr>
-        <w:t>2.2.2特征匹配</w:t>
-      </w:r>
-      <w:bookmarkEnd w:id="5"/>
-    </w:p>
-    <w:p>
-      <w:pPr>
         <w:bidi w:val="0"/>
         <w:spacing w:line="360" w:lineRule="auto"/>
         <w:ind w:firstLine="420" w:firstLineChars="0"/>
         <w:rPr>
-          <w:rFonts w:hint="eastAsia" w:ascii="宋体" w:hAnsi="宋体" w:eastAsia="宋体" w:cs="宋体"/>
-          <w:sz w:val="24"/>
-          <w:szCs w:val="32"/>
-          <w:lang w:val="en-US" w:eastAsia="zh-CN"/>
-        </w:rPr>
-      </w:pPr>
-      <w:r>
-        <w:rPr>
-          <w:rFonts w:hint="eastAsia" w:ascii="宋体" w:hAnsi="宋体" w:eastAsia="宋体" w:cs="宋体"/>
-          <w:sz w:val="24"/>
-          <w:szCs w:val="32"/>
-          <w:lang w:val="en-US" w:eastAsia="zh-CN"/>
-        </w:rPr>
-        <w:t>在特征提取阶段中使用到的SIFT算法包括关键点匹配阶段，但是在FLANN匹配算法相较于SIFT算法的关键点匹配更快速和高效，同时具有更低的内存消耗，所以本实验中特征匹配阶段采用OpenCV中的FLANN匹配算法进行特征匹配。FLANN算法的核心思想是通过构建索引结构来加速最近邻搜索，基于以上特征提取阶段获取的特征描述子，先利用FLANN算法的Index类构建索引结构，再对应每个查询点，通过调用索引结构的查询方法，找到与其最近邻和次近邻匹配的结果，最后再过滤匹配点。实验中采用基于距离阈值选择优质匹配点对，如果最近邻的距离小于距离阈值倍的次近邻的距离，则认为该匹配点为优质匹配点。</w:t>
+          <w:rFonts w:hint="default" w:ascii="Times New Roman" w:hAnsi="Times New Roman" w:eastAsia="宋体" w:cs="Times New Roman"/>
+          <w:sz w:val="24"/>
+          <w:szCs w:val="32"/>
+          <w:lang w:val="en-US" w:eastAsia="zh-CN"/>
+        </w:rPr>
+      </w:pPr>
+      <w:r>
+        <w:rPr>
+          <w:rFonts w:hint="default" w:ascii="Times New Roman" w:hAnsi="Times New Roman" w:eastAsia="宋体" w:cs="Times New Roman"/>
+          <w:sz w:val="24"/>
+          <w:szCs w:val="32"/>
+          <w:lang w:val="en-US" w:eastAsia="zh-CN"/>
+        </w:rPr>
+        <w:t>由于该算法具有尺度不变性的特征，因此对待拼接的图像统一大小再进行特征提取时，对特征的提取不会有影响。在本实验中运用到该算法的前四个步骤，调用cv.SIFT_create()函数创建SIFT特征点检测，接着调用sift.detectAndCompute()函数检测兴趣点并计算描述子。</w:t>
       </w:r>
     </w:p>
     <w:p>
@@ -2865,49 +3291,89 @@
         <w:pStyle w:val="4"/>
         <w:bidi w:val="0"/>
         <w:rPr>
-          <w:rFonts w:hint="eastAsia"/>
-          <w:lang w:val="en-US" w:eastAsia="zh-CN"/>
-        </w:rPr>
-      </w:pPr>
-      <w:bookmarkStart w:id="6" w:name="_Toc14039"/>
-      <w:r>
-        <w:rPr>
-          <w:rFonts w:hint="eastAsia"/>
-          <w:lang w:val="en-US" w:eastAsia="zh-CN"/>
-        </w:rPr>
-        <w:t>2.2.3变换估计</w:t>
-      </w:r>
-      <w:bookmarkEnd w:id="6"/>
-    </w:p>
-    <w:p>
-      <w:pPr>
+          <w:rFonts w:hint="default" w:ascii="Times New Roman" w:hAnsi="Times New Roman" w:cs="Times New Roman"/>
+          <w:lang w:val="en-US" w:eastAsia="zh-CN"/>
+        </w:rPr>
+      </w:pPr>
+      <w:bookmarkStart w:id="5" w:name="_Toc227"/>
+      <w:r>
+        <w:rPr>
+          <w:rFonts w:hint="default" w:ascii="Times New Roman" w:hAnsi="Times New Roman" w:cs="Times New Roman"/>
+          <w:lang w:val="en-US" w:eastAsia="zh-CN"/>
+        </w:rPr>
+        <w:t>2.2.2特征匹配</w:t>
+      </w:r>
+      <w:bookmarkEnd w:id="5"/>
+    </w:p>
+    <w:p>
+      <w:pPr>
+        <w:bidi w:val="0"/>
         <w:spacing w:line="360" w:lineRule="auto"/>
         <w:ind w:firstLine="420" w:firstLineChars="0"/>
         <w:rPr>
-          <w:rFonts w:hint="eastAsia" w:ascii="宋体" w:hAnsi="宋体" w:eastAsia="宋体" w:cs="宋体"/>
-          <w:bCs w:val="0"/>
-          <w:sz w:val="24"/>
-          <w:szCs w:val="24"/>
-          <w:lang w:val="en-US" w:eastAsia="zh-CN"/>
-        </w:rPr>
-      </w:pPr>
-      <w:r>
-        <w:rPr>
-          <w:rFonts w:hint="eastAsia" w:ascii="宋体" w:hAnsi="宋体" w:eastAsia="宋体" w:cs="宋体"/>
-          <w:bCs w:val="0"/>
-          <w:sz w:val="24"/>
-          <w:szCs w:val="24"/>
-          <w:lang w:val="en-US" w:eastAsia="zh-CN"/>
-        </w:rPr>
-        <w:t>该实验中采用RANSAC算法计算出两幅图像之间的单应性矩阵，每次都随机选取4个特征点对，并根据计算出的单应性矩阵对两幅图像进行透视变换。</w:t>
-      </w:r>
-    </w:p>
-    <w:p>
-      <w:pPr>
+          <w:rFonts w:hint="default" w:ascii="Times New Roman" w:hAnsi="Times New Roman" w:eastAsia="宋体" w:cs="Times New Roman"/>
+          <w:sz w:val="24"/>
+          <w:szCs w:val="32"/>
+          <w:lang w:val="en-US" w:eastAsia="zh-CN"/>
+        </w:rPr>
+      </w:pPr>
+      <w:r>
+        <w:rPr>
+          <w:rFonts w:hint="default" w:ascii="Times New Roman" w:hAnsi="Times New Roman" w:eastAsia="宋体" w:cs="Times New Roman"/>
+          <w:sz w:val="24"/>
+          <w:szCs w:val="32"/>
+          <w:lang w:val="en-US" w:eastAsia="zh-CN"/>
+        </w:rPr>
+        <w:t>在特征提取阶段中使用到的SIFT算法包括关键点匹配阶段，但是在FLANN匹配算法相较于SIFT算法的关键点匹配更快速和高效，同时具有更低的内存消耗，所以本实验中特征匹配阶段采用OpenCV中的FLANN匹配算法进行特征匹配。FLANN算法的核心思想是通过构建索引结构来加速最近邻搜索，基于以上特征提取阶段获取的特征描述子，先利用FLANN算法的Index类构建索引结构，再对应每个查询点，通过调用索引结构的查询方法，找到与其最近邻和次近邻匹配的结果，最后再过滤匹配点。实验中采用基于距离阈值选择优质匹配点对，如果最近邻的距离小于距离阈值倍的次近邻的距离，则认为该匹配点为优质匹配点。</w:t>
+      </w:r>
+    </w:p>
+    <w:p>
+      <w:pPr>
+        <w:bidi w:val="0"/>
         <w:spacing w:line="360" w:lineRule="auto"/>
         <w:ind w:firstLine="420" w:firstLineChars="0"/>
         <w:rPr>
-          <w:rFonts w:hint="eastAsia" w:ascii="宋体" w:hAnsi="宋体" w:eastAsia="宋体" w:cs="宋体"/>
+          <w:rFonts w:hint="default" w:ascii="Times New Roman" w:hAnsi="Times New Roman" w:eastAsia="宋体" w:cs="Times New Roman"/>
+          <w:sz w:val="24"/>
+          <w:szCs w:val="32"/>
+          <w:lang w:val="en-US" w:eastAsia="zh-CN"/>
+        </w:rPr>
+      </w:pPr>
+      <w:r>
+        <w:rPr>
+          <w:rFonts w:hint="default" w:ascii="Times New Roman" w:hAnsi="Times New Roman" w:eastAsia="宋体" w:cs="Times New Roman"/>
+          <w:sz w:val="24"/>
+          <w:szCs w:val="32"/>
+          <w:lang w:val="en-US" w:eastAsia="zh-CN"/>
+        </w:rPr>
+        <w:t>本实验中先定义 FLANN 匹配器的索引参数和搜索参数，再调用cv.FlannBasedMatcher()函数创建 FLANN 匹配器对象，接着调用flann.knnMatch()函数进行特征匹配，并返回最近邻和次近邻匹配的结果。最后，基于距离阈值选择优质匹配对，如果最近邻m的距离小于距离阈值倍的次近邻n的距离，则认为这个匹配点对是优质的，本实验中设置的距离阈值为0.3。</w:t>
+      </w:r>
+    </w:p>
+    <w:p>
+      <w:pPr>
+        <w:pStyle w:val="4"/>
+        <w:bidi w:val="0"/>
+        <w:rPr>
+          <w:rFonts w:hint="default" w:ascii="Times New Roman" w:hAnsi="Times New Roman" w:cs="Times New Roman"/>
+          <w:lang w:val="en-US" w:eastAsia="zh-CN"/>
+        </w:rPr>
+      </w:pPr>
+      <w:bookmarkStart w:id="6" w:name="_Toc18012"/>
+      <w:r>
+        <w:rPr>
+          <w:rFonts w:hint="default" w:ascii="Times New Roman" w:hAnsi="Times New Roman" w:cs="Times New Roman"/>
+          <w:lang w:val="en-US" w:eastAsia="zh-CN"/>
+        </w:rPr>
+        <w:t>2.2.3变换估计</w:t>
+      </w:r>
+      <w:bookmarkEnd w:id="6"/>
+    </w:p>
+    <w:p>
+      <w:pPr>
+        <w:spacing w:line="360" w:lineRule="auto"/>
+        <w:ind w:firstLine="420" w:firstLineChars="0"/>
+        <w:rPr>
+          <w:rFonts w:hint="default" w:ascii="Times New Roman" w:hAnsi="Times New Roman" w:eastAsia="宋体" w:cs="Times New Roman"/>
           <w:bCs w:val="0"/>
           <w:sz w:val="24"/>
           <w:szCs w:val="24"/>
@@ -2916,7 +3382,30 @@
       </w:pPr>
       <w:r>
         <w:rPr>
-          <w:rFonts w:hint="eastAsia" w:ascii="宋体" w:hAnsi="宋体" w:eastAsia="宋体" w:cs="宋体"/>
+          <w:rFonts w:hint="default" w:ascii="Times New Roman" w:hAnsi="Times New Roman" w:eastAsia="宋体" w:cs="Times New Roman"/>
+          <w:bCs w:val="0"/>
+          <w:sz w:val="24"/>
+          <w:szCs w:val="24"/>
+          <w:lang w:val="en-US" w:eastAsia="zh-CN"/>
+        </w:rPr>
+        <w:t>该实验中采用RANSAC算法计算出两幅图像之间的单应性矩阵，每次都随机选取4个特征点对，并根据计算出的单应性矩阵对两幅图像进行透视变换。</w:t>
+      </w:r>
+    </w:p>
+    <w:p>
+      <w:pPr>
+        <w:spacing w:line="360" w:lineRule="auto"/>
+        <w:ind w:firstLine="420" w:firstLineChars="0"/>
+        <w:rPr>
+          <w:rFonts w:hint="default" w:ascii="Times New Roman" w:hAnsi="Times New Roman" w:eastAsia="宋体" w:cs="Times New Roman"/>
+          <w:bCs w:val="0"/>
+          <w:sz w:val="24"/>
+          <w:szCs w:val="24"/>
+          <w:lang w:val="en-US" w:eastAsia="zh-CN"/>
+        </w:rPr>
+      </w:pPr>
+      <w:r>
+        <w:rPr>
+          <w:rFonts w:hint="default" w:ascii="Times New Roman" w:hAnsi="Times New Roman" w:eastAsia="宋体" w:cs="Times New Roman"/>
           <w:bCs w:val="0"/>
           <w:sz w:val="24"/>
           <w:szCs w:val="24"/>
@@ -2934,7 +3423,7 @@
         <w:spacing w:line="360" w:lineRule="auto"/>
         <w:ind w:left="425" w:leftChars="0" w:hanging="425" w:firstLineChars="0"/>
         <w:rPr>
-          <w:rFonts w:hint="default" w:ascii="宋体" w:hAnsi="宋体" w:eastAsia="宋体" w:cs="宋体"/>
+          <w:rFonts w:hint="default" w:ascii="Times New Roman" w:hAnsi="Times New Roman" w:eastAsia="宋体" w:cs="Times New Roman"/>
           <w:bCs w:val="0"/>
           <w:sz w:val="24"/>
           <w:szCs w:val="24"/>
@@ -2943,7 +3432,7 @@
       </w:pPr>
       <w:r>
         <w:rPr>
-          <w:rFonts w:hint="eastAsia" w:ascii="宋体" w:hAnsi="宋体" w:eastAsia="宋体" w:cs="宋体"/>
+          <w:rFonts w:hint="default" w:ascii="Times New Roman" w:hAnsi="Times New Roman" w:eastAsia="宋体" w:cs="Times New Roman"/>
           <w:bCs w:val="0"/>
           <w:sz w:val="24"/>
           <w:szCs w:val="24"/>
@@ -2961,7 +3450,7 @@
         <w:spacing w:line="360" w:lineRule="auto"/>
         <w:ind w:left="425" w:leftChars="0" w:hanging="425" w:firstLineChars="0"/>
         <w:rPr>
-          <w:rFonts w:hint="default" w:ascii="宋体" w:hAnsi="宋体" w:eastAsia="宋体" w:cs="宋体"/>
+          <w:rFonts w:hint="default" w:ascii="Times New Roman" w:hAnsi="Times New Roman" w:eastAsia="宋体" w:cs="Times New Roman"/>
           <w:bCs w:val="0"/>
           <w:sz w:val="24"/>
           <w:szCs w:val="24"/>
@@ -2970,7 +3459,7 @@
       </w:pPr>
       <w:r>
         <w:rPr>
-          <w:rFonts w:hint="eastAsia" w:ascii="宋体" w:hAnsi="宋体" w:eastAsia="宋体" w:cs="宋体"/>
+          <w:rFonts w:hint="default" w:ascii="Times New Roman" w:hAnsi="Times New Roman" w:eastAsia="宋体" w:cs="Times New Roman"/>
           <w:bCs w:val="0"/>
           <w:sz w:val="24"/>
           <w:szCs w:val="24"/>
@@ -2988,7 +3477,7 @@
         <w:spacing w:line="360" w:lineRule="auto"/>
         <w:ind w:left="425" w:leftChars="0" w:hanging="425" w:firstLineChars="0"/>
         <w:rPr>
-          <w:rFonts w:hint="default" w:ascii="宋体" w:hAnsi="宋体" w:eastAsia="宋体" w:cs="宋体"/>
+          <w:rFonts w:hint="default" w:ascii="Times New Roman" w:hAnsi="Times New Roman" w:eastAsia="宋体" w:cs="Times New Roman"/>
           <w:bCs w:val="0"/>
           <w:sz w:val="24"/>
           <w:szCs w:val="24"/>
@@ -2997,7 +3486,7 @@
       </w:pPr>
       <w:r>
         <w:rPr>
-          <w:rFonts w:hint="eastAsia" w:ascii="宋体" w:hAnsi="宋体" w:eastAsia="宋体" w:cs="宋体"/>
+          <w:rFonts w:hint="default" w:ascii="Times New Roman" w:hAnsi="Times New Roman" w:eastAsia="宋体" w:cs="Times New Roman"/>
           <w:bCs w:val="0"/>
           <w:sz w:val="24"/>
           <w:szCs w:val="24"/>
@@ -3015,7 +3504,7 @@
         <w:spacing w:line="360" w:lineRule="auto"/>
         <w:ind w:left="425" w:leftChars="0" w:hanging="425" w:firstLineChars="0"/>
         <w:rPr>
-          <w:rFonts w:hint="eastAsia" w:ascii="宋体" w:hAnsi="宋体" w:eastAsia="宋体" w:cs="宋体"/>
+          <w:rFonts w:hint="default" w:ascii="Times New Roman" w:hAnsi="Times New Roman" w:eastAsia="宋体" w:cs="Times New Roman"/>
           <w:bCs w:val="0"/>
           <w:sz w:val="24"/>
           <w:szCs w:val="24"/>
@@ -3024,7 +3513,7 @@
       </w:pPr>
       <w:r>
         <w:rPr>
-          <w:rFonts w:hint="eastAsia" w:ascii="宋体" w:hAnsi="宋体" w:eastAsia="宋体" w:cs="宋体"/>
+          <w:rFonts w:hint="default" w:ascii="Times New Roman" w:hAnsi="Times New Roman" w:eastAsia="宋体" w:cs="Times New Roman"/>
           <w:bCs w:val="0"/>
           <w:sz w:val="24"/>
           <w:szCs w:val="24"/>
@@ -3042,7 +3531,7 @@
         <w:spacing w:line="360" w:lineRule="auto"/>
         <w:ind w:left="425" w:leftChars="0" w:hanging="425" w:firstLineChars="0"/>
         <w:rPr>
-          <w:rFonts w:hint="eastAsia" w:ascii="宋体" w:hAnsi="宋体" w:eastAsia="宋体" w:cs="宋体"/>
+          <w:rFonts w:hint="default" w:ascii="Times New Roman" w:hAnsi="Times New Roman" w:eastAsia="宋体" w:cs="Times New Roman"/>
           <w:bCs w:val="0"/>
           <w:sz w:val="24"/>
           <w:szCs w:val="24"/>
@@ -3051,7 +3540,7 @@
       </w:pPr>
       <w:r>
         <w:rPr>
-          <w:rFonts w:hint="eastAsia" w:ascii="宋体" w:hAnsi="宋体" w:eastAsia="宋体" w:cs="宋体"/>
+          <w:rFonts w:hint="default" w:ascii="Times New Roman" w:hAnsi="Times New Roman" w:eastAsia="宋体" w:cs="Times New Roman"/>
           <w:bCs w:val="0"/>
           <w:sz w:val="24"/>
           <w:szCs w:val="24"/>
@@ -3065,7 +3554,7 @@
         <w:spacing w:line="360" w:lineRule="auto"/>
         <w:ind w:firstLine="420" w:firstLineChars="0"/>
         <w:rPr>
-          <w:rFonts w:hint="default" w:ascii="宋体" w:hAnsi="宋体" w:eastAsia="宋体" w:cs="宋体"/>
+          <w:rFonts w:hint="default" w:ascii="Times New Roman" w:hAnsi="Times New Roman" w:eastAsia="宋体" w:cs="Times New Roman"/>
           <w:bCs w:val="0"/>
           <w:sz w:val="24"/>
           <w:szCs w:val="24"/>
@@ -3074,7 +3563,7 @@
       </w:pPr>
       <w:r>
         <w:rPr>
-          <w:rFonts w:hint="eastAsia" w:ascii="宋体" w:hAnsi="宋体" w:eastAsia="宋体" w:cs="宋体"/>
+          <w:rFonts w:hint="default" w:ascii="Times New Roman" w:hAnsi="Times New Roman" w:eastAsia="宋体" w:cs="Times New Roman"/>
           <w:bCs w:val="0"/>
           <w:sz w:val="24"/>
           <w:szCs w:val="24"/>
@@ -3088,14 +3577,14 @@
         <w:pStyle w:val="4"/>
         <w:bidi w:val="0"/>
         <w:rPr>
-          <w:rFonts w:hint="default"/>
-          <w:lang w:val="en-US" w:eastAsia="zh-CN"/>
-        </w:rPr>
-      </w:pPr>
-      <w:bookmarkStart w:id="7" w:name="_Toc12466"/>
-      <w:r>
-        <w:rPr>
-          <w:rFonts w:hint="eastAsia"/>
+          <w:rFonts w:hint="default" w:ascii="Times New Roman" w:hAnsi="Times New Roman" w:cs="Times New Roman"/>
+          <w:lang w:val="en-US" w:eastAsia="zh-CN"/>
+        </w:rPr>
+      </w:pPr>
+      <w:bookmarkStart w:id="7" w:name="_Toc30246"/>
+      <w:r>
+        <w:rPr>
+          <w:rFonts w:hint="default" w:ascii="Times New Roman" w:hAnsi="Times New Roman" w:cs="Times New Roman"/>
           <w:lang w:val="en-US" w:eastAsia="zh-CN"/>
         </w:rPr>
         <w:t>2.2.4图像拼接</w:t>
@@ -3107,7 +3596,7 @@
         <w:spacing w:line="360" w:lineRule="auto"/>
         <w:ind w:firstLine="420" w:firstLineChars="0"/>
         <w:rPr>
-          <w:rFonts w:hint="eastAsia" w:ascii="宋体" w:hAnsi="宋体" w:eastAsia="宋体" w:cs="宋体"/>
+          <w:rFonts w:hint="default" w:ascii="Times New Roman" w:hAnsi="Times New Roman" w:eastAsia="宋体" w:cs="Times New Roman"/>
           <w:bCs w:val="0"/>
           <w:sz w:val="24"/>
           <w:szCs w:val="24"/>
@@ -3116,65 +3605,55 @@
       </w:pPr>
       <w:r>
         <w:rPr>
-          <w:rFonts w:hint="eastAsia" w:ascii="宋体" w:hAnsi="宋体" w:eastAsia="宋体" w:cs="宋体"/>
+          <w:rFonts w:hint="default" w:ascii="Times New Roman" w:hAnsi="Times New Roman" w:eastAsia="宋体" w:cs="Times New Roman"/>
           <w:bCs w:val="0"/>
           <w:sz w:val="24"/>
           <w:szCs w:val="24"/>
           <w:lang w:val="en-US" w:eastAsia="zh-CN"/>
         </w:rPr>
-        <w:t>在图像拼接的过程中，首先为变换估计后的图像img2创建副本，保留的原始的变换估计后的图像。接着将待拼接图像img1图像覆盖到图像mg2的坐上角，为在拼接过程中将图像img1和图像img2对齐并放置在正确的位置。紧接着寻找两张图像重叠的最左边界和最右边界，这两个边界确定了重叠区域的水平范围，使得在后续的融合过程中，只需要处理这个范围内的像素，不需要考虑整个图像，提高了效率并确保了拼接效果的准确性。采用循环遍历列来确定重叠区域的编边界。创建一个新的空白图像res，大小与图像img1保持一致。在图像融合阶段使用计算重叠部分之间的加权平均值作为最终的结果。采用三重循环遍历空白图像res的每个像</w:t>
-      </w:r>
-      <w:bookmarkStart w:id="11" w:name="_GoBack"/>
-      <w:bookmarkEnd w:id="11"/>
-      <w:r>
-        <w:rPr>
-          <w:rFonts w:hint="eastAsia" w:ascii="宋体" w:hAnsi="宋体" w:eastAsia="宋体" w:cs="宋体"/>
-          <w:bCs w:val="0"/>
-          <w:sz w:val="24"/>
-          <w:szCs w:val="24"/>
-          <w:lang w:val="en-US" w:eastAsia="zh-CN"/>
-        </w:rPr>
-        <w:t>素，如果该像素在img1中不包含任何值，则将该像素从图像img2中复制到图像res中，如果该像素在图像img2中不不包含任何值，则将该像素从img1中复制到图像res中，如果该像素同时在图像jmg1和图像img2中都包含值，则计算两者之间加权平均值作为最终结果，将该结果像素保存在图像res中。</w:t>
-      </w:r>
+        <w:t>在图像拼接的过程中，首先为变换估计后的图像img2创建副本，保留的原始的变换估计后的图像。接着将待拼接图像img1图像覆盖到图像mg2的坐上角，为在拼接过程中将图像img1和图像img2对齐并放置在正确的位置。紧接着寻找两张图像重叠的最左边界和最右边界，这两个边界确定了重叠区域的水平范围，使得在后续的融合过程中，只需要处理这个范围内的像素，不需要考虑整个图像，提高了效率并确保了拼接效果的准确性。采用循环遍历列来确定重叠区域的编边界。创建一个新的空白图像res，大小与图像img1保持一致。在图像融合阶段使用计算重叠部分之间的加权平均值作为最终的结果。采用三重循环遍历空白图像res的每个像素，如果该像素在img1中不包含任何值，则将该像素从图像img2中复制到图像res中，如果该像素在图像img2中不不包含任何值，则将该像素从img1中复制到图像res中，如果该像素同时在图像jmg1和图像img2中都包含值，则计算两者之间加权平均值作为最终结果，将该结果像素保存在图像res中。</w:t>
+      </w:r>
+    </w:p>
+    <w:p>
+      <w:pPr>
+        <w:pStyle w:val="3"/>
+        <w:bidi w:val="0"/>
+        <w:rPr>
+          <w:rFonts w:hint="default" w:ascii="Times New Roman" w:hAnsi="Times New Roman" w:cs="Times New Roman"/>
+          <w:lang w:val="en-US" w:eastAsia="zh-CN"/>
+        </w:rPr>
+      </w:pPr>
+      <w:bookmarkStart w:id="8" w:name="_Toc15197"/>
+      <w:r>
+        <w:rPr>
+          <w:rFonts w:hint="default" w:ascii="Times New Roman" w:hAnsi="Times New Roman" w:cs="Times New Roman"/>
+          <w:lang w:val="en-US" w:eastAsia="zh-CN"/>
+        </w:rPr>
+        <w:t>2.3实验方法-2</w:t>
+      </w:r>
+      <w:bookmarkEnd w:id="8"/>
     </w:p>
     <w:p>
       <w:pPr>
         <w:spacing w:line="360" w:lineRule="auto"/>
         <w:ind w:firstLine="420" w:firstLineChars="0"/>
         <w:rPr>
-          <w:rFonts w:hint="eastAsia" w:ascii="宋体" w:hAnsi="宋体" w:eastAsia="宋体" w:cs="宋体"/>
+          <w:rFonts w:hint="default" w:ascii="Times New Roman" w:hAnsi="Times New Roman" w:cs="Times New Roman"/>
+          <w:sz w:val="24"/>
+          <w:szCs w:val="24"/>
+          <w:lang w:val="en-US" w:eastAsia="zh-CN"/>
+        </w:rPr>
+      </w:pPr>
+      <w:r>
+        <w:rPr>
+          <w:rFonts w:hint="default" w:ascii="Times New Roman" w:hAnsi="Times New Roman" w:eastAsia="宋体" w:cs="Times New Roman"/>
           <w:bCs w:val="0"/>
           <w:sz w:val="24"/>
           <w:szCs w:val="24"/>
           <w:lang w:val="en-US" w:eastAsia="zh-CN"/>
         </w:rPr>
-      </w:pPr>
-    </w:p>
-    <w:p>
-      <w:pPr>
-        <w:spacing w:line="360" w:lineRule="auto"/>
-        <w:ind w:firstLine="420" w:firstLineChars="0"/>
-        <w:rPr>
-          <w:rFonts w:hint="eastAsia" w:ascii="宋体" w:hAnsi="宋体" w:eastAsia="宋体" w:cs="宋体"/>
-          <w:bCs w:val="0"/>
-          <w:sz w:val="24"/>
-          <w:szCs w:val="24"/>
-          <w:lang w:val="en-US" w:eastAsia="zh-CN"/>
-        </w:rPr>
-      </w:pPr>
-    </w:p>
-    <w:p>
-      <w:pPr>
-        <w:spacing w:line="360" w:lineRule="auto"/>
-        <w:ind w:firstLine="420" w:firstLineChars="0"/>
-        <w:rPr>
-          <w:rFonts w:hint="default" w:ascii="宋体" w:hAnsi="宋体" w:eastAsia="宋体" w:cs="宋体"/>
-          <w:bCs w:val="0"/>
-          <w:sz w:val="24"/>
-          <w:szCs w:val="24"/>
-          <w:lang w:val="en-US" w:eastAsia="zh-CN"/>
-        </w:rPr>
-      </w:pPr>
+        <w:t>在本实验中基于图像拼接的原理采用OpenCV库中的cv2.Stitcher_create()函数创建了一个Stritcher对象，其中可以选择参数，设置拼接模式，设置参数为cv2.STITCHER_PANORAMA时则为全景拼接模式，设置参数为cv2.STITCHER_SCANS时则为扫描线拼接模式并使用stritcher.stitch(img1,img2)函数将两张图像进行拼接。</w:t>
+      </w:r>
     </w:p>
     <w:p>
       <w:pPr>
@@ -3193,56 +3672,10 @@
           <w:lang w:val="en-US" w:eastAsia="zh-CN"/>
         </w:rPr>
       </w:pPr>
-      <w:bookmarkStart w:id="8" w:name="_Toc20494"/>
-      <w:r>
-        <w:rPr>
-          <w:rFonts w:hint="eastAsia" w:ascii="Times New Roman" w:hAnsi="Times New Roman" w:cs="Times New Roman"/>
-          <w:bCs w:val="0"/>
-          <w:sz w:val="32"/>
-          <w:szCs w:val="32"/>
-          <w:lang w:val="en-US" w:eastAsia="zh-CN"/>
-        </w:rPr>
-        <w:t>运行说明</w:t>
-      </w:r>
-      <w:bookmarkEnd w:id="8"/>
-    </w:p>
-    <w:p>
-      <w:pPr>
-        <w:rPr>
-          <w:rFonts w:hint="default"/>
-          <w:lang w:val="en-US" w:eastAsia="zh-CN"/>
-        </w:rPr>
-      </w:pPr>
-    </w:p>
-    <w:p>
-      <w:pPr>
-        <w:rPr>
-          <w:rFonts w:hint="default"/>
-          <w:lang w:val="en-US" w:eastAsia="zh-CN"/>
-        </w:rPr>
-      </w:pPr>
-    </w:p>
-    <w:p>
-      <w:pPr>
-        <w:pStyle w:val="2"/>
-        <w:numPr>
-          <w:ilvl w:val="0"/>
-          <w:numId w:val="1"/>
-        </w:numPr>
-        <w:spacing w:before="0" w:after="0" w:line="360" w:lineRule="auto"/>
-        <w:ind w:left="-420" w:leftChars="0" w:firstLine="420" w:firstLineChars="0"/>
-        <w:rPr>
-          <w:rFonts w:hint="eastAsia" w:ascii="Times New Roman" w:hAnsi="Times New Roman" w:cs="Times New Roman"/>
-          <w:bCs w:val="0"/>
-          <w:sz w:val="32"/>
-          <w:szCs w:val="32"/>
-          <w:lang w:val="en-US" w:eastAsia="zh-CN"/>
-        </w:rPr>
-      </w:pPr>
-      <w:bookmarkStart w:id="9" w:name="_Toc10848"/>
-      <w:r>
-        <w:rPr>
-          <w:rFonts w:hint="eastAsia" w:ascii="Times New Roman" w:hAnsi="Times New Roman" w:cs="Times New Roman"/>
+      <w:bookmarkStart w:id="9" w:name="_Toc11879"/>
+      <w:r>
+        <w:rPr>
+          <w:rFonts w:hint="default" w:ascii="Times New Roman" w:hAnsi="Times New Roman" w:cs="Times New Roman"/>
           <w:bCs w:val="0"/>
           <w:sz w:val="32"/>
           <w:szCs w:val="32"/>
@@ -3261,20 +3694,20 @@
         <w:spacing w:line="360" w:lineRule="auto"/>
         <w:ind w:firstLine="420" w:firstLineChars="0"/>
         <w:rPr>
-          <w:rFonts w:hint="eastAsia" w:ascii="宋体" w:hAnsi="宋体" w:eastAsia="宋体" w:cs="宋体"/>
-          <w:sz w:val="24"/>
-          <w:szCs w:val="32"/>
-          <w:lang w:val="en-US" w:eastAsia="zh-CN"/>
-        </w:rPr>
-      </w:pPr>
-      <w:r>
-        <w:rPr>
-          <w:rFonts w:hint="eastAsia" w:ascii="宋体" w:hAnsi="宋体" w:eastAsia="宋体" w:cs="宋体"/>
-          <w:sz w:val="24"/>
-          <w:szCs w:val="32"/>
-          <w:lang w:val="en-US" w:eastAsia="zh-CN"/>
-        </w:rPr>
-        <w:t>本实验在特征提取和特征匹配阶段结束后，实验结果如图4-1所示。</w:t>
+          <w:rFonts w:hint="default" w:ascii="Times New Roman" w:hAnsi="Times New Roman" w:eastAsia="宋体" w:cs="Times New Roman"/>
+          <w:sz w:val="24"/>
+          <w:szCs w:val="32"/>
+          <w:lang w:val="en-US" w:eastAsia="zh-CN"/>
+        </w:rPr>
+      </w:pPr>
+      <w:r>
+        <w:rPr>
+          <w:rFonts w:hint="default" w:ascii="Times New Roman" w:hAnsi="Times New Roman" w:eastAsia="宋体" w:cs="Times New Roman"/>
+          <w:sz w:val="24"/>
+          <w:szCs w:val="32"/>
+          <w:lang w:val="en-US" w:eastAsia="zh-CN"/>
+        </w:rPr>
+        <w:t>本实验中实验方法1在特征提取和特征匹配阶段结束后，实验结果如图4-1所示。</w:t>
       </w:r>
     </w:p>
     <w:p>
@@ -3284,8 +3717,14 @@
           <w:numId w:val="0"/>
         </w:numPr>
         <w:ind w:firstLine="420" w:firstLineChars="0"/>
-      </w:pPr>
-      <w:r>
+        <w:rPr>
+          <w:rFonts w:hint="default" w:ascii="Times New Roman" w:hAnsi="Times New Roman" w:cs="Times New Roman"/>
+        </w:rPr>
+      </w:pPr>
+      <w:r>
+        <w:rPr>
+          <w:rFonts w:hint="default" w:ascii="Times New Roman" w:hAnsi="Times New Roman" w:cs="Times New Roman"/>
+        </w:rPr>
         <w:drawing>
           <wp:inline distT="0" distB="0" distL="114300" distR="114300">
             <wp:extent cx="4305300" cy="2463800"/>
@@ -3338,7 +3777,7 @@
         <w:ind w:firstLine="420" w:firstLineChars="0"/>
         <w:jc w:val="center"/>
         <w:rPr>
-          <w:rFonts w:hint="eastAsia" w:ascii="宋体" w:hAnsi="宋体" w:eastAsia="宋体" w:cs="宋体"/>
+          <w:rFonts w:hint="default" w:ascii="Times New Roman" w:hAnsi="Times New Roman" w:eastAsia="宋体" w:cs="Times New Roman"/>
           <w:sz w:val="18"/>
           <w:szCs w:val="21"/>
           <w:lang w:val="en-US" w:eastAsia="zh-CN"/>
@@ -3346,7 +3785,7 @@
       </w:pPr>
       <w:r>
         <w:rPr>
-          <w:rFonts w:hint="eastAsia" w:ascii="宋体" w:hAnsi="宋体" w:eastAsia="宋体" w:cs="宋体"/>
+          <w:rFonts w:hint="default" w:ascii="Times New Roman" w:hAnsi="Times New Roman" w:eastAsia="宋体" w:cs="Times New Roman"/>
           <w:sz w:val="18"/>
           <w:szCs w:val="21"/>
           <w:lang w:val="en-US" w:eastAsia="zh-CN"/>
@@ -3364,15 +3803,15 @@
         <w:ind w:firstLine="420" w:firstLineChars="0"/>
         <w:jc w:val="left"/>
         <w:rPr>
-          <w:rFonts w:hint="eastAsia" w:ascii="宋体" w:hAnsi="宋体" w:eastAsia="宋体" w:cs="宋体"/>
-          <w:sz w:val="18"/>
-          <w:szCs w:val="21"/>
-          <w:lang w:val="en-US" w:eastAsia="zh-CN"/>
-        </w:rPr>
-      </w:pPr>
-      <w:r>
-        <w:rPr>
-          <w:rFonts w:hint="eastAsia" w:ascii="宋体" w:hAnsi="宋体" w:eastAsia="宋体" w:cs="宋体"/>
+          <w:rFonts w:hint="default" w:ascii="Times New Roman" w:hAnsi="Times New Roman" w:eastAsia="宋体" w:cs="Times New Roman"/>
+          <w:sz w:val="24"/>
+          <w:szCs w:val="24"/>
+          <w:lang w:val="en-US" w:eastAsia="zh-CN"/>
+        </w:rPr>
+      </w:pPr>
+      <w:r>
+        <w:rPr>
+          <w:rFonts w:hint="default" w:ascii="Times New Roman" w:hAnsi="Times New Roman" w:eastAsia="宋体" w:cs="Times New Roman"/>
           <w:sz w:val="24"/>
           <w:szCs w:val="24"/>
           <w:lang w:val="en-US" w:eastAsia="zh-CN"/>
@@ -3388,8 +3827,14 @@
         </w:numPr>
         <w:ind w:firstLine="420" w:firstLineChars="0"/>
         <w:jc w:val="left"/>
-      </w:pPr>
-      <w:r>
+        <w:rPr>
+          <w:rFonts w:hint="default" w:ascii="Times New Roman" w:hAnsi="Times New Roman" w:cs="Times New Roman"/>
+        </w:rPr>
+      </w:pPr>
+      <w:r>
+        <w:rPr>
+          <w:rFonts w:hint="default" w:ascii="Times New Roman" w:hAnsi="Times New Roman" w:cs="Times New Roman"/>
+        </w:rPr>
         <w:drawing>
           <wp:inline distT="0" distB="0" distL="114300" distR="114300">
             <wp:extent cx="4254500" cy="2419350"/>
@@ -3442,7 +3887,7 @@
         <w:ind w:firstLine="420" w:firstLineChars="0"/>
         <w:jc w:val="center"/>
         <w:rPr>
-          <w:rFonts w:hint="eastAsia" w:ascii="宋体" w:hAnsi="宋体" w:eastAsia="宋体" w:cs="宋体"/>
+          <w:rFonts w:hint="default" w:ascii="Times New Roman" w:hAnsi="Times New Roman" w:eastAsia="宋体" w:cs="Times New Roman"/>
           <w:sz w:val="18"/>
           <w:szCs w:val="21"/>
           <w:lang w:val="en-US" w:eastAsia="zh-CN"/>
@@ -3450,13 +3895,134 @@
       </w:pPr>
       <w:r>
         <w:rPr>
-          <w:rFonts w:hint="eastAsia" w:ascii="宋体" w:hAnsi="宋体" w:eastAsia="宋体" w:cs="宋体"/>
+          <w:rFonts w:hint="default" w:ascii="Times New Roman" w:hAnsi="Times New Roman" w:eastAsia="宋体" w:cs="Times New Roman"/>
           <w:sz w:val="18"/>
           <w:szCs w:val="21"/>
           <w:lang w:val="en-US" w:eastAsia="zh-CN"/>
         </w:rPr>
         <w:t>图4-2</w:t>
       </w:r>
+    </w:p>
+    <w:p>
+      <w:pPr>
+        <w:numPr>
+          <w:ilvl w:val="0"/>
+          <w:numId w:val="0"/>
+        </w:numPr>
+        <w:spacing w:line="360" w:lineRule="auto"/>
+        <w:ind w:firstLine="420" w:firstLineChars="0"/>
+        <w:jc w:val="left"/>
+        <w:rPr>
+          <w:rFonts w:hint="default" w:ascii="Times New Roman" w:hAnsi="Times New Roman" w:eastAsia="宋体" w:cs="Times New Roman"/>
+          <w:sz w:val="24"/>
+          <w:szCs w:val="24"/>
+          <w:lang w:val="en-US" w:eastAsia="zh-CN"/>
+        </w:rPr>
+      </w:pPr>
+      <w:r>
+        <w:rPr>
+          <w:rFonts w:hint="default" w:ascii="Times New Roman" w:hAnsi="Times New Roman" w:eastAsia="宋体" w:cs="Times New Roman"/>
+          <w:sz w:val="24"/>
+          <w:szCs w:val="24"/>
+          <w:lang w:val="en-US" w:eastAsia="zh-CN"/>
+        </w:rPr>
+        <w:t>本实验中实验方法2图像拼接的拼接结果如图4-3所示。</w:t>
+      </w:r>
+    </w:p>
+    <w:p>
+      <w:pPr>
+        <w:numPr>
+          <w:ilvl w:val="0"/>
+          <w:numId w:val="0"/>
+        </w:numPr>
+        <w:ind w:firstLine="420" w:firstLineChars="0"/>
+        <w:jc w:val="both"/>
+        <w:rPr>
+          <w:rFonts w:hint="default" w:ascii="Times New Roman" w:hAnsi="Times New Roman" w:cs="Times New Roman"/>
+        </w:rPr>
+      </w:pPr>
+      <w:r>
+        <w:rPr>
+          <w:rFonts w:hint="default" w:ascii="Times New Roman" w:hAnsi="Times New Roman" w:cs="Times New Roman"/>
+        </w:rPr>
+        <w:drawing>
+          <wp:inline distT="0" distB="0" distL="114300" distR="114300">
+            <wp:extent cx="4337050" cy="2851150"/>
+            <wp:effectExtent l="0" t="0" r="6350" b="6350"/>
+            <wp:docPr id="2" name="图片 1"/>
+            <wp:cNvGraphicFramePr>
+              <a:graphicFrameLocks xmlns:a="http://schemas.openxmlformats.org/drawingml/2006/main" noChangeAspect="1"/>
+            </wp:cNvGraphicFramePr>
+            <a:graphic xmlns:a="http://schemas.openxmlformats.org/drawingml/2006/main">
+              <a:graphicData uri="http://schemas.openxmlformats.org/drawingml/2006/picture">
+                <pic:pic xmlns:pic="http://schemas.openxmlformats.org/drawingml/2006/picture">
+                  <pic:nvPicPr>
+                    <pic:cNvPr id="2" name="图片 1"/>
+                    <pic:cNvPicPr>
+                      <a:picLocks noChangeAspect="1"/>
+                    </pic:cNvPicPr>
+                  </pic:nvPicPr>
+                  <pic:blipFill>
+                    <a:blip r:embed="rId7"/>
+                    <a:stretch>
+                      <a:fillRect/>
+                    </a:stretch>
+                  </pic:blipFill>
+                  <pic:spPr>
+                    <a:xfrm>
+                      <a:off x="0" y="0"/>
+                      <a:ext cx="4337050" cy="2851150"/>
+                    </a:xfrm>
+                    <a:prstGeom prst="rect">
+                      <a:avLst/>
+                    </a:prstGeom>
+                    <a:noFill/>
+                    <a:ln>
+                      <a:noFill/>
+                    </a:ln>
+                  </pic:spPr>
+                </pic:pic>
+              </a:graphicData>
+            </a:graphic>
+          </wp:inline>
+        </w:drawing>
+      </w:r>
+    </w:p>
+    <w:p>
+      <w:pPr>
+        <w:numPr>
+          <w:ilvl w:val="0"/>
+          <w:numId w:val="0"/>
+        </w:numPr>
+        <w:ind w:firstLine="420" w:firstLineChars="0"/>
+        <w:jc w:val="center"/>
+        <w:rPr>
+          <w:rFonts w:hint="default" w:ascii="Times New Roman" w:hAnsi="Times New Roman" w:cs="Times New Roman"/>
+        </w:rPr>
+      </w:pPr>
+      <w:r>
+        <w:rPr>
+          <w:rFonts w:hint="default" w:ascii="Times New Roman" w:hAnsi="Times New Roman" w:eastAsia="宋体" w:cs="Times New Roman"/>
+          <w:sz w:val="18"/>
+          <w:szCs w:val="21"/>
+          <w:lang w:val="en-US" w:eastAsia="zh-CN"/>
+        </w:rPr>
+        <w:t>图4-3</w:t>
+      </w:r>
+    </w:p>
+    <w:p>
+      <w:pPr>
+        <w:numPr>
+          <w:ilvl w:val="0"/>
+          <w:numId w:val="0"/>
+        </w:numPr>
+        <w:ind w:firstLine="420" w:firstLineChars="0"/>
+        <w:jc w:val="center"/>
+        <w:rPr>
+          <w:rFonts w:hint="default" w:ascii="Times New Roman" w:hAnsi="Times New Roman" w:cs="Times New Roman"/>
+          <w:lang w:val="en-US" w:eastAsia="zh-CN"/>
+        </w:rPr>
+      </w:pPr>
     </w:p>
     <w:p>
       <w:pPr>
@@ -3468,17 +4034,17 @@
         <w:spacing w:before="0" w:after="0" w:line="360" w:lineRule="auto"/>
         <w:ind w:left="-420" w:leftChars="0" w:firstLine="420" w:firstLineChars="0"/>
         <w:rPr>
-          <w:rFonts w:hint="eastAsia" w:ascii="Times New Roman" w:hAnsi="Times New Roman" w:cs="Times New Roman"/>
+          <w:rFonts w:hint="default" w:ascii="Times New Roman" w:hAnsi="Times New Roman" w:cs="Times New Roman"/>
           <w:bCs w:val="0"/>
           <w:sz w:val="32"/>
           <w:szCs w:val="32"/>
           <w:lang w:val="en-US" w:eastAsia="zh-CN"/>
         </w:rPr>
       </w:pPr>
-      <w:bookmarkStart w:id="10" w:name="_Toc5287"/>
-      <w:r>
-        <w:rPr>
-          <w:rFonts w:hint="eastAsia" w:ascii="Times New Roman" w:hAnsi="Times New Roman" w:cs="Times New Roman"/>
+      <w:bookmarkStart w:id="10" w:name="_Toc3048"/>
+      <w:r>
+        <w:rPr>
+          <w:rFonts w:hint="default" w:ascii="Times New Roman" w:hAnsi="Times New Roman" w:cs="Times New Roman"/>
           <w:bCs w:val="0"/>
           <w:sz w:val="32"/>
           <w:szCs w:val="32"/>
@@ -3498,20 +4064,20 @@
         <w:ind w:firstLine="420" w:firstLineChars="0"/>
         <w:jc w:val="both"/>
         <w:rPr>
-          <w:rFonts w:hint="default" w:ascii="宋体" w:hAnsi="宋体" w:eastAsia="宋体" w:cs="宋体"/>
-          <w:sz w:val="24"/>
-          <w:szCs w:val="32"/>
-          <w:lang w:val="en-US" w:eastAsia="zh-CN"/>
-        </w:rPr>
-      </w:pPr>
-      <w:r>
-        <w:rPr>
-          <w:rFonts w:hint="eastAsia" w:ascii="宋体" w:hAnsi="宋体" w:eastAsia="宋体" w:cs="宋体"/>
-          <w:sz w:val="24"/>
-          <w:szCs w:val="32"/>
-          <w:lang w:val="en-US" w:eastAsia="zh-CN"/>
-        </w:rPr>
-        <w:t>在本实验的整个过程中，特征提取和特征匹配是关键步骤。本实验中采用的SIFT算法对图像特征点的提取很全面，但采用的FLANN匹配算法针对于的相似度过高的点匹配的效果不好。阈值设置为0.65时，特征匹配结果如图5-1所示，将实际不匹配的两个特征点匹配上。阈值为0.45时，特征匹配结果如图5-2所示，此时匹配准确率较阈值0.65时有所提升，误匹配的点减少。阈值设置为0.3时，特征匹配结果如图5-3所示，此时相对于阈值0.45的情况下，特征点匹配的效果更佳。因此针对于相似度过高的点，通过减小阈值大小，可以改变匹配点对数量，阈值越小时，匹配数量越少，匹配的准确率也会上升。</w:t>
+          <w:rFonts w:hint="default" w:ascii="Times New Roman" w:hAnsi="Times New Roman" w:eastAsia="宋体" w:cs="Times New Roman"/>
+          <w:sz w:val="24"/>
+          <w:szCs w:val="32"/>
+          <w:lang w:val="en-US" w:eastAsia="zh-CN"/>
+        </w:rPr>
+      </w:pPr>
+      <w:r>
+        <w:rPr>
+          <w:rFonts w:hint="default" w:ascii="Times New Roman" w:hAnsi="Times New Roman" w:eastAsia="宋体" w:cs="Times New Roman"/>
+          <w:sz w:val="24"/>
+          <w:szCs w:val="32"/>
+          <w:lang w:val="en-US" w:eastAsia="zh-CN"/>
+        </w:rPr>
+        <w:t>在本实验的整个过程中，特征提取和特征匹配是关键步骤。本实验中采用的SIFT算法对图像特征点的提取很全面，但采用的FLANN匹配算法针对于相似度过高的点匹配的效果不好。针对于本实验，距离阈值设置为0.65时，特征匹配结果如图5-1所示，将实际不匹配的两个特征点匹配上。距离阈值为0.45时，特征匹配结果如图5-2所示，此时匹配准确率较阈值0.65时有所提升，误匹配的点减少。距离阈值设置为0.3时，特征匹配结果如图5-3所示，此时相对于阈值0.45的情况下，特征点匹配的效果更佳。因此针对于相似度过高的点，通过减小阈值大小，可以改变匹配点对数量，阈值越小时，匹配数量越少，匹配的准确率也会上升。</w:t>
       </w:r>
     </w:p>
     <w:p>
@@ -3522,8 +4088,14 @@
         </w:numPr>
         <w:ind w:firstLine="420" w:firstLineChars="0"/>
         <w:jc w:val="center"/>
-      </w:pPr>
-      <w:r>
+        <w:rPr>
+          <w:rFonts w:hint="default" w:ascii="Times New Roman" w:hAnsi="Times New Roman" w:cs="Times New Roman"/>
+        </w:rPr>
+      </w:pPr>
+      <w:r>
+        <w:rPr>
+          <w:rFonts w:hint="default" w:ascii="Times New Roman" w:hAnsi="Times New Roman" w:cs="Times New Roman"/>
+        </w:rPr>
         <w:drawing>
           <wp:inline distT="0" distB="0" distL="114300" distR="114300">
             <wp:extent cx="4305300" cy="2425700"/>
@@ -3542,7 +4114,7 @@
                     </pic:cNvPicPr>
                   </pic:nvPicPr>
                   <pic:blipFill>
-                    <a:blip r:embed="rId7"/>
+                    <a:blip r:embed="rId8"/>
                     <a:stretch>
                       <a:fillRect/>
                     </a:stretch>
@@ -3576,7 +4148,7 @@
         <w:ind w:firstLine="420" w:firstLineChars="0"/>
         <w:jc w:val="center"/>
         <w:rPr>
-          <w:rFonts w:hint="default" w:ascii="宋体" w:hAnsi="宋体" w:eastAsia="宋体" w:cs="宋体"/>
+          <w:rFonts w:hint="default" w:ascii="Times New Roman" w:hAnsi="Times New Roman" w:eastAsia="宋体" w:cs="Times New Roman"/>
           <w:sz w:val="18"/>
           <w:szCs w:val="21"/>
           <w:lang w:val="en-US" w:eastAsia="zh-CN"/>
@@ -3584,7 +4156,7 @@
       </w:pPr>
       <w:r>
         <w:rPr>
-          <w:rFonts w:hint="eastAsia" w:ascii="宋体" w:hAnsi="宋体" w:eastAsia="宋体" w:cs="宋体"/>
+          <w:rFonts w:hint="default" w:ascii="Times New Roman" w:hAnsi="Times New Roman" w:eastAsia="宋体" w:cs="Times New Roman"/>
           <w:sz w:val="18"/>
           <w:szCs w:val="21"/>
           <w:lang w:val="en-US" w:eastAsia="zh-CN"/>
@@ -3600,8 +4172,14 @@
         </w:numPr>
         <w:ind w:firstLine="420" w:firstLineChars="0"/>
         <w:jc w:val="center"/>
-      </w:pPr>
-      <w:r>
+        <w:rPr>
+          <w:rFonts w:hint="default" w:ascii="Times New Roman" w:hAnsi="Times New Roman" w:cs="Times New Roman"/>
+        </w:rPr>
+      </w:pPr>
+      <w:r>
+        <w:rPr>
+          <w:rFonts w:hint="default" w:ascii="Times New Roman" w:hAnsi="Times New Roman" w:cs="Times New Roman"/>
+        </w:rPr>
         <w:drawing>
           <wp:inline distT="0" distB="0" distL="114300" distR="114300">
             <wp:extent cx="4235450" cy="2406650"/>
@@ -3620,7 +4198,7 @@
                     </pic:cNvPicPr>
                   </pic:nvPicPr>
                   <pic:blipFill>
-                    <a:blip r:embed="rId8"/>
+                    <a:blip r:embed="rId9"/>
                     <a:stretch>
                       <a:fillRect/>
                     </a:stretch>
@@ -3654,7 +4232,7 @@
         <w:ind w:firstLine="420" w:firstLineChars="0"/>
         <w:jc w:val="center"/>
         <w:rPr>
-          <w:rFonts w:hint="default" w:ascii="宋体" w:hAnsi="宋体" w:eastAsia="宋体" w:cs="宋体"/>
+          <w:rFonts w:hint="default" w:ascii="Times New Roman" w:hAnsi="Times New Roman" w:eastAsia="宋体" w:cs="Times New Roman"/>
           <w:sz w:val="20"/>
           <w:szCs w:val="22"/>
           <w:lang w:val="en-US" w:eastAsia="zh-CN"/>
@@ -3662,7 +4240,7 @@
       </w:pPr>
       <w:r>
         <w:rPr>
-          <w:rFonts w:hint="eastAsia" w:ascii="宋体" w:hAnsi="宋体" w:eastAsia="宋体" w:cs="宋体"/>
+          <w:rFonts w:hint="default" w:ascii="Times New Roman" w:hAnsi="Times New Roman" w:eastAsia="宋体" w:cs="Times New Roman"/>
           <w:sz w:val="20"/>
           <w:szCs w:val="22"/>
           <w:lang w:val="en-US" w:eastAsia="zh-CN"/>
@@ -3678,8 +4256,14 @@
         </w:numPr>
         <w:ind w:firstLine="420" w:firstLineChars="0"/>
         <w:jc w:val="center"/>
-      </w:pPr>
-      <w:r>
+        <w:rPr>
+          <w:rFonts w:hint="default" w:ascii="Times New Roman" w:hAnsi="Times New Roman" w:cs="Times New Roman"/>
+        </w:rPr>
+      </w:pPr>
+      <w:r>
+        <w:rPr>
+          <w:rFonts w:hint="default" w:ascii="Times New Roman" w:hAnsi="Times New Roman" w:cs="Times New Roman"/>
+        </w:rPr>
         <w:drawing>
           <wp:inline distT="0" distB="0" distL="114300" distR="114300">
             <wp:extent cx="4298950" cy="2438400"/>
@@ -3698,7 +4282,7 @@
                     </pic:cNvPicPr>
                   </pic:nvPicPr>
                   <pic:blipFill>
-                    <a:blip r:embed="rId9"/>
+                    <a:blip r:embed="rId10"/>
                     <a:stretch>
                       <a:fillRect/>
                     </a:stretch>
@@ -3732,7 +4316,7 @@
         <w:ind w:firstLine="420" w:firstLineChars="0"/>
         <w:jc w:val="center"/>
         <w:rPr>
-          <w:rFonts w:hint="default" w:ascii="宋体" w:hAnsi="宋体" w:eastAsia="宋体" w:cs="宋体"/>
+          <w:rFonts w:hint="default" w:ascii="Times New Roman" w:hAnsi="Times New Roman" w:eastAsia="宋体" w:cs="Times New Roman"/>
           <w:sz w:val="18"/>
           <w:szCs w:val="21"/>
           <w:lang w:val="en-US" w:eastAsia="zh-CN"/>
@@ -3740,13 +4324,29 @@
       </w:pPr>
       <w:r>
         <w:rPr>
-          <w:rFonts w:hint="eastAsia" w:ascii="宋体" w:hAnsi="宋体" w:eastAsia="宋体" w:cs="宋体"/>
+          <w:rFonts w:hint="default" w:ascii="Times New Roman" w:hAnsi="Times New Roman" w:eastAsia="宋体" w:cs="Times New Roman"/>
           <w:sz w:val="18"/>
           <w:szCs w:val="21"/>
           <w:lang w:val="en-US" w:eastAsia="zh-CN"/>
         </w:rPr>
         <w:t>图5-3</w:t>
       </w:r>
+    </w:p>
+    <w:p>
+      <w:pPr>
+        <w:numPr>
+          <w:ilvl w:val="0"/>
+          <w:numId w:val="0"/>
+        </w:numPr>
+        <w:ind w:firstLine="420" w:firstLineChars="0"/>
+        <w:jc w:val="center"/>
+        <w:rPr>
+          <w:rFonts w:hint="default" w:ascii="Times New Roman" w:hAnsi="Times New Roman" w:eastAsia="宋体" w:cs="Times New Roman"/>
+          <w:sz w:val="18"/>
+          <w:szCs w:val="21"/>
+          <w:lang w:val="en-US" w:eastAsia="zh-CN"/>
+        </w:rPr>
+      </w:pPr>
     </w:p>
     <w:p>
       <w:pPr>
@@ -3757,7 +4357,7 @@
         <w:ind w:firstLine="420" w:firstLineChars="0"/>
         <w:jc w:val="left"/>
         <w:rPr>
-          <w:rFonts w:hint="default"/>
+          <w:rFonts w:hint="default" w:ascii="Times New Roman" w:hAnsi="Times New Roman" w:cs="Times New Roman"/>
           <w:lang w:val="en-US" w:eastAsia="zh-CN"/>
         </w:rPr>
       </w:pPr>
@@ -3911,7 +4511,7 @@
     <w:lsdException w:unhideWhenUsed="0" w:uiPriority="0" w:semiHidden="0" w:name="index 8"/>
     <w:lsdException w:unhideWhenUsed="0" w:uiPriority="0" w:semiHidden="0" w:name="index 9"/>
     <w:lsdException w:unhideWhenUsed="0" w:uiPriority="0" w:semiHidden="0" w:name="toc 1"/>
-    <w:lsdException w:unhideWhenUsed="0" w:uiPriority="0" w:semiHidden="0" w:name="toc 2"/>
+    <w:lsdException w:qFormat="1" w:unhideWhenUsed="0" w:uiPriority="0" w:semiHidden="0" w:name="toc 2"/>
     <w:lsdException w:unhideWhenUsed="0" w:uiPriority="0" w:semiHidden="0" w:name="toc 3"/>
     <w:lsdException w:unhideWhenUsed="0" w:uiPriority="0" w:semiHidden="0" w:name="toc 4"/>
     <w:lsdException w:unhideWhenUsed="0" w:uiPriority="0" w:semiHidden="0" w:name="toc 5"/>
@@ -4264,6 +4864,7 @@
   <w:style w:type="paragraph" w:styleId="7">
     <w:name w:val="footer"/>
     <w:basedOn w:val="1"/>
+    <w:autoRedefine/>
     <w:qFormat/>
     <w:uiPriority w:val="99"/>
     <w:pPr>
@@ -4293,12 +4894,23 @@
     <w:name w:val="toc 2"/>
     <w:basedOn w:val="1"/>
     <w:next w:val="1"/>
+    <w:autoRedefine/>
+    <w:qFormat/>
     <w:uiPriority w:val="0"/>
     <w:pPr>
       <w:ind w:left="420" w:leftChars="200"/>
     </w:pPr>
   </w:style>
-  <w:style w:type="paragraph" w:customStyle="1" w:styleId="12">
+  <w:style w:type="character" w:styleId="12">
+    <w:name w:val="HTML Code"/>
+    <w:basedOn w:val="11"/>
+    <w:uiPriority w:val="0"/>
+    <w:rPr>
+      <w:rFonts w:ascii="Courier New" w:hAnsi="Courier New"/>
+      <w:sz w:val="20"/>
+    </w:rPr>
+  </w:style>
+  <w:style w:type="paragraph" w:customStyle="1" w:styleId="13">
     <w:name w:val="TOC Heading"/>
     <w:basedOn w:val="2"/>
     <w:next w:val="1"/>

--- a/计算机视觉实践-练习1/计算机视觉与应用实践-练习1-报告.docx
+++ b/计算机视觉实践-练习1/计算机视觉与应用实践-练习1-报告.docx
@@ -501,77 +501,21 @@
           <w:szCs w:val="32"/>
           <w:lang w:val="en-US" w:eastAsia="zh-CN" w:bidi="ar-SA"/>
         </w:rPr>
-        <w:t>2024年</w:t>
-      </w:r>
-      <w:r>
-        <w:rPr>
-          <w:rFonts w:hint="default" w:ascii="Times New Roman" w:hAnsi="Times New Roman" w:eastAsia="宋体" w:cs="Times New Roman"/>
+        <w:t>2024年4月21日</w:t>
+      </w:r>
+    </w:p>
+    <w:p>
+      <w:pPr>
+        <w:jc w:val="both"/>
+        <w:rPr>
+          <w:rFonts w:hint="eastAsia" w:ascii="宋体" w:hAnsi="宋体" w:eastAsia="宋体" w:cs="宋体"/>
           <w:b/>
           <w:bCs/>
           <w:color w:val="auto"/>
           <w:spacing w:val="12"/>
           <w:kern w:val="0"/>
-          <w:sz w:val="32"/>
-          <w:szCs w:val="32"/>
-          <w:lang w:val="en-US" w:eastAsia="zh-CN" w:bidi="ar-SA"/>
-        </w:rPr>
-        <w:t>4</w:t>
-      </w:r>
-      <w:r>
-        <w:rPr>
-          <w:rFonts w:hint="default" w:ascii="Times New Roman" w:hAnsi="Times New Roman" w:eastAsia="宋体" w:cs="Times New Roman"/>
-          <w:b/>
-          <w:bCs/>
-          <w:color w:val="auto"/>
-          <w:spacing w:val="12"/>
-          <w:kern w:val="0"/>
-          <w:sz w:val="32"/>
-          <w:szCs w:val="32"/>
-          <w:lang w:val="en-US" w:eastAsia="zh-CN" w:bidi="ar-SA"/>
-        </w:rPr>
-        <w:t>月2</w:t>
-      </w:r>
-      <w:r>
-        <w:rPr>
-          <w:rFonts w:hint="default" w:ascii="Times New Roman" w:hAnsi="Times New Roman" w:eastAsia="宋体" w:cs="Times New Roman"/>
-          <w:b/>
-          <w:bCs/>
-          <w:color w:val="auto"/>
-          <w:spacing w:val="12"/>
-          <w:kern w:val="0"/>
-          <w:sz w:val="32"/>
-          <w:szCs w:val="32"/>
-          <w:lang w:val="en-US" w:eastAsia="zh-CN" w:bidi="ar-SA"/>
-        </w:rPr>
-        <w:t>1</w:t>
-      </w:r>
-      <w:r>
-        <w:rPr>
-          <w:rFonts w:hint="default" w:ascii="Times New Roman" w:hAnsi="Times New Roman" w:eastAsia="宋体" w:cs="Times New Roman"/>
-          <w:b/>
-          <w:bCs/>
-          <w:color w:val="auto"/>
-          <w:spacing w:val="12"/>
-          <w:kern w:val="0"/>
-          <w:sz w:val="32"/>
-          <w:szCs w:val="32"/>
-          <w:lang w:val="en-US" w:eastAsia="zh-CN" w:bidi="ar-SA"/>
-        </w:rPr>
-        <w:t>日</w:t>
-      </w:r>
-    </w:p>
-    <w:p>
-      <w:pPr>
-        <w:jc w:val="both"/>
-        <w:rPr>
-          <w:rFonts w:hint="default" w:ascii="Times New Roman" w:hAnsi="Times New Roman" w:eastAsia="宋体" w:cs="Times New Roman"/>
-          <w:b/>
-          <w:bCs/>
-          <w:color w:val="auto"/>
-          <w:spacing w:val="12"/>
-          <w:kern w:val="0"/>
-          <w:sz w:val="32"/>
-          <w:szCs w:val="32"/>
+          <w:sz w:val="24"/>
+          <w:szCs w:val="24"/>
           <w:lang w:val="en-US" w:eastAsia="zh-CN" w:bidi="ar-SA"/>
         </w:rPr>
       </w:pPr>
@@ -579,9 +523,9 @@
     <w:sdt>
       <w:sdtPr>
         <w:rPr>
-          <w:rFonts w:hint="default" w:ascii="Times New Roman" w:hAnsi="Times New Roman" w:eastAsia="宋体" w:cs="Times New Roman"/>
+          <w:rFonts w:hint="eastAsia" w:ascii="宋体" w:hAnsi="宋体" w:eastAsia="宋体" w:cs="宋体"/>
           <w:kern w:val="2"/>
-          <w:sz w:val="21"/>
+          <w:sz w:val="24"/>
           <w:szCs w:val="24"/>
           <w:lang w:val="en-US" w:eastAsia="zh-CN" w:bidi="ar-SA"/>
         </w:rPr>
@@ -611,14 +555,14 @@
             <w:ind w:left="0" w:leftChars="0" w:right="0" w:rightChars="0" w:firstLine="0" w:firstLineChars="0"/>
             <w:jc w:val="center"/>
             <w:rPr>
-              <w:rFonts w:hint="default" w:ascii="Times New Roman" w:hAnsi="Times New Roman" w:eastAsia="宋体" w:cs="Times New Roman"/>
+              <w:rFonts w:hint="eastAsia" w:ascii="宋体" w:hAnsi="宋体" w:eastAsia="宋体" w:cs="宋体"/>
               <w:sz w:val="24"/>
               <w:szCs w:val="24"/>
             </w:rPr>
           </w:pPr>
           <w:r>
             <w:rPr>
-              <w:rFonts w:hint="default" w:ascii="Times New Roman" w:hAnsi="Times New Roman" w:eastAsia="宋体" w:cs="Times New Roman"/>
+              <w:rFonts w:hint="eastAsia" w:ascii="宋体" w:hAnsi="宋体" w:eastAsia="宋体" w:cs="宋体"/>
               <w:sz w:val="24"/>
               <w:szCs w:val="24"/>
             </w:rPr>
@@ -632,14 +576,14 @@
               <w:tab w:val="right" w:leader="dot" w:pos="8306"/>
             </w:tabs>
             <w:rPr>
-              <w:rFonts w:hint="default" w:ascii="Times New Roman" w:hAnsi="Times New Roman" w:eastAsia="宋体" w:cs="Times New Roman"/>
+              <w:rFonts w:hint="eastAsia" w:ascii="宋体" w:hAnsi="宋体" w:eastAsia="宋体" w:cs="宋体"/>
               <w:sz w:val="24"/>
               <w:szCs w:val="24"/>
             </w:rPr>
           </w:pPr>
           <w:r>
             <w:rPr>
-              <w:rFonts w:hint="default" w:ascii="Times New Roman" w:hAnsi="Times New Roman" w:eastAsia="宋体" w:cs="Times New Roman"/>
+              <w:rFonts w:hint="eastAsia" w:ascii="宋体" w:hAnsi="宋体" w:eastAsia="宋体" w:cs="宋体"/>
               <w:bCs/>
               <w:color w:val="auto"/>
               <w:spacing w:val="12"/>
@@ -652,7 +596,7 @@
           </w:r>
           <w:r>
             <w:rPr>
-              <w:rFonts w:hint="default" w:ascii="Times New Roman" w:hAnsi="Times New Roman" w:eastAsia="宋体" w:cs="Times New Roman"/>
+              <w:rFonts w:hint="eastAsia" w:ascii="宋体" w:hAnsi="宋体" w:eastAsia="宋体" w:cs="宋体"/>
               <w:bCs/>
               <w:color w:val="auto"/>
               <w:spacing w:val="12"/>
@@ -665,7 +609,7 @@
           </w:r>
           <w:r>
             <w:rPr>
-              <w:rFonts w:hint="default" w:ascii="Times New Roman" w:hAnsi="Times New Roman" w:eastAsia="宋体" w:cs="Times New Roman"/>
+              <w:rFonts w:hint="eastAsia" w:ascii="宋体" w:hAnsi="宋体" w:eastAsia="宋体" w:cs="宋体"/>
               <w:bCs/>
               <w:color w:val="auto"/>
               <w:spacing w:val="12"/>
@@ -678,7 +622,7 @@
           </w:r>
           <w:r>
             <w:rPr>
-              <w:rFonts w:hint="default" w:ascii="Times New Roman" w:hAnsi="Times New Roman" w:eastAsia="宋体" w:cs="Times New Roman"/>
+              <w:rFonts w:hint="eastAsia" w:ascii="宋体" w:hAnsi="宋体" w:eastAsia="宋体" w:cs="宋体"/>
               <w:bCs/>
               <w:color w:val="auto"/>
               <w:spacing w:val="12"/>
@@ -691,7 +635,7 @@
           </w:r>
           <w:r>
             <w:rPr>
-              <w:rFonts w:hint="default" w:ascii="Times New Roman" w:hAnsi="Times New Roman" w:eastAsia="宋体" w:cs="Times New Roman"/>
+              <w:rFonts w:hint="eastAsia" w:ascii="宋体" w:hAnsi="宋体" w:eastAsia="宋体" w:cs="宋体"/>
               <w:bCs/>
               <w:spacing w:val="12"/>
               <w:kern w:val="0"/>
@@ -699,11 +643,11 @@
               <w:szCs w:val="24"/>
               <w:lang w:val="en-US" w:eastAsia="zh-CN" w:bidi="ar-SA"/>
             </w:rPr>
-            <w:instrText xml:space="preserve"> HYPERLINK \l _Toc25805 </w:instrText>
-          </w:r>
-          <w:r>
-            <w:rPr>
-              <w:rFonts w:hint="default" w:ascii="Times New Roman" w:hAnsi="Times New Roman" w:eastAsia="宋体" w:cs="Times New Roman"/>
+            <w:instrText xml:space="preserve"> HYPERLINK \l _Toc9138 </w:instrText>
+          </w:r>
+          <w:r>
+            <w:rPr>
+              <w:rFonts w:hint="eastAsia" w:ascii="宋体" w:hAnsi="宋体" w:eastAsia="宋体" w:cs="宋体"/>
               <w:bCs/>
               <w:spacing w:val="12"/>
               <w:kern w:val="0"/>
@@ -715,7 +659,7 @@
           </w:r>
           <w:r>
             <w:rPr>
-              <w:rFonts w:hint="default" w:ascii="Times New Roman" w:hAnsi="Times New Roman" w:eastAsia="宋体" w:cs="Times New Roman"/>
+              <w:rFonts w:hint="eastAsia" w:ascii="宋体" w:hAnsi="宋体" w:eastAsia="宋体" w:cs="宋体"/>
               <w:bCs w:val="0"/>
               <w:sz w:val="24"/>
               <w:szCs w:val="24"/>
@@ -725,7 +669,7 @@
           </w:r>
           <w:r>
             <w:rPr>
-              <w:rFonts w:hint="default" w:ascii="Times New Roman" w:hAnsi="Times New Roman" w:eastAsia="宋体" w:cs="Times New Roman"/>
+              <w:rFonts w:hint="eastAsia" w:ascii="宋体" w:hAnsi="宋体" w:eastAsia="宋体" w:cs="宋体"/>
               <w:sz w:val="24"/>
               <w:szCs w:val="24"/>
             </w:rPr>
@@ -733,7 +677,7 @@
           </w:r>
           <w:r>
             <w:rPr>
-              <w:rFonts w:hint="default" w:ascii="Times New Roman" w:hAnsi="Times New Roman" w:eastAsia="宋体" w:cs="Times New Roman"/>
+              <w:rFonts w:hint="eastAsia" w:ascii="宋体" w:hAnsi="宋体" w:eastAsia="宋体" w:cs="宋体"/>
               <w:sz w:val="24"/>
               <w:szCs w:val="24"/>
             </w:rPr>
@@ -741,15 +685,15 @@
           </w:r>
           <w:r>
             <w:rPr>
-              <w:rFonts w:hint="default" w:ascii="Times New Roman" w:hAnsi="Times New Roman" w:eastAsia="宋体" w:cs="Times New Roman"/>
-              <w:sz w:val="24"/>
-              <w:szCs w:val="24"/>
-            </w:rPr>
-            <w:instrText xml:space="preserve"> PAGEREF _Toc25805 \h </w:instrText>
-          </w:r>
-          <w:r>
-            <w:rPr>
-              <w:rFonts w:hint="default" w:ascii="Times New Roman" w:hAnsi="Times New Roman" w:eastAsia="宋体" w:cs="Times New Roman"/>
+              <w:rFonts w:hint="eastAsia" w:ascii="宋体" w:hAnsi="宋体" w:eastAsia="宋体" w:cs="宋体"/>
+              <w:sz w:val="24"/>
+              <w:szCs w:val="24"/>
+            </w:rPr>
+            <w:instrText xml:space="preserve"> PAGEREF _Toc9138 \h </w:instrText>
+          </w:r>
+          <w:r>
+            <w:rPr>
+              <w:rFonts w:hint="eastAsia" w:ascii="宋体" w:hAnsi="宋体" w:eastAsia="宋体" w:cs="宋体"/>
               <w:sz w:val="24"/>
               <w:szCs w:val="24"/>
             </w:rPr>
@@ -757,7 +701,7 @@
           </w:r>
           <w:r>
             <w:rPr>
-              <w:rFonts w:hint="default" w:ascii="Times New Roman" w:hAnsi="Times New Roman" w:eastAsia="宋体" w:cs="Times New Roman"/>
+              <w:rFonts w:hint="eastAsia" w:ascii="宋体" w:hAnsi="宋体" w:eastAsia="宋体" w:cs="宋体"/>
               <w:sz w:val="24"/>
               <w:szCs w:val="24"/>
             </w:rPr>
@@ -765,7 +709,7 @@
           </w:r>
           <w:r>
             <w:rPr>
-              <w:rFonts w:hint="default" w:ascii="Times New Roman" w:hAnsi="Times New Roman" w:eastAsia="宋体" w:cs="Times New Roman"/>
+              <w:rFonts w:hint="eastAsia" w:ascii="宋体" w:hAnsi="宋体" w:eastAsia="宋体" w:cs="宋体"/>
               <w:sz w:val="24"/>
               <w:szCs w:val="24"/>
             </w:rPr>
@@ -773,7 +717,7 @@
           </w:r>
           <w:r>
             <w:rPr>
-              <w:rFonts w:hint="default" w:ascii="Times New Roman" w:hAnsi="Times New Roman" w:eastAsia="宋体" w:cs="Times New Roman"/>
+              <w:rFonts w:hint="eastAsia" w:ascii="宋体" w:hAnsi="宋体" w:eastAsia="宋体" w:cs="宋体"/>
               <w:bCs/>
               <w:color w:val="auto"/>
               <w:spacing w:val="12"/>
@@ -792,14 +736,14 @@
               <w:tab w:val="right" w:leader="dot" w:pos="8306"/>
             </w:tabs>
             <w:rPr>
-              <w:rFonts w:hint="default" w:ascii="Times New Roman" w:hAnsi="Times New Roman" w:eastAsia="宋体" w:cs="Times New Roman"/>
+              <w:rFonts w:hint="eastAsia" w:ascii="宋体" w:hAnsi="宋体" w:eastAsia="宋体" w:cs="宋体"/>
               <w:sz w:val="24"/>
               <w:szCs w:val="24"/>
             </w:rPr>
           </w:pPr>
           <w:r>
             <w:rPr>
-              <w:rFonts w:hint="default" w:ascii="Times New Roman" w:hAnsi="Times New Roman" w:eastAsia="宋体" w:cs="Times New Roman"/>
+              <w:rFonts w:hint="eastAsia" w:ascii="宋体" w:hAnsi="宋体" w:eastAsia="宋体" w:cs="宋体"/>
               <w:bCs/>
               <w:color w:val="auto"/>
               <w:spacing w:val="12"/>
@@ -812,7 +756,7 @@
           </w:r>
           <w:r>
             <w:rPr>
-              <w:rFonts w:hint="default" w:ascii="Times New Roman" w:hAnsi="Times New Roman" w:eastAsia="宋体" w:cs="Times New Roman"/>
+              <w:rFonts w:hint="eastAsia" w:ascii="宋体" w:hAnsi="宋体" w:eastAsia="宋体" w:cs="宋体"/>
               <w:bCs/>
               <w:spacing w:val="12"/>
               <w:kern w:val="0"/>
@@ -820,11 +764,11 @@
               <w:szCs w:val="24"/>
               <w:lang w:val="en-US" w:eastAsia="zh-CN" w:bidi="ar-SA"/>
             </w:rPr>
-            <w:instrText xml:space="preserve"> HYPERLINK \l _Toc3130 </w:instrText>
-          </w:r>
-          <w:r>
-            <w:rPr>
-              <w:rFonts w:hint="default" w:ascii="Times New Roman" w:hAnsi="Times New Roman" w:eastAsia="宋体" w:cs="Times New Roman"/>
+            <w:instrText xml:space="preserve"> HYPERLINK \l _Toc22382 </w:instrText>
+          </w:r>
+          <w:r>
+            <w:rPr>
+              <w:rFonts w:hint="eastAsia" w:ascii="宋体" w:hAnsi="宋体" w:eastAsia="宋体" w:cs="宋体"/>
               <w:bCs/>
               <w:spacing w:val="12"/>
               <w:kern w:val="0"/>
@@ -836,7 +780,7 @@
           </w:r>
           <w:r>
             <w:rPr>
-              <w:rFonts w:hint="default" w:ascii="Times New Roman" w:hAnsi="Times New Roman" w:eastAsia="宋体" w:cs="Times New Roman"/>
+              <w:rFonts w:hint="eastAsia" w:ascii="宋体" w:hAnsi="宋体" w:eastAsia="宋体" w:cs="宋体"/>
               <w:bCs w:val="0"/>
               <w:sz w:val="24"/>
               <w:szCs w:val="24"/>
@@ -846,7 +790,7 @@
           </w:r>
           <w:r>
             <w:rPr>
-              <w:rFonts w:hint="default" w:ascii="Times New Roman" w:hAnsi="Times New Roman" w:eastAsia="宋体" w:cs="Times New Roman"/>
+              <w:rFonts w:hint="eastAsia" w:ascii="宋体" w:hAnsi="宋体" w:eastAsia="宋体" w:cs="宋体"/>
               <w:sz w:val="24"/>
               <w:szCs w:val="24"/>
             </w:rPr>
@@ -854,7 +798,7 @@
           </w:r>
           <w:r>
             <w:rPr>
-              <w:rFonts w:hint="default" w:ascii="Times New Roman" w:hAnsi="Times New Roman" w:eastAsia="宋体" w:cs="Times New Roman"/>
+              <w:rFonts w:hint="eastAsia" w:ascii="宋体" w:hAnsi="宋体" w:eastAsia="宋体" w:cs="宋体"/>
               <w:sz w:val="24"/>
               <w:szCs w:val="24"/>
             </w:rPr>
@@ -862,15 +806,15 @@
           </w:r>
           <w:r>
             <w:rPr>
-              <w:rFonts w:hint="default" w:ascii="Times New Roman" w:hAnsi="Times New Roman" w:eastAsia="宋体" w:cs="Times New Roman"/>
-              <w:sz w:val="24"/>
-              <w:szCs w:val="24"/>
-            </w:rPr>
-            <w:instrText xml:space="preserve"> PAGEREF _Toc3130 \h </w:instrText>
-          </w:r>
-          <w:r>
-            <w:rPr>
-              <w:rFonts w:hint="default" w:ascii="Times New Roman" w:hAnsi="Times New Roman" w:eastAsia="宋体" w:cs="Times New Roman"/>
+              <w:rFonts w:hint="eastAsia" w:ascii="宋体" w:hAnsi="宋体" w:eastAsia="宋体" w:cs="宋体"/>
+              <w:sz w:val="24"/>
+              <w:szCs w:val="24"/>
+            </w:rPr>
+            <w:instrText xml:space="preserve"> PAGEREF _Toc22382 \h </w:instrText>
+          </w:r>
+          <w:r>
+            <w:rPr>
+              <w:rFonts w:hint="eastAsia" w:ascii="宋体" w:hAnsi="宋体" w:eastAsia="宋体" w:cs="宋体"/>
               <w:sz w:val="24"/>
               <w:szCs w:val="24"/>
             </w:rPr>
@@ -878,7 +822,7 @@
           </w:r>
           <w:r>
             <w:rPr>
-              <w:rFonts w:hint="default" w:ascii="Times New Roman" w:hAnsi="Times New Roman" w:eastAsia="宋体" w:cs="Times New Roman"/>
+              <w:rFonts w:hint="eastAsia" w:ascii="宋体" w:hAnsi="宋体" w:eastAsia="宋体" w:cs="宋体"/>
               <w:sz w:val="24"/>
               <w:szCs w:val="24"/>
             </w:rPr>
@@ -886,7 +830,7 @@
           </w:r>
           <w:r>
             <w:rPr>
-              <w:rFonts w:hint="default" w:ascii="Times New Roman" w:hAnsi="Times New Roman" w:eastAsia="宋体" w:cs="Times New Roman"/>
+              <w:rFonts w:hint="eastAsia" w:ascii="宋体" w:hAnsi="宋体" w:eastAsia="宋体" w:cs="宋体"/>
               <w:sz w:val="24"/>
               <w:szCs w:val="24"/>
             </w:rPr>
@@ -894,7 +838,7 @@
           </w:r>
           <w:r>
             <w:rPr>
-              <w:rFonts w:hint="default" w:ascii="Times New Roman" w:hAnsi="Times New Roman" w:eastAsia="宋体" w:cs="Times New Roman"/>
+              <w:rFonts w:hint="eastAsia" w:ascii="宋体" w:hAnsi="宋体" w:eastAsia="宋体" w:cs="宋体"/>
               <w:bCs/>
               <w:color w:val="auto"/>
               <w:spacing w:val="12"/>
@@ -913,14 +857,14 @@
               <w:tab w:val="right" w:leader="dot" w:pos="8306"/>
             </w:tabs>
             <w:rPr>
-              <w:rFonts w:hint="default" w:ascii="Times New Roman" w:hAnsi="Times New Roman" w:eastAsia="宋体" w:cs="Times New Roman"/>
+              <w:rFonts w:hint="eastAsia" w:ascii="宋体" w:hAnsi="宋体" w:eastAsia="宋体" w:cs="宋体"/>
               <w:sz w:val="24"/>
               <w:szCs w:val="24"/>
             </w:rPr>
           </w:pPr>
           <w:r>
             <w:rPr>
-              <w:rFonts w:hint="default" w:ascii="Times New Roman" w:hAnsi="Times New Roman" w:eastAsia="宋体" w:cs="Times New Roman"/>
+              <w:rFonts w:hint="eastAsia" w:ascii="宋体" w:hAnsi="宋体" w:eastAsia="宋体" w:cs="宋体"/>
               <w:bCs/>
               <w:color w:val="auto"/>
               <w:spacing w:val="12"/>
@@ -933,7 +877,7 @@
           </w:r>
           <w:r>
             <w:rPr>
-              <w:rFonts w:hint="default" w:ascii="Times New Roman" w:hAnsi="Times New Roman" w:eastAsia="宋体" w:cs="Times New Roman"/>
+              <w:rFonts w:hint="eastAsia" w:ascii="宋体" w:hAnsi="宋体" w:eastAsia="宋体" w:cs="宋体"/>
               <w:bCs/>
               <w:spacing w:val="12"/>
               <w:kern w:val="0"/>
@@ -941,11 +885,11 @@
               <w:szCs w:val="24"/>
               <w:lang w:val="en-US" w:eastAsia="zh-CN" w:bidi="ar-SA"/>
             </w:rPr>
-            <w:instrText xml:space="preserve"> HYPERLINK \l _Toc11651 </w:instrText>
-          </w:r>
-          <w:r>
-            <w:rPr>
-              <w:rFonts w:hint="default" w:ascii="Times New Roman" w:hAnsi="Times New Roman" w:eastAsia="宋体" w:cs="Times New Roman"/>
+            <w:instrText xml:space="preserve"> HYPERLINK \l _Toc10725 </w:instrText>
+          </w:r>
+          <w:r>
+            <w:rPr>
+              <w:rFonts w:hint="eastAsia" w:ascii="宋体" w:hAnsi="宋体" w:eastAsia="宋体" w:cs="宋体"/>
               <w:bCs/>
               <w:spacing w:val="12"/>
               <w:kern w:val="0"/>
@@ -957,7 +901,7 @@
           </w:r>
           <w:r>
             <w:rPr>
-              <w:rFonts w:hint="default" w:ascii="Times New Roman" w:hAnsi="Times New Roman" w:eastAsia="宋体" w:cs="Times New Roman"/>
+              <w:rFonts w:hint="eastAsia" w:ascii="宋体" w:hAnsi="宋体" w:eastAsia="宋体" w:cs="宋体"/>
               <w:sz w:val="24"/>
               <w:szCs w:val="24"/>
               <w:lang w:val="en-US" w:eastAsia="zh-CN"/>
@@ -966,7 +910,7 @@
           </w:r>
           <w:r>
             <w:rPr>
-              <w:rFonts w:hint="default" w:ascii="Times New Roman" w:hAnsi="Times New Roman" w:eastAsia="宋体" w:cs="Times New Roman"/>
+              <w:rFonts w:hint="eastAsia" w:ascii="宋体" w:hAnsi="宋体" w:eastAsia="宋体" w:cs="宋体"/>
               <w:sz w:val="24"/>
               <w:szCs w:val="24"/>
             </w:rPr>
@@ -974,7 +918,7 @@
           </w:r>
           <w:r>
             <w:rPr>
-              <w:rFonts w:hint="default" w:ascii="Times New Roman" w:hAnsi="Times New Roman" w:eastAsia="宋体" w:cs="Times New Roman"/>
+              <w:rFonts w:hint="eastAsia" w:ascii="宋体" w:hAnsi="宋体" w:eastAsia="宋体" w:cs="宋体"/>
               <w:sz w:val="24"/>
               <w:szCs w:val="24"/>
             </w:rPr>
@@ -982,15 +926,15 @@
           </w:r>
           <w:r>
             <w:rPr>
-              <w:rFonts w:hint="default" w:ascii="Times New Roman" w:hAnsi="Times New Roman" w:eastAsia="宋体" w:cs="Times New Roman"/>
-              <w:sz w:val="24"/>
-              <w:szCs w:val="24"/>
-            </w:rPr>
-            <w:instrText xml:space="preserve"> PAGEREF _Toc11651 \h </w:instrText>
-          </w:r>
-          <w:r>
-            <w:rPr>
-              <w:rFonts w:hint="default" w:ascii="Times New Roman" w:hAnsi="Times New Roman" w:eastAsia="宋体" w:cs="Times New Roman"/>
+              <w:rFonts w:hint="eastAsia" w:ascii="宋体" w:hAnsi="宋体" w:eastAsia="宋体" w:cs="宋体"/>
+              <w:sz w:val="24"/>
+              <w:szCs w:val="24"/>
+            </w:rPr>
+            <w:instrText xml:space="preserve"> PAGEREF _Toc10725 \h </w:instrText>
+          </w:r>
+          <w:r>
+            <w:rPr>
+              <w:rFonts w:hint="eastAsia" w:ascii="宋体" w:hAnsi="宋体" w:eastAsia="宋体" w:cs="宋体"/>
               <w:sz w:val="24"/>
               <w:szCs w:val="24"/>
             </w:rPr>
@@ -998,7 +942,7 @@
           </w:r>
           <w:r>
             <w:rPr>
-              <w:rFonts w:hint="default" w:ascii="Times New Roman" w:hAnsi="Times New Roman" w:eastAsia="宋体" w:cs="Times New Roman"/>
+              <w:rFonts w:hint="eastAsia" w:ascii="宋体" w:hAnsi="宋体" w:eastAsia="宋体" w:cs="宋体"/>
               <w:sz w:val="24"/>
               <w:szCs w:val="24"/>
             </w:rPr>
@@ -1006,7 +950,7 @@
           </w:r>
           <w:r>
             <w:rPr>
-              <w:rFonts w:hint="default" w:ascii="Times New Roman" w:hAnsi="Times New Roman" w:eastAsia="宋体" w:cs="Times New Roman"/>
+              <w:rFonts w:hint="eastAsia" w:ascii="宋体" w:hAnsi="宋体" w:eastAsia="宋体" w:cs="宋体"/>
               <w:sz w:val="24"/>
               <w:szCs w:val="24"/>
             </w:rPr>
@@ -1014,7 +958,7 @@
           </w:r>
           <w:r>
             <w:rPr>
-              <w:rFonts w:hint="default" w:ascii="Times New Roman" w:hAnsi="Times New Roman" w:eastAsia="宋体" w:cs="Times New Roman"/>
+              <w:rFonts w:hint="eastAsia" w:ascii="宋体" w:hAnsi="宋体" w:eastAsia="宋体" w:cs="宋体"/>
               <w:bCs/>
               <w:color w:val="auto"/>
               <w:spacing w:val="12"/>
@@ -1033,14 +977,14 @@
               <w:tab w:val="right" w:leader="dot" w:pos="8306"/>
             </w:tabs>
             <w:rPr>
-              <w:rFonts w:hint="default" w:ascii="Times New Roman" w:hAnsi="Times New Roman" w:eastAsia="宋体" w:cs="Times New Roman"/>
+              <w:rFonts w:hint="eastAsia" w:ascii="宋体" w:hAnsi="宋体" w:eastAsia="宋体" w:cs="宋体"/>
               <w:sz w:val="24"/>
               <w:szCs w:val="24"/>
             </w:rPr>
           </w:pPr>
           <w:r>
             <w:rPr>
-              <w:rFonts w:hint="default" w:ascii="Times New Roman" w:hAnsi="Times New Roman" w:eastAsia="宋体" w:cs="Times New Roman"/>
+              <w:rFonts w:hint="eastAsia" w:ascii="宋体" w:hAnsi="宋体" w:eastAsia="宋体" w:cs="宋体"/>
               <w:bCs/>
               <w:color w:val="auto"/>
               <w:spacing w:val="12"/>
@@ -1053,7 +997,7 @@
           </w:r>
           <w:r>
             <w:rPr>
-              <w:rFonts w:hint="default" w:ascii="Times New Roman" w:hAnsi="Times New Roman" w:eastAsia="宋体" w:cs="Times New Roman"/>
+              <w:rFonts w:hint="eastAsia" w:ascii="宋体" w:hAnsi="宋体" w:eastAsia="宋体" w:cs="宋体"/>
               <w:bCs/>
               <w:spacing w:val="12"/>
               <w:kern w:val="0"/>
@@ -1061,11 +1005,11 @@
               <w:szCs w:val="24"/>
               <w:lang w:val="en-US" w:eastAsia="zh-CN" w:bidi="ar-SA"/>
             </w:rPr>
-            <w:instrText xml:space="preserve"> HYPERLINK \l _Toc8429 </w:instrText>
-          </w:r>
-          <w:r>
-            <w:rPr>
-              <w:rFonts w:hint="default" w:ascii="Times New Roman" w:hAnsi="Times New Roman" w:eastAsia="宋体" w:cs="Times New Roman"/>
+            <w:instrText xml:space="preserve"> HYPERLINK \l _Toc12525 </w:instrText>
+          </w:r>
+          <w:r>
+            <w:rPr>
+              <w:rFonts w:hint="eastAsia" w:ascii="宋体" w:hAnsi="宋体" w:eastAsia="宋体" w:cs="宋体"/>
               <w:bCs/>
               <w:spacing w:val="12"/>
               <w:kern w:val="0"/>
@@ -1077,7 +1021,7 @@
           </w:r>
           <w:r>
             <w:rPr>
-              <w:rFonts w:hint="default" w:ascii="Times New Roman" w:hAnsi="Times New Roman" w:eastAsia="宋体" w:cs="Times New Roman"/>
+              <w:rFonts w:hint="eastAsia" w:ascii="宋体" w:hAnsi="宋体" w:eastAsia="宋体" w:cs="宋体"/>
               <w:sz w:val="24"/>
               <w:szCs w:val="24"/>
               <w:lang w:val="en-US" w:eastAsia="zh-CN"/>
@@ -1086,7 +1030,7 @@
           </w:r>
           <w:r>
             <w:rPr>
-              <w:rFonts w:hint="default" w:ascii="Times New Roman" w:hAnsi="Times New Roman" w:eastAsia="宋体" w:cs="Times New Roman"/>
+              <w:rFonts w:hint="eastAsia" w:ascii="宋体" w:hAnsi="宋体" w:eastAsia="宋体" w:cs="宋体"/>
               <w:sz w:val="24"/>
               <w:szCs w:val="24"/>
             </w:rPr>
@@ -1094,7 +1038,7 @@
           </w:r>
           <w:r>
             <w:rPr>
-              <w:rFonts w:hint="default" w:ascii="Times New Roman" w:hAnsi="Times New Roman" w:eastAsia="宋体" w:cs="Times New Roman"/>
+              <w:rFonts w:hint="eastAsia" w:ascii="宋体" w:hAnsi="宋体" w:eastAsia="宋体" w:cs="宋体"/>
               <w:sz w:val="24"/>
               <w:szCs w:val="24"/>
             </w:rPr>
@@ -1102,15 +1046,15 @@
           </w:r>
           <w:r>
             <w:rPr>
-              <w:rFonts w:hint="default" w:ascii="Times New Roman" w:hAnsi="Times New Roman" w:eastAsia="宋体" w:cs="Times New Roman"/>
-              <w:sz w:val="24"/>
-              <w:szCs w:val="24"/>
-            </w:rPr>
-            <w:instrText xml:space="preserve"> PAGEREF _Toc8429 \h </w:instrText>
-          </w:r>
-          <w:r>
-            <w:rPr>
-              <w:rFonts w:hint="default" w:ascii="Times New Roman" w:hAnsi="Times New Roman" w:eastAsia="宋体" w:cs="Times New Roman"/>
+              <w:rFonts w:hint="eastAsia" w:ascii="宋体" w:hAnsi="宋体" w:eastAsia="宋体" w:cs="宋体"/>
+              <w:sz w:val="24"/>
+              <w:szCs w:val="24"/>
+            </w:rPr>
+            <w:instrText xml:space="preserve"> PAGEREF _Toc12525 \h </w:instrText>
+          </w:r>
+          <w:r>
+            <w:rPr>
+              <w:rFonts w:hint="eastAsia" w:ascii="宋体" w:hAnsi="宋体" w:eastAsia="宋体" w:cs="宋体"/>
               <w:sz w:val="24"/>
               <w:szCs w:val="24"/>
             </w:rPr>
@@ -1118,7 +1062,7 @@
           </w:r>
           <w:r>
             <w:rPr>
-              <w:rFonts w:hint="default" w:ascii="Times New Roman" w:hAnsi="Times New Roman" w:eastAsia="宋体" w:cs="Times New Roman"/>
+              <w:rFonts w:hint="eastAsia" w:ascii="宋体" w:hAnsi="宋体" w:eastAsia="宋体" w:cs="宋体"/>
               <w:sz w:val="24"/>
               <w:szCs w:val="24"/>
             </w:rPr>
@@ -1126,7 +1070,7 @@
           </w:r>
           <w:r>
             <w:rPr>
-              <w:rFonts w:hint="default" w:ascii="Times New Roman" w:hAnsi="Times New Roman" w:eastAsia="宋体" w:cs="Times New Roman"/>
+              <w:rFonts w:hint="eastAsia" w:ascii="宋体" w:hAnsi="宋体" w:eastAsia="宋体" w:cs="宋体"/>
               <w:sz w:val="24"/>
               <w:szCs w:val="24"/>
             </w:rPr>
@@ -1134,7 +1078,7 @@
           </w:r>
           <w:r>
             <w:rPr>
-              <w:rFonts w:hint="default" w:ascii="Times New Roman" w:hAnsi="Times New Roman" w:eastAsia="宋体" w:cs="Times New Roman"/>
+              <w:rFonts w:hint="eastAsia" w:ascii="宋体" w:hAnsi="宋体" w:eastAsia="宋体" w:cs="宋体"/>
               <w:bCs/>
               <w:color w:val="auto"/>
               <w:spacing w:val="12"/>
@@ -1153,14 +1097,14 @@
               <w:tab w:val="right" w:leader="dot" w:pos="8306"/>
             </w:tabs>
             <w:rPr>
-              <w:rFonts w:hint="default" w:ascii="Times New Roman" w:hAnsi="Times New Roman" w:eastAsia="宋体" w:cs="Times New Roman"/>
+              <w:rFonts w:hint="eastAsia" w:ascii="宋体" w:hAnsi="宋体" w:eastAsia="宋体" w:cs="宋体"/>
               <w:sz w:val="24"/>
               <w:szCs w:val="24"/>
             </w:rPr>
           </w:pPr>
           <w:r>
             <w:rPr>
-              <w:rFonts w:hint="default" w:ascii="Times New Roman" w:hAnsi="Times New Roman" w:eastAsia="宋体" w:cs="Times New Roman"/>
+              <w:rFonts w:hint="eastAsia" w:ascii="宋体" w:hAnsi="宋体" w:eastAsia="宋体" w:cs="宋体"/>
               <w:bCs/>
               <w:color w:val="auto"/>
               <w:spacing w:val="12"/>
@@ -1173,7 +1117,7 @@
           </w:r>
           <w:r>
             <w:rPr>
-              <w:rFonts w:hint="default" w:ascii="Times New Roman" w:hAnsi="Times New Roman" w:eastAsia="宋体" w:cs="Times New Roman"/>
+              <w:rFonts w:hint="eastAsia" w:ascii="宋体" w:hAnsi="宋体" w:eastAsia="宋体" w:cs="宋体"/>
               <w:bCs/>
               <w:spacing w:val="12"/>
               <w:kern w:val="0"/>
@@ -1181,11 +1125,11 @@
               <w:szCs w:val="24"/>
               <w:lang w:val="en-US" w:eastAsia="zh-CN" w:bidi="ar-SA"/>
             </w:rPr>
-            <w:instrText xml:space="preserve"> HYPERLINK \l _Toc10003 </w:instrText>
-          </w:r>
-          <w:r>
-            <w:rPr>
-              <w:rFonts w:hint="default" w:ascii="Times New Roman" w:hAnsi="Times New Roman" w:eastAsia="宋体" w:cs="Times New Roman"/>
+            <w:instrText xml:space="preserve"> HYPERLINK \l _Toc2617 </w:instrText>
+          </w:r>
+          <w:r>
+            <w:rPr>
+              <w:rFonts w:hint="eastAsia" w:ascii="宋体" w:hAnsi="宋体" w:eastAsia="宋体" w:cs="宋体"/>
               <w:bCs/>
               <w:spacing w:val="12"/>
               <w:kern w:val="0"/>
@@ -1197,7 +1141,7 @@
           </w:r>
           <w:r>
             <w:rPr>
-              <w:rFonts w:hint="default" w:ascii="Times New Roman" w:hAnsi="Times New Roman" w:eastAsia="宋体" w:cs="Times New Roman"/>
+              <w:rFonts w:hint="eastAsia" w:ascii="宋体" w:hAnsi="宋体" w:eastAsia="宋体" w:cs="宋体"/>
               <w:sz w:val="24"/>
               <w:szCs w:val="24"/>
               <w:lang w:val="en-US" w:eastAsia="zh-CN"/>
@@ -1206,7 +1150,7 @@
           </w:r>
           <w:r>
             <w:rPr>
-              <w:rFonts w:hint="default" w:ascii="Times New Roman" w:hAnsi="Times New Roman" w:eastAsia="宋体" w:cs="Times New Roman"/>
+              <w:rFonts w:hint="eastAsia" w:ascii="宋体" w:hAnsi="宋体" w:eastAsia="宋体" w:cs="宋体"/>
               <w:sz w:val="24"/>
               <w:szCs w:val="24"/>
             </w:rPr>
@@ -1214,7 +1158,7 @@
           </w:r>
           <w:r>
             <w:rPr>
-              <w:rFonts w:hint="default" w:ascii="Times New Roman" w:hAnsi="Times New Roman" w:eastAsia="宋体" w:cs="Times New Roman"/>
+              <w:rFonts w:hint="eastAsia" w:ascii="宋体" w:hAnsi="宋体" w:eastAsia="宋体" w:cs="宋体"/>
               <w:sz w:val="24"/>
               <w:szCs w:val="24"/>
             </w:rPr>
@@ -1222,15 +1166,15 @@
           </w:r>
           <w:r>
             <w:rPr>
-              <w:rFonts w:hint="default" w:ascii="Times New Roman" w:hAnsi="Times New Roman" w:eastAsia="宋体" w:cs="Times New Roman"/>
-              <w:sz w:val="24"/>
-              <w:szCs w:val="24"/>
-            </w:rPr>
-            <w:instrText xml:space="preserve"> PAGEREF _Toc10003 \h </w:instrText>
-          </w:r>
-          <w:r>
-            <w:rPr>
-              <w:rFonts w:hint="default" w:ascii="Times New Roman" w:hAnsi="Times New Roman" w:eastAsia="宋体" w:cs="Times New Roman"/>
+              <w:rFonts w:hint="eastAsia" w:ascii="宋体" w:hAnsi="宋体" w:eastAsia="宋体" w:cs="宋体"/>
+              <w:sz w:val="24"/>
+              <w:szCs w:val="24"/>
+            </w:rPr>
+            <w:instrText xml:space="preserve"> PAGEREF _Toc2617 \h </w:instrText>
+          </w:r>
+          <w:r>
+            <w:rPr>
+              <w:rFonts w:hint="eastAsia" w:ascii="宋体" w:hAnsi="宋体" w:eastAsia="宋体" w:cs="宋体"/>
               <w:sz w:val="24"/>
               <w:szCs w:val="24"/>
             </w:rPr>
@@ -1238,7 +1182,7 @@
           </w:r>
           <w:r>
             <w:rPr>
-              <w:rFonts w:hint="default" w:ascii="Times New Roman" w:hAnsi="Times New Roman" w:eastAsia="宋体" w:cs="Times New Roman"/>
+              <w:rFonts w:hint="eastAsia" w:ascii="宋体" w:hAnsi="宋体" w:eastAsia="宋体" w:cs="宋体"/>
               <w:sz w:val="24"/>
               <w:szCs w:val="24"/>
             </w:rPr>
@@ -1246,7 +1190,7 @@
           </w:r>
           <w:r>
             <w:rPr>
-              <w:rFonts w:hint="default" w:ascii="Times New Roman" w:hAnsi="Times New Roman" w:eastAsia="宋体" w:cs="Times New Roman"/>
+              <w:rFonts w:hint="eastAsia" w:ascii="宋体" w:hAnsi="宋体" w:eastAsia="宋体" w:cs="宋体"/>
               <w:sz w:val="24"/>
               <w:szCs w:val="24"/>
             </w:rPr>
@@ -1254,7 +1198,7 @@
           </w:r>
           <w:r>
             <w:rPr>
-              <w:rFonts w:hint="default" w:ascii="Times New Roman" w:hAnsi="Times New Roman" w:eastAsia="宋体" w:cs="Times New Roman"/>
+              <w:rFonts w:hint="eastAsia" w:ascii="宋体" w:hAnsi="宋体" w:eastAsia="宋体" w:cs="宋体"/>
               <w:bCs/>
               <w:color w:val="auto"/>
               <w:spacing w:val="12"/>
@@ -1273,14 +1217,14 @@
               <w:tab w:val="right" w:leader="dot" w:pos="8306"/>
             </w:tabs>
             <w:rPr>
-              <w:rFonts w:hint="default" w:ascii="Times New Roman" w:hAnsi="Times New Roman" w:eastAsia="宋体" w:cs="Times New Roman"/>
+              <w:rFonts w:hint="eastAsia" w:ascii="宋体" w:hAnsi="宋体" w:eastAsia="宋体" w:cs="宋体"/>
               <w:sz w:val="24"/>
               <w:szCs w:val="24"/>
             </w:rPr>
           </w:pPr>
           <w:r>
             <w:rPr>
-              <w:rFonts w:hint="default" w:ascii="Times New Roman" w:hAnsi="Times New Roman" w:eastAsia="宋体" w:cs="Times New Roman"/>
+              <w:rFonts w:hint="eastAsia" w:ascii="宋体" w:hAnsi="宋体" w:eastAsia="宋体" w:cs="宋体"/>
               <w:bCs/>
               <w:color w:val="auto"/>
               <w:spacing w:val="12"/>
@@ -1293,7 +1237,7 @@
           </w:r>
           <w:r>
             <w:rPr>
-              <w:rFonts w:hint="default" w:ascii="Times New Roman" w:hAnsi="Times New Roman" w:eastAsia="宋体" w:cs="Times New Roman"/>
+              <w:rFonts w:hint="eastAsia" w:ascii="宋体" w:hAnsi="宋体" w:eastAsia="宋体" w:cs="宋体"/>
               <w:bCs/>
               <w:spacing w:val="12"/>
               <w:kern w:val="0"/>
@@ -1301,11 +1245,11 @@
               <w:szCs w:val="24"/>
               <w:lang w:val="en-US" w:eastAsia="zh-CN" w:bidi="ar-SA"/>
             </w:rPr>
-            <w:instrText xml:space="preserve"> HYPERLINK \l _Toc227 </w:instrText>
-          </w:r>
-          <w:r>
-            <w:rPr>
-              <w:rFonts w:hint="default" w:ascii="Times New Roman" w:hAnsi="Times New Roman" w:eastAsia="宋体" w:cs="Times New Roman"/>
+            <w:instrText xml:space="preserve"> HYPERLINK \l _Toc13849 </w:instrText>
+          </w:r>
+          <w:r>
+            <w:rPr>
+              <w:rFonts w:hint="eastAsia" w:ascii="宋体" w:hAnsi="宋体" w:eastAsia="宋体" w:cs="宋体"/>
               <w:bCs/>
               <w:spacing w:val="12"/>
               <w:kern w:val="0"/>
@@ -1317,7 +1261,7 @@
           </w:r>
           <w:r>
             <w:rPr>
-              <w:rFonts w:hint="default" w:ascii="Times New Roman" w:hAnsi="Times New Roman" w:eastAsia="宋体" w:cs="Times New Roman"/>
+              <w:rFonts w:hint="eastAsia" w:ascii="宋体" w:hAnsi="宋体" w:eastAsia="宋体" w:cs="宋体"/>
               <w:sz w:val="24"/>
               <w:szCs w:val="24"/>
               <w:lang w:val="en-US" w:eastAsia="zh-CN"/>
@@ -1326,7 +1270,7 @@
           </w:r>
           <w:r>
             <w:rPr>
-              <w:rFonts w:hint="default" w:ascii="Times New Roman" w:hAnsi="Times New Roman" w:eastAsia="宋体" w:cs="Times New Roman"/>
+              <w:rFonts w:hint="eastAsia" w:ascii="宋体" w:hAnsi="宋体" w:eastAsia="宋体" w:cs="宋体"/>
               <w:sz w:val="24"/>
               <w:szCs w:val="24"/>
             </w:rPr>
@@ -1334,7 +1278,7 @@
           </w:r>
           <w:r>
             <w:rPr>
-              <w:rFonts w:hint="default" w:ascii="Times New Roman" w:hAnsi="Times New Roman" w:eastAsia="宋体" w:cs="Times New Roman"/>
+              <w:rFonts w:hint="eastAsia" w:ascii="宋体" w:hAnsi="宋体" w:eastAsia="宋体" w:cs="宋体"/>
               <w:sz w:val="24"/>
               <w:szCs w:val="24"/>
             </w:rPr>
@@ -1342,15 +1286,15 @@
           </w:r>
           <w:r>
             <w:rPr>
-              <w:rFonts w:hint="default" w:ascii="Times New Roman" w:hAnsi="Times New Roman" w:eastAsia="宋体" w:cs="Times New Roman"/>
-              <w:sz w:val="24"/>
-              <w:szCs w:val="24"/>
-            </w:rPr>
-            <w:instrText xml:space="preserve"> PAGEREF _Toc227 \h </w:instrText>
-          </w:r>
-          <w:r>
-            <w:rPr>
-              <w:rFonts w:hint="default" w:ascii="Times New Roman" w:hAnsi="Times New Roman" w:eastAsia="宋体" w:cs="Times New Roman"/>
+              <w:rFonts w:hint="eastAsia" w:ascii="宋体" w:hAnsi="宋体" w:eastAsia="宋体" w:cs="宋体"/>
+              <w:sz w:val="24"/>
+              <w:szCs w:val="24"/>
+            </w:rPr>
+            <w:instrText xml:space="preserve"> PAGEREF _Toc13849 \h </w:instrText>
+          </w:r>
+          <w:r>
+            <w:rPr>
+              <w:rFonts w:hint="eastAsia" w:ascii="宋体" w:hAnsi="宋体" w:eastAsia="宋体" w:cs="宋体"/>
               <w:sz w:val="24"/>
               <w:szCs w:val="24"/>
             </w:rPr>
@@ -1358,7 +1302,7 @@
           </w:r>
           <w:r>
             <w:rPr>
-              <w:rFonts w:hint="default" w:ascii="Times New Roman" w:hAnsi="Times New Roman" w:eastAsia="宋体" w:cs="Times New Roman"/>
+              <w:rFonts w:hint="eastAsia" w:ascii="宋体" w:hAnsi="宋体" w:eastAsia="宋体" w:cs="宋体"/>
               <w:sz w:val="24"/>
               <w:szCs w:val="24"/>
             </w:rPr>
@@ -1366,7 +1310,7 @@
           </w:r>
           <w:r>
             <w:rPr>
-              <w:rFonts w:hint="default" w:ascii="Times New Roman" w:hAnsi="Times New Roman" w:eastAsia="宋体" w:cs="Times New Roman"/>
+              <w:rFonts w:hint="eastAsia" w:ascii="宋体" w:hAnsi="宋体" w:eastAsia="宋体" w:cs="宋体"/>
               <w:sz w:val="24"/>
               <w:szCs w:val="24"/>
             </w:rPr>
@@ -1374,7 +1318,7 @@
           </w:r>
           <w:r>
             <w:rPr>
-              <w:rFonts w:hint="default" w:ascii="Times New Roman" w:hAnsi="Times New Roman" w:eastAsia="宋体" w:cs="Times New Roman"/>
+              <w:rFonts w:hint="eastAsia" w:ascii="宋体" w:hAnsi="宋体" w:eastAsia="宋体" w:cs="宋体"/>
               <w:bCs/>
               <w:color w:val="auto"/>
               <w:spacing w:val="12"/>
@@ -1393,14 +1337,14 @@
               <w:tab w:val="right" w:leader="dot" w:pos="8306"/>
             </w:tabs>
             <w:rPr>
-              <w:rFonts w:hint="default" w:ascii="Times New Roman" w:hAnsi="Times New Roman" w:eastAsia="宋体" w:cs="Times New Roman"/>
+              <w:rFonts w:hint="eastAsia" w:ascii="宋体" w:hAnsi="宋体" w:eastAsia="宋体" w:cs="宋体"/>
               <w:sz w:val="24"/>
               <w:szCs w:val="24"/>
             </w:rPr>
           </w:pPr>
           <w:r>
             <w:rPr>
-              <w:rFonts w:hint="default" w:ascii="Times New Roman" w:hAnsi="Times New Roman" w:eastAsia="宋体" w:cs="Times New Roman"/>
+              <w:rFonts w:hint="eastAsia" w:ascii="宋体" w:hAnsi="宋体" w:eastAsia="宋体" w:cs="宋体"/>
               <w:bCs/>
               <w:color w:val="auto"/>
               <w:spacing w:val="12"/>
@@ -1413,7 +1357,7 @@
           </w:r>
           <w:r>
             <w:rPr>
-              <w:rFonts w:hint="default" w:ascii="Times New Roman" w:hAnsi="Times New Roman" w:eastAsia="宋体" w:cs="Times New Roman"/>
+              <w:rFonts w:hint="eastAsia" w:ascii="宋体" w:hAnsi="宋体" w:eastAsia="宋体" w:cs="宋体"/>
               <w:bCs/>
               <w:spacing w:val="12"/>
               <w:kern w:val="0"/>
@@ -1421,11 +1365,11 @@
               <w:szCs w:val="24"/>
               <w:lang w:val="en-US" w:eastAsia="zh-CN" w:bidi="ar-SA"/>
             </w:rPr>
-            <w:instrText xml:space="preserve"> HYPERLINK \l _Toc18012 </w:instrText>
-          </w:r>
-          <w:r>
-            <w:rPr>
-              <w:rFonts w:hint="default" w:ascii="Times New Roman" w:hAnsi="Times New Roman" w:eastAsia="宋体" w:cs="Times New Roman"/>
+            <w:instrText xml:space="preserve"> HYPERLINK \l _Toc16990 </w:instrText>
+          </w:r>
+          <w:r>
+            <w:rPr>
+              <w:rFonts w:hint="eastAsia" w:ascii="宋体" w:hAnsi="宋体" w:eastAsia="宋体" w:cs="宋体"/>
               <w:bCs/>
               <w:spacing w:val="12"/>
               <w:kern w:val="0"/>
@@ -1437,7 +1381,7 @@
           </w:r>
           <w:r>
             <w:rPr>
-              <w:rFonts w:hint="default" w:ascii="Times New Roman" w:hAnsi="Times New Roman" w:eastAsia="宋体" w:cs="Times New Roman"/>
+              <w:rFonts w:hint="eastAsia" w:ascii="宋体" w:hAnsi="宋体" w:eastAsia="宋体" w:cs="宋体"/>
               <w:sz w:val="24"/>
               <w:szCs w:val="24"/>
               <w:lang w:val="en-US" w:eastAsia="zh-CN"/>
@@ -1446,7 +1390,7 @@
           </w:r>
           <w:r>
             <w:rPr>
-              <w:rFonts w:hint="default" w:ascii="Times New Roman" w:hAnsi="Times New Roman" w:eastAsia="宋体" w:cs="Times New Roman"/>
+              <w:rFonts w:hint="eastAsia" w:ascii="宋体" w:hAnsi="宋体" w:eastAsia="宋体" w:cs="宋体"/>
               <w:sz w:val="24"/>
               <w:szCs w:val="24"/>
             </w:rPr>
@@ -1454,7 +1398,7 @@
           </w:r>
           <w:r>
             <w:rPr>
-              <w:rFonts w:hint="default" w:ascii="Times New Roman" w:hAnsi="Times New Roman" w:eastAsia="宋体" w:cs="Times New Roman"/>
+              <w:rFonts w:hint="eastAsia" w:ascii="宋体" w:hAnsi="宋体" w:eastAsia="宋体" w:cs="宋体"/>
               <w:sz w:val="24"/>
               <w:szCs w:val="24"/>
             </w:rPr>
@@ -1462,15 +1406,15 @@
           </w:r>
           <w:r>
             <w:rPr>
-              <w:rFonts w:hint="default" w:ascii="Times New Roman" w:hAnsi="Times New Roman" w:eastAsia="宋体" w:cs="Times New Roman"/>
-              <w:sz w:val="24"/>
-              <w:szCs w:val="24"/>
-            </w:rPr>
-            <w:instrText xml:space="preserve"> PAGEREF _Toc18012 \h </w:instrText>
-          </w:r>
-          <w:r>
-            <w:rPr>
-              <w:rFonts w:hint="default" w:ascii="Times New Roman" w:hAnsi="Times New Roman" w:eastAsia="宋体" w:cs="Times New Roman"/>
+              <w:rFonts w:hint="eastAsia" w:ascii="宋体" w:hAnsi="宋体" w:eastAsia="宋体" w:cs="宋体"/>
+              <w:sz w:val="24"/>
+              <w:szCs w:val="24"/>
+            </w:rPr>
+            <w:instrText xml:space="preserve"> PAGEREF _Toc16990 \h </w:instrText>
+          </w:r>
+          <w:r>
+            <w:rPr>
+              <w:rFonts w:hint="eastAsia" w:ascii="宋体" w:hAnsi="宋体" w:eastAsia="宋体" w:cs="宋体"/>
               <w:sz w:val="24"/>
               <w:szCs w:val="24"/>
             </w:rPr>
@@ -1478,7 +1422,7 @@
           </w:r>
           <w:r>
             <w:rPr>
-              <w:rFonts w:hint="default" w:ascii="Times New Roman" w:hAnsi="Times New Roman" w:eastAsia="宋体" w:cs="Times New Roman"/>
+              <w:rFonts w:hint="eastAsia" w:ascii="宋体" w:hAnsi="宋体" w:eastAsia="宋体" w:cs="宋体"/>
               <w:sz w:val="24"/>
               <w:szCs w:val="24"/>
             </w:rPr>
@@ -1486,7 +1430,7 @@
           </w:r>
           <w:r>
             <w:rPr>
-              <w:rFonts w:hint="default" w:ascii="Times New Roman" w:hAnsi="Times New Roman" w:eastAsia="宋体" w:cs="Times New Roman"/>
+              <w:rFonts w:hint="eastAsia" w:ascii="宋体" w:hAnsi="宋体" w:eastAsia="宋体" w:cs="宋体"/>
               <w:sz w:val="24"/>
               <w:szCs w:val="24"/>
             </w:rPr>
@@ -1494,7 +1438,7 @@
           </w:r>
           <w:r>
             <w:rPr>
-              <w:rFonts w:hint="default" w:ascii="Times New Roman" w:hAnsi="Times New Roman" w:eastAsia="宋体" w:cs="Times New Roman"/>
+              <w:rFonts w:hint="eastAsia" w:ascii="宋体" w:hAnsi="宋体" w:eastAsia="宋体" w:cs="宋体"/>
               <w:bCs/>
               <w:color w:val="auto"/>
               <w:spacing w:val="12"/>
@@ -1513,14 +1457,14 @@
               <w:tab w:val="right" w:leader="dot" w:pos="8306"/>
             </w:tabs>
             <w:rPr>
-              <w:rFonts w:hint="default" w:ascii="Times New Roman" w:hAnsi="Times New Roman" w:eastAsia="宋体" w:cs="Times New Roman"/>
+              <w:rFonts w:hint="eastAsia" w:ascii="宋体" w:hAnsi="宋体" w:eastAsia="宋体" w:cs="宋体"/>
               <w:sz w:val="24"/>
               <w:szCs w:val="24"/>
             </w:rPr>
           </w:pPr>
           <w:r>
             <w:rPr>
-              <w:rFonts w:hint="default" w:ascii="Times New Roman" w:hAnsi="Times New Roman" w:eastAsia="宋体" w:cs="Times New Roman"/>
+              <w:rFonts w:hint="eastAsia" w:ascii="宋体" w:hAnsi="宋体" w:eastAsia="宋体" w:cs="宋体"/>
               <w:bCs/>
               <w:color w:val="auto"/>
               <w:spacing w:val="12"/>
@@ -1533,7 +1477,7 @@
           </w:r>
           <w:r>
             <w:rPr>
-              <w:rFonts w:hint="default" w:ascii="Times New Roman" w:hAnsi="Times New Roman" w:eastAsia="宋体" w:cs="Times New Roman"/>
+              <w:rFonts w:hint="eastAsia" w:ascii="宋体" w:hAnsi="宋体" w:eastAsia="宋体" w:cs="宋体"/>
               <w:bCs/>
               <w:spacing w:val="12"/>
               <w:kern w:val="0"/>
@@ -1541,11 +1485,11 @@
               <w:szCs w:val="24"/>
               <w:lang w:val="en-US" w:eastAsia="zh-CN" w:bidi="ar-SA"/>
             </w:rPr>
-            <w:instrText xml:space="preserve"> HYPERLINK \l _Toc30246 </w:instrText>
-          </w:r>
-          <w:r>
-            <w:rPr>
-              <w:rFonts w:hint="default" w:ascii="Times New Roman" w:hAnsi="Times New Roman" w:eastAsia="宋体" w:cs="Times New Roman"/>
+            <w:instrText xml:space="preserve"> HYPERLINK \l _Toc2131 </w:instrText>
+          </w:r>
+          <w:r>
+            <w:rPr>
+              <w:rFonts w:hint="eastAsia" w:ascii="宋体" w:hAnsi="宋体" w:eastAsia="宋体" w:cs="宋体"/>
               <w:bCs/>
               <w:spacing w:val="12"/>
               <w:kern w:val="0"/>
@@ -1557,7 +1501,7 @@
           </w:r>
           <w:r>
             <w:rPr>
-              <w:rFonts w:hint="default" w:ascii="Times New Roman" w:hAnsi="Times New Roman" w:eastAsia="宋体" w:cs="Times New Roman"/>
+              <w:rFonts w:hint="eastAsia" w:ascii="宋体" w:hAnsi="宋体" w:eastAsia="宋体" w:cs="宋体"/>
               <w:sz w:val="24"/>
               <w:szCs w:val="24"/>
               <w:lang w:val="en-US" w:eastAsia="zh-CN"/>
@@ -1566,7 +1510,7 @@
           </w:r>
           <w:r>
             <w:rPr>
-              <w:rFonts w:hint="default" w:ascii="Times New Roman" w:hAnsi="Times New Roman" w:eastAsia="宋体" w:cs="Times New Roman"/>
+              <w:rFonts w:hint="eastAsia" w:ascii="宋体" w:hAnsi="宋体" w:eastAsia="宋体" w:cs="宋体"/>
               <w:sz w:val="24"/>
               <w:szCs w:val="24"/>
             </w:rPr>
@@ -1574,7 +1518,7 @@
           </w:r>
           <w:r>
             <w:rPr>
-              <w:rFonts w:hint="default" w:ascii="Times New Roman" w:hAnsi="Times New Roman" w:eastAsia="宋体" w:cs="Times New Roman"/>
+              <w:rFonts w:hint="eastAsia" w:ascii="宋体" w:hAnsi="宋体" w:eastAsia="宋体" w:cs="宋体"/>
               <w:sz w:val="24"/>
               <w:szCs w:val="24"/>
             </w:rPr>
@@ -1582,15 +1526,15 @@
           </w:r>
           <w:r>
             <w:rPr>
-              <w:rFonts w:hint="default" w:ascii="Times New Roman" w:hAnsi="Times New Roman" w:eastAsia="宋体" w:cs="Times New Roman"/>
-              <w:sz w:val="24"/>
-              <w:szCs w:val="24"/>
-            </w:rPr>
-            <w:instrText xml:space="preserve"> PAGEREF _Toc30246 \h </w:instrText>
-          </w:r>
-          <w:r>
-            <w:rPr>
-              <w:rFonts w:hint="default" w:ascii="Times New Roman" w:hAnsi="Times New Roman" w:eastAsia="宋体" w:cs="Times New Roman"/>
+              <w:rFonts w:hint="eastAsia" w:ascii="宋体" w:hAnsi="宋体" w:eastAsia="宋体" w:cs="宋体"/>
+              <w:sz w:val="24"/>
+              <w:szCs w:val="24"/>
+            </w:rPr>
+            <w:instrText xml:space="preserve"> PAGEREF _Toc2131 \h </w:instrText>
+          </w:r>
+          <w:r>
+            <w:rPr>
+              <w:rFonts w:hint="eastAsia" w:ascii="宋体" w:hAnsi="宋体" w:eastAsia="宋体" w:cs="宋体"/>
               <w:sz w:val="24"/>
               <w:szCs w:val="24"/>
             </w:rPr>
@@ -1598,7 +1542,7 @@
           </w:r>
           <w:r>
             <w:rPr>
-              <w:rFonts w:hint="default" w:ascii="Times New Roman" w:hAnsi="Times New Roman" w:eastAsia="宋体" w:cs="Times New Roman"/>
+              <w:rFonts w:hint="eastAsia" w:ascii="宋体" w:hAnsi="宋体" w:eastAsia="宋体" w:cs="宋体"/>
               <w:sz w:val="24"/>
               <w:szCs w:val="24"/>
             </w:rPr>
@@ -1606,7 +1550,7 @@
           </w:r>
           <w:r>
             <w:rPr>
-              <w:rFonts w:hint="default" w:ascii="Times New Roman" w:hAnsi="Times New Roman" w:eastAsia="宋体" w:cs="Times New Roman"/>
+              <w:rFonts w:hint="eastAsia" w:ascii="宋体" w:hAnsi="宋体" w:eastAsia="宋体" w:cs="宋体"/>
               <w:sz w:val="24"/>
               <w:szCs w:val="24"/>
             </w:rPr>
@@ -1614,7 +1558,7 @@
           </w:r>
           <w:r>
             <w:rPr>
-              <w:rFonts w:hint="default" w:ascii="Times New Roman" w:hAnsi="Times New Roman" w:eastAsia="宋体" w:cs="Times New Roman"/>
+              <w:rFonts w:hint="eastAsia" w:ascii="宋体" w:hAnsi="宋体" w:eastAsia="宋体" w:cs="宋体"/>
               <w:bCs/>
               <w:color w:val="auto"/>
               <w:spacing w:val="12"/>
@@ -1633,14 +1577,14 @@
               <w:tab w:val="right" w:leader="dot" w:pos="8306"/>
             </w:tabs>
             <w:rPr>
-              <w:rFonts w:hint="default" w:ascii="Times New Roman" w:hAnsi="Times New Roman" w:eastAsia="宋体" w:cs="Times New Roman"/>
+              <w:rFonts w:hint="eastAsia" w:ascii="宋体" w:hAnsi="宋体" w:eastAsia="宋体" w:cs="宋体"/>
               <w:sz w:val="24"/>
               <w:szCs w:val="24"/>
             </w:rPr>
           </w:pPr>
           <w:r>
             <w:rPr>
-              <w:rFonts w:hint="default" w:ascii="Times New Roman" w:hAnsi="Times New Roman" w:eastAsia="宋体" w:cs="Times New Roman"/>
+              <w:rFonts w:hint="eastAsia" w:ascii="宋体" w:hAnsi="宋体" w:eastAsia="宋体" w:cs="宋体"/>
               <w:bCs/>
               <w:color w:val="auto"/>
               <w:spacing w:val="12"/>
@@ -1653,7 +1597,7 @@
           </w:r>
           <w:r>
             <w:rPr>
-              <w:rFonts w:hint="default" w:ascii="Times New Roman" w:hAnsi="Times New Roman" w:eastAsia="宋体" w:cs="Times New Roman"/>
+              <w:rFonts w:hint="eastAsia" w:ascii="宋体" w:hAnsi="宋体" w:eastAsia="宋体" w:cs="宋体"/>
               <w:bCs/>
               <w:spacing w:val="12"/>
               <w:kern w:val="0"/>
@@ -1661,11 +1605,11 @@
               <w:szCs w:val="24"/>
               <w:lang w:val="en-US" w:eastAsia="zh-CN" w:bidi="ar-SA"/>
             </w:rPr>
-            <w:instrText xml:space="preserve"> HYPERLINK \l _Toc15197 </w:instrText>
-          </w:r>
-          <w:r>
-            <w:rPr>
-              <w:rFonts w:hint="default" w:ascii="Times New Roman" w:hAnsi="Times New Roman" w:eastAsia="宋体" w:cs="Times New Roman"/>
+            <w:instrText xml:space="preserve"> HYPERLINK \l _Toc26327 </w:instrText>
+          </w:r>
+          <w:r>
+            <w:rPr>
+              <w:rFonts w:hint="eastAsia" w:ascii="宋体" w:hAnsi="宋体" w:eastAsia="宋体" w:cs="宋体"/>
               <w:bCs/>
               <w:spacing w:val="12"/>
               <w:kern w:val="0"/>
@@ -1677,7 +1621,7 @@
           </w:r>
           <w:r>
             <w:rPr>
-              <w:rFonts w:hint="default" w:ascii="Times New Roman" w:hAnsi="Times New Roman" w:eastAsia="宋体" w:cs="Times New Roman"/>
+              <w:rFonts w:hint="eastAsia" w:ascii="宋体" w:hAnsi="宋体" w:eastAsia="宋体" w:cs="宋体"/>
               <w:sz w:val="24"/>
               <w:szCs w:val="24"/>
               <w:lang w:val="en-US" w:eastAsia="zh-CN"/>
@@ -1686,7 +1630,7 @@
           </w:r>
           <w:r>
             <w:rPr>
-              <w:rFonts w:hint="default" w:ascii="Times New Roman" w:hAnsi="Times New Roman" w:eastAsia="宋体" w:cs="Times New Roman"/>
+              <w:rFonts w:hint="eastAsia" w:ascii="宋体" w:hAnsi="宋体" w:eastAsia="宋体" w:cs="宋体"/>
               <w:sz w:val="24"/>
               <w:szCs w:val="24"/>
             </w:rPr>
@@ -1694,7 +1638,7 @@
           </w:r>
           <w:r>
             <w:rPr>
-              <w:rFonts w:hint="default" w:ascii="Times New Roman" w:hAnsi="Times New Roman" w:eastAsia="宋体" w:cs="Times New Roman"/>
+              <w:rFonts w:hint="eastAsia" w:ascii="宋体" w:hAnsi="宋体" w:eastAsia="宋体" w:cs="宋体"/>
               <w:sz w:val="24"/>
               <w:szCs w:val="24"/>
             </w:rPr>
@@ -1702,15 +1646,15 @@
           </w:r>
           <w:r>
             <w:rPr>
-              <w:rFonts w:hint="default" w:ascii="Times New Roman" w:hAnsi="Times New Roman" w:eastAsia="宋体" w:cs="Times New Roman"/>
-              <w:sz w:val="24"/>
-              <w:szCs w:val="24"/>
-            </w:rPr>
-            <w:instrText xml:space="preserve"> PAGEREF _Toc15197 \h </w:instrText>
-          </w:r>
-          <w:r>
-            <w:rPr>
-              <w:rFonts w:hint="default" w:ascii="Times New Roman" w:hAnsi="Times New Roman" w:eastAsia="宋体" w:cs="Times New Roman"/>
+              <w:rFonts w:hint="eastAsia" w:ascii="宋体" w:hAnsi="宋体" w:eastAsia="宋体" w:cs="宋体"/>
+              <w:sz w:val="24"/>
+              <w:szCs w:val="24"/>
+            </w:rPr>
+            <w:instrText xml:space="preserve"> PAGEREF _Toc26327 \h </w:instrText>
+          </w:r>
+          <w:r>
+            <w:rPr>
+              <w:rFonts w:hint="eastAsia" w:ascii="宋体" w:hAnsi="宋体" w:eastAsia="宋体" w:cs="宋体"/>
               <w:sz w:val="24"/>
               <w:szCs w:val="24"/>
             </w:rPr>
@@ -1718,7 +1662,7 @@
           </w:r>
           <w:r>
             <w:rPr>
-              <w:rFonts w:hint="default" w:ascii="Times New Roman" w:hAnsi="Times New Roman" w:eastAsia="宋体" w:cs="Times New Roman"/>
+              <w:rFonts w:hint="eastAsia" w:ascii="宋体" w:hAnsi="宋体" w:eastAsia="宋体" w:cs="宋体"/>
               <w:sz w:val="24"/>
               <w:szCs w:val="24"/>
             </w:rPr>
@@ -1726,7 +1670,7 @@
           </w:r>
           <w:r>
             <w:rPr>
-              <w:rFonts w:hint="default" w:ascii="Times New Roman" w:hAnsi="Times New Roman" w:eastAsia="宋体" w:cs="Times New Roman"/>
+              <w:rFonts w:hint="eastAsia" w:ascii="宋体" w:hAnsi="宋体" w:eastAsia="宋体" w:cs="宋体"/>
               <w:sz w:val="24"/>
               <w:szCs w:val="24"/>
             </w:rPr>
@@ -1734,7 +1678,7 @@
           </w:r>
           <w:r>
             <w:rPr>
-              <w:rFonts w:hint="default" w:ascii="Times New Roman" w:hAnsi="Times New Roman" w:eastAsia="宋体" w:cs="Times New Roman"/>
+              <w:rFonts w:hint="eastAsia" w:ascii="宋体" w:hAnsi="宋体" w:eastAsia="宋体" w:cs="宋体"/>
               <w:bCs/>
               <w:color w:val="auto"/>
               <w:spacing w:val="12"/>
@@ -1753,14 +1697,14 @@
               <w:tab w:val="right" w:leader="dot" w:pos="8306"/>
             </w:tabs>
             <w:rPr>
-              <w:rFonts w:hint="default" w:ascii="Times New Roman" w:hAnsi="Times New Roman" w:eastAsia="宋体" w:cs="Times New Roman"/>
+              <w:rFonts w:hint="eastAsia" w:ascii="宋体" w:hAnsi="宋体" w:eastAsia="宋体" w:cs="宋体"/>
               <w:sz w:val="24"/>
               <w:szCs w:val="24"/>
             </w:rPr>
           </w:pPr>
           <w:r>
             <w:rPr>
-              <w:rFonts w:hint="default" w:ascii="Times New Roman" w:hAnsi="Times New Roman" w:eastAsia="宋体" w:cs="Times New Roman"/>
+              <w:rFonts w:hint="eastAsia" w:ascii="宋体" w:hAnsi="宋体" w:eastAsia="宋体" w:cs="宋体"/>
               <w:bCs/>
               <w:color w:val="auto"/>
               <w:spacing w:val="12"/>
@@ -1773,7 +1717,7 @@
           </w:r>
           <w:r>
             <w:rPr>
-              <w:rFonts w:hint="default" w:ascii="Times New Roman" w:hAnsi="Times New Roman" w:eastAsia="宋体" w:cs="Times New Roman"/>
+              <w:rFonts w:hint="eastAsia" w:ascii="宋体" w:hAnsi="宋体" w:eastAsia="宋体" w:cs="宋体"/>
               <w:bCs/>
               <w:spacing w:val="12"/>
               <w:kern w:val="0"/>
@@ -1781,11 +1725,11 @@
               <w:szCs w:val="24"/>
               <w:lang w:val="en-US" w:eastAsia="zh-CN" w:bidi="ar-SA"/>
             </w:rPr>
-            <w:instrText xml:space="preserve"> HYPERLINK \l _Toc11879 </w:instrText>
-          </w:r>
-          <w:r>
-            <w:rPr>
-              <w:rFonts w:hint="default" w:ascii="Times New Roman" w:hAnsi="Times New Roman" w:eastAsia="宋体" w:cs="Times New Roman"/>
+            <w:instrText xml:space="preserve"> HYPERLINK \l _Toc10259 </w:instrText>
+          </w:r>
+          <w:r>
+            <w:rPr>
+              <w:rFonts w:hint="eastAsia" w:ascii="宋体" w:hAnsi="宋体" w:eastAsia="宋体" w:cs="宋体"/>
               <w:bCs/>
               <w:spacing w:val="12"/>
               <w:kern w:val="0"/>
@@ -1797,7 +1741,7 @@
           </w:r>
           <w:r>
             <w:rPr>
-              <w:rFonts w:hint="default" w:ascii="Times New Roman" w:hAnsi="Times New Roman" w:eastAsia="宋体" w:cs="Times New Roman"/>
+              <w:rFonts w:hint="eastAsia" w:ascii="宋体" w:hAnsi="宋体" w:eastAsia="宋体" w:cs="宋体"/>
               <w:bCs w:val="0"/>
               <w:sz w:val="24"/>
               <w:szCs w:val="24"/>
@@ -1807,7 +1751,7 @@
           </w:r>
           <w:r>
             <w:rPr>
-              <w:rFonts w:hint="default" w:ascii="Times New Roman" w:hAnsi="Times New Roman" w:eastAsia="宋体" w:cs="Times New Roman"/>
+              <w:rFonts w:hint="eastAsia" w:ascii="宋体" w:hAnsi="宋体" w:eastAsia="宋体" w:cs="宋体"/>
               <w:sz w:val="24"/>
               <w:szCs w:val="24"/>
             </w:rPr>
@@ -1815,7 +1759,7 @@
           </w:r>
           <w:r>
             <w:rPr>
-              <w:rFonts w:hint="default" w:ascii="Times New Roman" w:hAnsi="Times New Roman" w:eastAsia="宋体" w:cs="Times New Roman"/>
+              <w:rFonts w:hint="eastAsia" w:ascii="宋体" w:hAnsi="宋体" w:eastAsia="宋体" w:cs="宋体"/>
               <w:sz w:val="24"/>
               <w:szCs w:val="24"/>
             </w:rPr>
@@ -1823,15 +1767,15 @@
           </w:r>
           <w:r>
             <w:rPr>
-              <w:rFonts w:hint="default" w:ascii="Times New Roman" w:hAnsi="Times New Roman" w:eastAsia="宋体" w:cs="Times New Roman"/>
-              <w:sz w:val="24"/>
-              <w:szCs w:val="24"/>
-            </w:rPr>
-            <w:instrText xml:space="preserve"> PAGEREF _Toc11879 \h </w:instrText>
-          </w:r>
-          <w:r>
-            <w:rPr>
-              <w:rFonts w:hint="default" w:ascii="Times New Roman" w:hAnsi="Times New Roman" w:eastAsia="宋体" w:cs="Times New Roman"/>
+              <w:rFonts w:hint="eastAsia" w:ascii="宋体" w:hAnsi="宋体" w:eastAsia="宋体" w:cs="宋体"/>
+              <w:sz w:val="24"/>
+              <w:szCs w:val="24"/>
+            </w:rPr>
+            <w:instrText xml:space="preserve"> PAGEREF _Toc10259 \h </w:instrText>
+          </w:r>
+          <w:r>
+            <w:rPr>
+              <w:rFonts w:hint="eastAsia" w:ascii="宋体" w:hAnsi="宋体" w:eastAsia="宋体" w:cs="宋体"/>
               <w:sz w:val="24"/>
               <w:szCs w:val="24"/>
             </w:rPr>
@@ -1839,15 +1783,15 @@
           </w:r>
           <w:r>
             <w:rPr>
-              <w:rFonts w:hint="default" w:ascii="Times New Roman" w:hAnsi="Times New Roman" w:eastAsia="宋体" w:cs="Times New Roman"/>
-              <w:sz w:val="24"/>
-              <w:szCs w:val="24"/>
-            </w:rPr>
-            <w:t>6</w:t>
-          </w:r>
-          <w:r>
-            <w:rPr>
-              <w:rFonts w:hint="default" w:ascii="Times New Roman" w:hAnsi="Times New Roman" w:eastAsia="宋体" w:cs="Times New Roman"/>
+              <w:rFonts w:hint="eastAsia" w:ascii="宋体" w:hAnsi="宋体" w:eastAsia="宋体" w:cs="宋体"/>
+              <w:sz w:val="24"/>
+              <w:szCs w:val="24"/>
+            </w:rPr>
+            <w:t>7</w:t>
+          </w:r>
+          <w:r>
+            <w:rPr>
+              <w:rFonts w:hint="eastAsia" w:ascii="宋体" w:hAnsi="宋体" w:eastAsia="宋体" w:cs="宋体"/>
               <w:sz w:val="24"/>
               <w:szCs w:val="24"/>
             </w:rPr>
@@ -1855,7 +1799,7 @@
           </w:r>
           <w:r>
             <w:rPr>
-              <w:rFonts w:hint="default" w:ascii="Times New Roman" w:hAnsi="Times New Roman" w:eastAsia="宋体" w:cs="Times New Roman"/>
+              <w:rFonts w:hint="eastAsia" w:ascii="宋体" w:hAnsi="宋体" w:eastAsia="宋体" w:cs="宋体"/>
               <w:bCs/>
               <w:color w:val="auto"/>
               <w:spacing w:val="12"/>
@@ -1874,12 +1818,14 @@
               <w:tab w:val="right" w:leader="dot" w:pos="8306"/>
             </w:tabs>
             <w:rPr>
-              <w:rFonts w:hint="default" w:ascii="Times New Roman" w:hAnsi="Times New Roman" w:cs="Times New Roman"/>
+              <w:rFonts w:hint="eastAsia" w:ascii="宋体" w:hAnsi="宋体" w:eastAsia="宋体" w:cs="宋体"/>
+              <w:sz w:val="24"/>
+              <w:szCs w:val="24"/>
             </w:rPr>
           </w:pPr>
           <w:r>
             <w:rPr>
-              <w:rFonts w:hint="default" w:ascii="Times New Roman" w:hAnsi="Times New Roman" w:eastAsia="宋体" w:cs="Times New Roman"/>
+              <w:rFonts w:hint="eastAsia" w:ascii="宋体" w:hAnsi="宋体" w:eastAsia="宋体" w:cs="宋体"/>
               <w:bCs/>
               <w:color w:val="auto"/>
               <w:spacing w:val="12"/>
@@ -1892,7 +1838,7 @@
           </w:r>
           <w:r>
             <w:rPr>
-              <w:rFonts w:hint="default" w:ascii="Times New Roman" w:hAnsi="Times New Roman" w:eastAsia="宋体" w:cs="Times New Roman"/>
+              <w:rFonts w:hint="eastAsia" w:ascii="宋体" w:hAnsi="宋体" w:eastAsia="宋体" w:cs="宋体"/>
               <w:bCs/>
               <w:spacing w:val="12"/>
               <w:kern w:val="0"/>
@@ -1900,11 +1846,11 @@
               <w:szCs w:val="24"/>
               <w:lang w:val="en-US" w:eastAsia="zh-CN" w:bidi="ar-SA"/>
             </w:rPr>
-            <w:instrText xml:space="preserve"> HYPERLINK \l _Toc3048 </w:instrText>
-          </w:r>
-          <w:r>
-            <w:rPr>
-              <w:rFonts w:hint="default" w:ascii="Times New Roman" w:hAnsi="Times New Roman" w:eastAsia="宋体" w:cs="Times New Roman"/>
+            <w:instrText xml:space="preserve"> HYPERLINK \l _Toc17465 </w:instrText>
+          </w:r>
+          <w:r>
+            <w:rPr>
+              <w:rFonts w:hint="eastAsia" w:ascii="宋体" w:hAnsi="宋体" w:eastAsia="宋体" w:cs="宋体"/>
               <w:bCs/>
               <w:spacing w:val="12"/>
               <w:kern w:val="0"/>
@@ -1916,7 +1862,7 @@
           </w:r>
           <w:r>
             <w:rPr>
-              <w:rFonts w:hint="default" w:ascii="Times New Roman" w:hAnsi="Times New Roman" w:eastAsia="宋体" w:cs="Times New Roman"/>
+              <w:rFonts w:hint="eastAsia" w:ascii="宋体" w:hAnsi="宋体" w:eastAsia="宋体" w:cs="宋体"/>
               <w:bCs w:val="0"/>
               <w:sz w:val="24"/>
               <w:szCs w:val="24"/>
@@ -1926,7 +1872,7 @@
           </w:r>
           <w:r>
             <w:rPr>
-              <w:rFonts w:hint="default" w:ascii="Times New Roman" w:hAnsi="Times New Roman" w:eastAsia="宋体" w:cs="Times New Roman"/>
+              <w:rFonts w:hint="eastAsia" w:ascii="宋体" w:hAnsi="宋体" w:eastAsia="宋体" w:cs="宋体"/>
               <w:sz w:val="24"/>
               <w:szCs w:val="24"/>
             </w:rPr>
@@ -1934,7 +1880,7 @@
           </w:r>
           <w:r>
             <w:rPr>
-              <w:rFonts w:hint="default" w:ascii="Times New Roman" w:hAnsi="Times New Roman" w:eastAsia="宋体" w:cs="Times New Roman"/>
+              <w:rFonts w:hint="eastAsia" w:ascii="宋体" w:hAnsi="宋体" w:eastAsia="宋体" w:cs="宋体"/>
               <w:sz w:val="24"/>
               <w:szCs w:val="24"/>
             </w:rPr>
@@ -1942,15 +1888,15 @@
           </w:r>
           <w:r>
             <w:rPr>
-              <w:rFonts w:hint="default" w:ascii="Times New Roman" w:hAnsi="Times New Roman" w:eastAsia="宋体" w:cs="Times New Roman"/>
-              <w:sz w:val="24"/>
-              <w:szCs w:val="24"/>
-            </w:rPr>
-            <w:instrText xml:space="preserve"> PAGEREF _Toc3048 \h </w:instrText>
-          </w:r>
-          <w:r>
-            <w:rPr>
-              <w:rFonts w:hint="default" w:ascii="Times New Roman" w:hAnsi="Times New Roman" w:eastAsia="宋体" w:cs="Times New Roman"/>
+              <w:rFonts w:hint="eastAsia" w:ascii="宋体" w:hAnsi="宋体" w:eastAsia="宋体" w:cs="宋体"/>
+              <w:sz w:val="24"/>
+              <w:szCs w:val="24"/>
+            </w:rPr>
+            <w:instrText xml:space="preserve"> PAGEREF _Toc17465 \h </w:instrText>
+          </w:r>
+          <w:r>
+            <w:rPr>
+              <w:rFonts w:hint="eastAsia" w:ascii="宋体" w:hAnsi="宋体" w:eastAsia="宋体" w:cs="宋体"/>
               <w:sz w:val="24"/>
               <w:szCs w:val="24"/>
             </w:rPr>
@@ -1958,7 +1904,7 @@
           </w:r>
           <w:r>
             <w:rPr>
-              <w:rFonts w:hint="default" w:ascii="Times New Roman" w:hAnsi="Times New Roman" w:eastAsia="宋体" w:cs="Times New Roman"/>
+              <w:rFonts w:hint="eastAsia" w:ascii="宋体" w:hAnsi="宋体" w:eastAsia="宋体" w:cs="宋体"/>
               <w:sz w:val="24"/>
               <w:szCs w:val="24"/>
             </w:rPr>
@@ -1966,7 +1912,7 @@
           </w:r>
           <w:r>
             <w:rPr>
-              <w:rFonts w:hint="default" w:ascii="Times New Roman" w:hAnsi="Times New Roman" w:eastAsia="宋体" w:cs="Times New Roman"/>
+              <w:rFonts w:hint="eastAsia" w:ascii="宋体" w:hAnsi="宋体" w:eastAsia="宋体" w:cs="宋体"/>
               <w:sz w:val="24"/>
               <w:szCs w:val="24"/>
             </w:rPr>
@@ -1974,7 +1920,7 @@
           </w:r>
           <w:r>
             <w:rPr>
-              <w:rFonts w:hint="default" w:ascii="Times New Roman" w:hAnsi="Times New Roman" w:eastAsia="宋体" w:cs="Times New Roman"/>
+              <w:rFonts w:hint="eastAsia" w:ascii="宋体" w:hAnsi="宋体" w:eastAsia="宋体" w:cs="宋体"/>
               <w:bCs/>
               <w:color w:val="auto"/>
               <w:spacing w:val="12"/>
@@ -2002,11 +1948,12 @@
           </w:pPr>
           <w:r>
             <w:rPr>
-              <w:rFonts w:hint="default" w:ascii="Times New Roman" w:hAnsi="Times New Roman" w:eastAsia="宋体" w:cs="Times New Roman"/>
+              <w:rFonts w:hint="eastAsia" w:ascii="宋体" w:hAnsi="宋体" w:eastAsia="宋体" w:cs="宋体"/>
               <w:bCs/>
               <w:color w:val="auto"/>
               <w:spacing w:val="12"/>
               <w:kern w:val="0"/>
+              <w:sz w:val="24"/>
               <w:szCs w:val="24"/>
               <w:lang w:val="en-US" w:eastAsia="zh-CN" w:bidi="ar-SA"/>
             </w:rPr>
@@ -2089,8 +2036,6 @@
           <w:lang w:val="en-US" w:eastAsia="zh-CN" w:bidi="ar-SA"/>
         </w:rPr>
       </w:pPr>
-      <w:bookmarkStart w:id="11" w:name="_GoBack"/>
-      <w:bookmarkEnd w:id="11"/>
     </w:p>
     <w:p>
       <w:pPr>
@@ -2151,6 +2096,38 @@
           <w:lang w:val="en-US" w:eastAsia="zh-CN" w:bidi="ar-SA"/>
         </w:rPr>
       </w:pPr>
+    </w:p>
+    <w:p>
+      <w:pPr>
+        <w:jc w:val="both"/>
+        <w:rPr>
+          <w:rFonts w:hint="default" w:ascii="Times New Roman" w:hAnsi="Times New Roman" w:eastAsia="宋体" w:cs="Times New Roman"/>
+          <w:bCs/>
+          <w:color w:val="auto"/>
+          <w:spacing w:val="12"/>
+          <w:kern w:val="0"/>
+          <w:sz w:val="21"/>
+          <w:szCs w:val="32"/>
+          <w:lang w:val="en-US" w:eastAsia="zh-CN" w:bidi="ar-SA"/>
+        </w:rPr>
+      </w:pPr>
+    </w:p>
+    <w:p>
+      <w:pPr>
+        <w:jc w:val="both"/>
+        <w:rPr>
+          <w:rFonts w:hint="default" w:ascii="Times New Roman" w:hAnsi="Times New Roman" w:eastAsia="宋体" w:cs="Times New Roman"/>
+          <w:bCs/>
+          <w:color w:val="auto"/>
+          <w:spacing w:val="12"/>
+          <w:kern w:val="0"/>
+          <w:sz w:val="21"/>
+          <w:szCs w:val="32"/>
+          <w:lang w:val="en-US" w:eastAsia="zh-CN" w:bidi="ar-SA"/>
+        </w:rPr>
+      </w:pPr>
+      <w:bookmarkStart w:id="11" w:name="_GoBack"/>
+      <w:bookmarkEnd w:id="11"/>
     </w:p>
     <w:p>
       <w:pPr>
@@ -2439,7 +2416,7 @@
           <w:lang w:val="en-US" w:eastAsia="zh-CN"/>
         </w:rPr>
       </w:pPr>
-      <w:bookmarkStart w:id="0" w:name="_Toc25805"/>
+      <w:bookmarkStart w:id="0" w:name="_Toc9138"/>
       <w:r>
         <w:rPr>
           <w:rFonts w:hint="default" w:ascii="Times New Roman" w:hAnsi="Times New Roman" w:cs="Times New Roman"/>
@@ -2651,7 +2628,7 @@
         </w:rPr>
         <w:t xml:space="preserve"> </w:t>
       </w:r>
-      <w:bookmarkStart w:id="1" w:name="_Toc3130"/>
+      <w:bookmarkStart w:id="1" w:name="_Toc22382"/>
       <w:r>
         <w:rPr>
           <w:rFonts w:hint="default" w:ascii="Times New Roman" w:hAnsi="Times New Roman" w:cs="Times New Roman"/>
@@ -2673,7 +2650,7 @@
           <w:lang w:val="en-US" w:eastAsia="zh-CN"/>
         </w:rPr>
       </w:pPr>
-      <w:bookmarkStart w:id="2" w:name="_Toc11651"/>
+      <w:bookmarkStart w:id="2" w:name="_Toc10725"/>
       <w:r>
         <w:rPr>
           <w:rFonts w:hint="default" w:ascii="Times New Roman" w:hAnsi="Times New Roman" w:cs="Times New Roman"/>
@@ -2924,7 +2901,7 @@
           <w:lang w:val="en-US" w:eastAsia="zh-CN"/>
         </w:rPr>
       </w:pPr>
-      <w:bookmarkStart w:id="3" w:name="_Toc8429"/>
+      <w:bookmarkStart w:id="3" w:name="_Toc12525"/>
       <w:r>
         <w:rPr>
           <w:rFonts w:hint="default" w:ascii="Times New Roman" w:hAnsi="Times New Roman" w:cs="Times New Roman"/>
@@ -2952,7 +2929,7 @@
           <w:szCs w:val="32"/>
           <w:lang w:val="en-US" w:eastAsia="zh-CN"/>
         </w:rPr>
-        <w:t>本实验方法中，特征提取阶段，运用的是SIFT算法，对图像分别检测特征点，并计算每个特征点的描述子。特征匹配阶段，运用的是FLANN匹配算法，对图像的特征描述子进行匹配。变换估计阶段，采用RANSAC算法估计两幅图像之间的单应性矩阵，再根据估计的单应性矩阵，对其中一幅图像进行透视变换，使得两幅图像能够对齐。图像拼接阶段，将经过透视变换的图像与另一幅图像进行拼接，创建空白画布，并找到两幅图像重叠区域的最左和最右边界，，将两幅图像的像素值进行加权平均融合。</w:t>
+        <w:t>本实验方法中，特征提取阶段，运用的是SIFT算法，对图像分别检测特征点，并计算每个特征点的描述子。特征匹配阶段，运用的是FLANN匹配算法，对图像的特征描述子进行匹配。变换估计阶段，采用RANSAC算法估计两幅图像之间的单应性矩阵，再根据估计的单应性矩阵，对其中一幅图像进行透视变换，使得两幅图像能够对齐。图像拼接阶段，将经过透视变换的图像与另一幅图像进行拼接，创建空白画布，并找到两幅图像重叠区域的最左和最右边，将两幅图像的像素值进行加权平均融合。</w:t>
       </w:r>
     </w:p>
     <w:p>
@@ -2966,7 +2943,7 @@
           <w:lang w:val="en-US" w:eastAsia="zh-CN"/>
         </w:rPr>
       </w:pPr>
-      <w:bookmarkStart w:id="4" w:name="_Toc10003"/>
+      <w:bookmarkStart w:id="4" w:name="_Toc2617"/>
       <w:r>
         <w:rPr>
           <w:rFonts w:hint="default" w:ascii="Times New Roman" w:hAnsi="Times New Roman" w:cs="Times New Roman"/>
@@ -3295,7 +3272,7 @@
           <w:lang w:val="en-US" w:eastAsia="zh-CN"/>
         </w:rPr>
       </w:pPr>
-      <w:bookmarkStart w:id="5" w:name="_Toc227"/>
+      <w:bookmarkStart w:id="5" w:name="_Toc13849"/>
       <w:r>
         <w:rPr>
           <w:rFonts w:hint="default" w:ascii="Times New Roman" w:hAnsi="Times New Roman" w:cs="Times New Roman"/>
@@ -3358,7 +3335,7 @@
           <w:lang w:val="en-US" w:eastAsia="zh-CN"/>
         </w:rPr>
       </w:pPr>
-      <w:bookmarkStart w:id="6" w:name="_Toc18012"/>
+      <w:bookmarkStart w:id="6" w:name="_Toc16990"/>
       <w:r>
         <w:rPr>
           <w:rFonts w:hint="default" w:ascii="Times New Roman" w:hAnsi="Times New Roman" w:cs="Times New Roman"/>
@@ -3581,7 +3558,7 @@
           <w:lang w:val="en-US" w:eastAsia="zh-CN"/>
         </w:rPr>
       </w:pPr>
-      <w:bookmarkStart w:id="7" w:name="_Toc30246"/>
+      <w:bookmarkStart w:id="7" w:name="_Toc2131"/>
       <w:r>
         <w:rPr>
           <w:rFonts w:hint="default" w:ascii="Times New Roman" w:hAnsi="Times New Roman" w:cs="Times New Roman"/>
@@ -3623,7 +3600,7 @@
           <w:lang w:val="en-US" w:eastAsia="zh-CN"/>
         </w:rPr>
       </w:pPr>
-      <w:bookmarkStart w:id="8" w:name="_Toc15197"/>
+      <w:bookmarkStart w:id="8" w:name="_Toc26327"/>
       <w:r>
         <w:rPr>
           <w:rFonts w:hint="default" w:ascii="Times New Roman" w:hAnsi="Times New Roman" w:cs="Times New Roman"/>
@@ -3638,21 +3615,78 @@
         <w:spacing w:line="360" w:lineRule="auto"/>
         <w:ind w:firstLine="420" w:firstLineChars="0"/>
         <w:rPr>
-          <w:rFonts w:hint="default" w:ascii="Times New Roman" w:hAnsi="Times New Roman" w:cs="Times New Roman"/>
-          <w:sz w:val="24"/>
-          <w:szCs w:val="24"/>
-          <w:lang w:val="en-US" w:eastAsia="zh-CN"/>
-        </w:rPr>
-      </w:pPr>
-      <w:r>
-        <w:rPr>
-          <w:rFonts w:hint="default" w:ascii="Times New Roman" w:hAnsi="Times New Roman" w:eastAsia="宋体" w:cs="Times New Roman"/>
-          <w:bCs w:val="0"/>
-          <w:sz w:val="24"/>
-          <w:szCs w:val="24"/>
-          <w:lang w:val="en-US" w:eastAsia="zh-CN"/>
-        </w:rPr>
-        <w:t>在本实验中基于图像拼接的原理采用OpenCV库中的cv2.Stitcher_create()函数创建了一个Stritcher对象，其中可以选择参数，设置拼接模式，设置参数为cv2.STITCHER_PANORAMA时则为全景拼接模式，设置参数为cv2.STITCHER_SCANS时则为扫描线拼接模式并使用stritcher.stitch(img1,img2)函数将两张图像进行拼接。</w:t>
+          <w:rFonts w:hint="eastAsia" w:ascii="Times New Roman" w:hAnsi="Times New Roman" w:eastAsia="宋体" w:cs="Times New Roman"/>
+          <w:bCs w:val="0"/>
+          <w:sz w:val="24"/>
+          <w:szCs w:val="24"/>
+          <w:lang w:val="en-US" w:eastAsia="zh-CN"/>
+        </w:rPr>
+      </w:pPr>
+      <w:r>
+        <w:rPr>
+          <w:rFonts w:hint="default" w:ascii="Times New Roman" w:hAnsi="Times New Roman" w:eastAsia="宋体" w:cs="Times New Roman"/>
+          <w:bCs w:val="0"/>
+          <w:sz w:val="24"/>
+          <w:szCs w:val="24"/>
+          <w:lang w:val="en-US" w:eastAsia="zh-CN"/>
+        </w:rPr>
+        <w:t>在本</w:t>
+      </w:r>
+      <w:r>
+        <w:rPr>
+          <w:rFonts w:hint="eastAsia" w:ascii="Times New Roman" w:hAnsi="Times New Roman" w:eastAsia="宋体" w:cs="Times New Roman"/>
+          <w:bCs w:val="0"/>
+          <w:sz w:val="24"/>
+          <w:szCs w:val="24"/>
+          <w:lang w:val="en-US" w:eastAsia="zh-CN"/>
+        </w:rPr>
+        <w:t>实验中在特征提取和实验方法一中使用的方法一致，在特征匹配阶段，本实验采用是BFMatcher暴力匹配器，得到最近邻和次近邻的两个匹配结果。筛选匹配结果和计算单应性矩阵的方法也同实验方法一。</w:t>
+      </w:r>
+    </w:p>
+    <w:p>
+      <w:pPr>
+        <w:spacing w:line="360" w:lineRule="auto"/>
+        <w:ind w:firstLine="420" w:firstLineChars="0"/>
+        <w:rPr>
+          <w:rFonts w:hint="default" w:ascii="Times New Roman" w:hAnsi="Times New Roman" w:eastAsia="宋体" w:cs="Times New Roman"/>
+          <w:bCs w:val="0"/>
+          <w:sz w:val="24"/>
+          <w:szCs w:val="24"/>
+          <w:lang w:val="en-US" w:eastAsia="zh-CN"/>
+        </w:rPr>
+      </w:pPr>
+      <w:r>
+        <w:rPr>
+          <w:rFonts w:hint="eastAsia" w:ascii="Times New Roman" w:hAnsi="Times New Roman" w:eastAsia="宋体" w:cs="Times New Roman"/>
+          <w:bCs w:val="0"/>
+          <w:sz w:val="24"/>
+          <w:szCs w:val="24"/>
+          <w:lang w:val="en-US" w:eastAsia="zh-CN"/>
+        </w:rPr>
+        <w:t>本实验中还涉及到创建图像遮罩函数，该函数用于在拼接过程中控制两幅图像的融合实验。首先，获取图像的相关信息，计算出全景图像的高度和宽度，计算平滑窗口的偏移量。接着，根据平滑窗口的大小和偏移量计算出两幅图像的分界线。然后，根据version参数的取值，分别对左右图像的遮罩进行设置。如果是左图像，则左图像的遮罩部分从分界线左侧开始线性递减至0的值，右侧全为0。如果是右图像，则右图像的遮罩部分从分界线右侧开始线性递减至0的值，左侧全为0。最后，将单通道的遮罩复制为三通道，以便与彩色图像进行合并，并返回合并后的遮罩。</w:t>
+      </w:r>
+    </w:p>
+    <w:p>
+      <w:pPr>
+        <w:spacing w:line="360" w:lineRule="auto"/>
+        <w:ind w:firstLine="420" w:firstLineChars="0"/>
+        <w:rPr>
+          <w:rFonts w:hint="default" w:ascii="Times New Roman" w:hAnsi="Times New Roman" w:eastAsia="宋体" w:cs="Times New Roman"/>
+          <w:bCs w:val="0"/>
+          <w:sz w:val="24"/>
+          <w:szCs w:val="24"/>
+          <w:lang w:val="en-US" w:eastAsia="zh-CN"/>
+        </w:rPr>
+      </w:pPr>
+      <w:r>
+        <w:rPr>
+          <w:rFonts w:hint="eastAsia" w:ascii="Times New Roman" w:hAnsi="Times New Roman" w:eastAsia="宋体" w:cs="Times New Roman"/>
+          <w:bCs w:val="0"/>
+          <w:sz w:val="24"/>
+          <w:szCs w:val="24"/>
+          <w:lang w:val="en-US" w:eastAsia="zh-CN"/>
+        </w:rPr>
+        <w:t>拼接过程先进行特征提取和特征匹配得到对应的单应性变换矩阵，再创建两幅图像的遮罩，将img1复制到全景图像的左侧，并根据遮罩进行融合操作。然后，利用透视变换将图像img2根据单应性变换矩阵进行投影变换得到投影后的图像，并根据遮罩进行融合。最后，将两幅图像进行叠加操作得到拼接结果，再进行去除全0行和列处理，得到最终的拼接结果。</w:t>
       </w:r>
     </w:p>
     <w:p>
@@ -3672,7 +3706,7 @@
           <w:lang w:val="en-US" w:eastAsia="zh-CN"/>
         </w:rPr>
       </w:pPr>
-      <w:bookmarkStart w:id="9" w:name="_Toc11879"/>
+      <w:bookmarkStart w:id="9" w:name="_Toc10259"/>
       <w:r>
         <w:rPr>
           <w:rFonts w:hint="default" w:ascii="Times New Roman" w:hAnsi="Times New Roman" w:cs="Times New Roman"/>
@@ -3707,7 +3741,25 @@
           <w:szCs w:val="32"/>
           <w:lang w:val="en-US" w:eastAsia="zh-CN"/>
         </w:rPr>
-        <w:t>本实验中实验方法1在特征提取和特征匹配阶段结束后，实验结果如图4-1所示。</w:t>
+        <w:t>本实验中实验方法1在特征提取和特征匹配阶段结束后，实验结果如图</w:t>
+      </w:r>
+      <w:r>
+        <w:rPr>
+          <w:rFonts w:hint="eastAsia" w:ascii="Times New Roman" w:hAnsi="Times New Roman" w:eastAsia="宋体" w:cs="Times New Roman"/>
+          <w:sz w:val="24"/>
+          <w:szCs w:val="32"/>
+          <w:lang w:val="en-US" w:eastAsia="zh-CN"/>
+        </w:rPr>
+        <w:t>3</w:t>
+      </w:r>
+      <w:r>
+        <w:rPr>
+          <w:rFonts w:hint="default" w:ascii="Times New Roman" w:hAnsi="Times New Roman" w:eastAsia="宋体" w:cs="Times New Roman"/>
+          <w:sz w:val="24"/>
+          <w:szCs w:val="32"/>
+          <w:lang w:val="en-US" w:eastAsia="zh-CN"/>
+        </w:rPr>
+        <w:t>-1所示。</w:t>
       </w:r>
     </w:p>
     <w:p>
@@ -3716,20 +3768,16 @@
           <w:ilvl w:val="0"/>
           <w:numId w:val="0"/>
         </w:numPr>
-        <w:ind w:firstLine="420" w:firstLineChars="0"/>
         <w:rPr>
           <w:rFonts w:hint="default" w:ascii="Times New Roman" w:hAnsi="Times New Roman" w:cs="Times New Roman"/>
         </w:rPr>
       </w:pPr>
       <w:r>
-        <w:rPr>
-          <w:rFonts w:hint="default" w:ascii="Times New Roman" w:hAnsi="Times New Roman" w:cs="Times New Roman"/>
-        </w:rPr>
         <w:drawing>
           <wp:inline distT="0" distB="0" distL="114300" distR="114300">
-            <wp:extent cx="4305300" cy="2463800"/>
-            <wp:effectExtent l="0" t="0" r="0" b="0"/>
-            <wp:docPr id="1" name="图片 1"/>
+            <wp:extent cx="5243195" cy="2693035"/>
+            <wp:effectExtent l="0" t="0" r="1905" b="12065"/>
+            <wp:docPr id="3" name="图片 2"/>
             <wp:cNvGraphicFramePr>
               <a:graphicFrameLocks xmlns:a="http://schemas.openxmlformats.org/drawingml/2006/main" noChangeAspect="1"/>
             </wp:cNvGraphicFramePr>
@@ -3737,7 +3785,7 @@
               <a:graphicData uri="http://schemas.openxmlformats.org/drawingml/2006/picture">
                 <pic:pic xmlns:pic="http://schemas.openxmlformats.org/drawingml/2006/picture">
                   <pic:nvPicPr>
-                    <pic:cNvPr id="1" name="图片 1"/>
+                    <pic:cNvPr id="3" name="图片 2"/>
                     <pic:cNvPicPr>
                       <a:picLocks noChangeAspect="1"/>
                     </pic:cNvPicPr>
@@ -3751,7 +3799,7 @@
                   <pic:spPr>
                     <a:xfrm>
                       <a:off x="0" y="0"/>
-                      <a:ext cx="4305300" cy="2463800"/>
+                      <a:ext cx="5243195" cy="2693035"/>
                     </a:xfrm>
                     <a:prstGeom prst="rect">
                       <a:avLst/>
@@ -3790,7 +3838,25 @@
           <w:szCs w:val="21"/>
           <w:lang w:val="en-US" w:eastAsia="zh-CN"/>
         </w:rPr>
-        <w:t>图4-1</w:t>
+        <w:t>图</w:t>
+      </w:r>
+      <w:r>
+        <w:rPr>
+          <w:rFonts w:hint="eastAsia" w:ascii="Times New Roman" w:hAnsi="Times New Roman" w:eastAsia="宋体" w:cs="Times New Roman"/>
+          <w:sz w:val="18"/>
+          <w:szCs w:val="21"/>
+          <w:lang w:val="en-US" w:eastAsia="zh-CN"/>
+        </w:rPr>
+        <w:t>3</w:t>
+      </w:r>
+      <w:r>
+        <w:rPr>
+          <w:rFonts w:hint="default" w:ascii="Times New Roman" w:hAnsi="Times New Roman" w:eastAsia="宋体" w:cs="Times New Roman"/>
+          <w:sz w:val="18"/>
+          <w:szCs w:val="21"/>
+          <w:lang w:val="en-US" w:eastAsia="zh-CN"/>
+        </w:rPr>
+        <w:t>-1</w:t>
       </w:r>
     </w:p>
     <w:p>
@@ -3816,7 +3882,25 @@
           <w:szCs w:val="24"/>
           <w:lang w:val="en-US" w:eastAsia="zh-CN"/>
         </w:rPr>
-        <w:t>在变换估计和图像拼接阶段结束后，实验结果如图4-2所示。</w:t>
+        <w:t>在变换估计和图像拼接阶段结束后，实验结果如图</w:t>
+      </w:r>
+      <w:r>
+        <w:rPr>
+          <w:rFonts w:hint="eastAsia" w:ascii="Times New Roman" w:hAnsi="Times New Roman" w:eastAsia="宋体" w:cs="Times New Roman"/>
+          <w:sz w:val="24"/>
+          <w:szCs w:val="24"/>
+          <w:lang w:val="en-US" w:eastAsia="zh-CN"/>
+        </w:rPr>
+        <w:t>3</w:t>
+      </w:r>
+      <w:r>
+        <w:rPr>
+          <w:rFonts w:hint="default" w:ascii="Times New Roman" w:hAnsi="Times New Roman" w:eastAsia="宋体" w:cs="Times New Roman"/>
+          <w:sz w:val="24"/>
+          <w:szCs w:val="24"/>
+          <w:lang w:val="en-US" w:eastAsia="zh-CN"/>
+        </w:rPr>
+        <w:t>-2所示。</w:t>
       </w:r>
     </w:p>
     <w:p>
@@ -3825,21 +3909,17 @@
           <w:ilvl w:val="0"/>
           <w:numId w:val="0"/>
         </w:numPr>
-        <w:ind w:firstLine="420" w:firstLineChars="0"/>
-        <w:jc w:val="left"/>
+        <w:jc w:val="both"/>
         <w:rPr>
           <w:rFonts w:hint="default" w:ascii="Times New Roman" w:hAnsi="Times New Roman" w:cs="Times New Roman"/>
         </w:rPr>
       </w:pPr>
       <w:r>
-        <w:rPr>
-          <w:rFonts w:hint="default" w:ascii="Times New Roman" w:hAnsi="Times New Roman" w:cs="Times New Roman"/>
-        </w:rPr>
         <w:drawing>
           <wp:inline distT="0" distB="0" distL="114300" distR="114300">
-            <wp:extent cx="4254500" cy="2419350"/>
-            <wp:effectExtent l="0" t="0" r="0" b="6350"/>
-            <wp:docPr id="3" name="图片 3"/>
+            <wp:extent cx="5171440" cy="3159125"/>
+            <wp:effectExtent l="0" t="0" r="10160" b="3175"/>
+            <wp:docPr id="2" name="图片 1"/>
             <wp:cNvGraphicFramePr>
               <a:graphicFrameLocks xmlns:a="http://schemas.openxmlformats.org/drawingml/2006/main" noChangeAspect="1"/>
             </wp:cNvGraphicFramePr>
@@ -3847,7 +3927,7 @@
               <a:graphicData uri="http://schemas.openxmlformats.org/drawingml/2006/picture">
                 <pic:pic xmlns:pic="http://schemas.openxmlformats.org/drawingml/2006/picture">
                   <pic:nvPicPr>
-                    <pic:cNvPr id="3" name="图片 3"/>
+                    <pic:cNvPr id="2" name="图片 1"/>
                     <pic:cNvPicPr>
                       <a:picLocks noChangeAspect="1"/>
                     </pic:cNvPicPr>
@@ -3861,7 +3941,7 @@
                   <pic:spPr>
                     <a:xfrm>
                       <a:off x="0" y="0"/>
-                      <a:ext cx="4254500" cy="2419350"/>
+                      <a:ext cx="5171440" cy="3159125"/>
                     </a:xfrm>
                     <a:prstGeom prst="rect">
                       <a:avLst/>
@@ -3900,7 +3980,25 @@
           <w:szCs w:val="21"/>
           <w:lang w:val="en-US" w:eastAsia="zh-CN"/>
         </w:rPr>
-        <w:t>图4-2</w:t>
+        <w:t>图</w:t>
+      </w:r>
+      <w:r>
+        <w:rPr>
+          <w:rFonts w:hint="eastAsia" w:ascii="Times New Roman" w:hAnsi="Times New Roman" w:eastAsia="宋体" w:cs="Times New Roman"/>
+          <w:sz w:val="18"/>
+          <w:szCs w:val="21"/>
+          <w:lang w:val="en-US" w:eastAsia="zh-CN"/>
+        </w:rPr>
+        <w:t>3</w:t>
+      </w:r>
+      <w:r>
+        <w:rPr>
+          <w:rFonts w:hint="default" w:ascii="Times New Roman" w:hAnsi="Times New Roman" w:eastAsia="宋体" w:cs="Times New Roman"/>
+          <w:sz w:val="18"/>
+          <w:szCs w:val="21"/>
+          <w:lang w:val="en-US" w:eastAsia="zh-CN"/>
+        </w:rPr>
+        <w:t>-2</w:t>
       </w:r>
     </w:p>
     <w:p>
@@ -3926,7 +4024,16 @@
           <w:szCs w:val="24"/>
           <w:lang w:val="en-US" w:eastAsia="zh-CN"/>
         </w:rPr>
-        <w:t>本实验中实验方法2图像拼接的拼接结果如图4-3所示。</w:t>
+        <w:t>本实验中实验方法2</w:t>
+      </w:r>
+      <w:r>
+        <w:rPr>
+          <w:rFonts w:hint="eastAsia" w:ascii="Times New Roman" w:hAnsi="Times New Roman" w:eastAsia="宋体" w:cs="Times New Roman"/>
+          <w:sz w:val="24"/>
+          <w:szCs w:val="24"/>
+          <w:lang w:val="en-US" w:eastAsia="zh-CN"/>
+        </w:rPr>
+        <w:t>图像拼接结果如图3-3所示。</w:t>
       </w:r>
     </w:p>
     <w:p>
@@ -3935,21 +4042,16 @@
           <w:ilvl w:val="0"/>
           <w:numId w:val="0"/>
         </w:numPr>
+        <w:spacing w:line="360" w:lineRule="auto"/>
         <w:ind w:firstLine="420" w:firstLineChars="0"/>
         <w:jc w:val="both"/>
-        <w:rPr>
-          <w:rFonts w:hint="default" w:ascii="Times New Roman" w:hAnsi="Times New Roman" w:cs="Times New Roman"/>
-        </w:rPr>
-      </w:pPr>
-      <w:r>
-        <w:rPr>
-          <w:rFonts w:hint="default" w:ascii="Times New Roman" w:hAnsi="Times New Roman" w:cs="Times New Roman"/>
-        </w:rPr>
+      </w:pPr>
+      <w:r>
         <w:drawing>
           <wp:inline distT="0" distB="0" distL="114300" distR="114300">
-            <wp:extent cx="4337050" cy="2851150"/>
-            <wp:effectExtent l="0" t="0" r="6350" b="6350"/>
-            <wp:docPr id="2" name="图片 1"/>
+            <wp:extent cx="5032375" cy="3151505"/>
+            <wp:effectExtent l="0" t="0" r="9525" b="10795"/>
+            <wp:docPr id="7" name="图片 3"/>
             <wp:cNvGraphicFramePr>
               <a:graphicFrameLocks xmlns:a="http://schemas.openxmlformats.org/drawingml/2006/main" noChangeAspect="1"/>
             </wp:cNvGraphicFramePr>
@@ -3957,7 +4059,7 @@
               <a:graphicData uri="http://schemas.openxmlformats.org/drawingml/2006/picture">
                 <pic:pic xmlns:pic="http://schemas.openxmlformats.org/drawingml/2006/picture">
                   <pic:nvPicPr>
-                    <pic:cNvPr id="2" name="图片 1"/>
+                    <pic:cNvPr id="7" name="图片 3"/>
                     <pic:cNvPicPr>
                       <a:picLocks noChangeAspect="1"/>
                     </pic:cNvPicPr>
@@ -3971,7 +4073,7 @@
                   <pic:spPr>
                     <a:xfrm>
                       <a:off x="0" y="0"/>
-                      <a:ext cx="4337050" cy="2851150"/>
+                      <a:ext cx="5032375" cy="3151505"/>
                     </a:xfrm>
                     <a:prstGeom prst="rect">
                       <a:avLst/>
@@ -3998,6 +4100,7 @@
         <w:jc w:val="center"/>
         <w:rPr>
           <w:rFonts w:hint="default" w:ascii="Times New Roman" w:hAnsi="Times New Roman" w:cs="Times New Roman"/>
+          <w:lang w:val="en-US" w:eastAsia="zh-CN"/>
         </w:rPr>
       </w:pPr>
       <w:r>
@@ -4007,22 +4110,35 @@
           <w:szCs w:val="21"/>
           <w:lang w:val="en-US" w:eastAsia="zh-CN"/>
         </w:rPr>
-        <w:t>图4-3</w:t>
-      </w:r>
-    </w:p>
-    <w:p>
-      <w:pPr>
-        <w:numPr>
-          <w:ilvl w:val="0"/>
-          <w:numId w:val="0"/>
-        </w:numPr>
-        <w:ind w:firstLine="420" w:firstLineChars="0"/>
-        <w:jc w:val="center"/>
-        <w:rPr>
-          <w:rFonts w:hint="default" w:ascii="Times New Roman" w:hAnsi="Times New Roman" w:cs="Times New Roman"/>
-          <w:lang w:val="en-US" w:eastAsia="zh-CN"/>
-        </w:rPr>
-      </w:pPr>
+        <w:t>图</w:t>
+      </w:r>
+      <w:r>
+        <w:rPr>
+          <w:rFonts w:hint="eastAsia" w:ascii="Times New Roman" w:hAnsi="Times New Roman" w:eastAsia="宋体" w:cs="Times New Roman"/>
+          <w:sz w:val="18"/>
+          <w:szCs w:val="21"/>
+          <w:lang w:val="en-US" w:eastAsia="zh-CN"/>
+        </w:rPr>
+        <w:t>3</w:t>
+      </w:r>
+      <w:r>
+        <w:rPr>
+          <w:rFonts w:hint="default" w:ascii="Times New Roman" w:hAnsi="Times New Roman" w:eastAsia="宋体" w:cs="Times New Roman"/>
+          <w:sz w:val="18"/>
+          <w:szCs w:val="21"/>
+          <w:lang w:val="en-US" w:eastAsia="zh-CN"/>
+        </w:rPr>
+        <w:t>-</w:t>
+      </w:r>
+      <w:r>
+        <w:rPr>
+          <w:rFonts w:hint="eastAsia" w:ascii="Times New Roman" w:hAnsi="Times New Roman" w:eastAsia="宋体" w:cs="Times New Roman"/>
+          <w:sz w:val="18"/>
+          <w:szCs w:val="21"/>
+          <w:lang w:val="en-US" w:eastAsia="zh-CN"/>
+        </w:rPr>
+        <w:t>3</w:t>
+      </w:r>
     </w:p>
     <w:p>
       <w:pPr>
@@ -4041,7 +4157,7 @@
           <w:lang w:val="en-US" w:eastAsia="zh-CN"/>
         </w:rPr>
       </w:pPr>
-      <w:bookmarkStart w:id="10" w:name="_Toc3048"/>
+      <w:bookmarkStart w:id="10" w:name="_Toc17465"/>
       <w:r>
         <w:rPr>
           <w:rFonts w:hint="default" w:ascii="Times New Roman" w:hAnsi="Times New Roman" w:cs="Times New Roman"/>
@@ -4077,7 +4193,79 @@
           <w:szCs w:val="32"/>
           <w:lang w:val="en-US" w:eastAsia="zh-CN"/>
         </w:rPr>
-        <w:t>在本实验的整个过程中，特征提取和特征匹配是关键步骤。本实验中采用的SIFT算法对图像特征点的提取很全面，但采用的FLANN匹配算法针对于相似度过高的点匹配的效果不好。针对于本实验，距离阈值设置为0.65时，特征匹配结果如图5-1所示，将实际不匹配的两个特征点匹配上。距离阈值为0.45时，特征匹配结果如图5-2所示，此时匹配准确率较阈值0.65时有所提升，误匹配的点减少。距离阈值设置为0.3时，特征匹配结果如图5-3所示，此时相对于阈值0.45的情况下，特征点匹配的效果更佳。因此针对于相似度过高的点，通过减小阈值大小，可以改变匹配点对数量，阈值越小时，匹配数量越少，匹配的准确率也会上升。</w:t>
+        <w:t>在本实验</w:t>
+      </w:r>
+      <w:r>
+        <w:rPr>
+          <w:rFonts w:hint="eastAsia" w:ascii="Times New Roman" w:hAnsi="Times New Roman" w:eastAsia="宋体" w:cs="Times New Roman"/>
+          <w:sz w:val="24"/>
+          <w:szCs w:val="32"/>
+          <w:lang w:val="en-US" w:eastAsia="zh-CN"/>
+        </w:rPr>
+        <w:t>方法一</w:t>
+      </w:r>
+      <w:r>
+        <w:rPr>
+          <w:rFonts w:hint="default" w:ascii="Times New Roman" w:hAnsi="Times New Roman" w:eastAsia="宋体" w:cs="Times New Roman"/>
+          <w:sz w:val="24"/>
+          <w:szCs w:val="32"/>
+          <w:lang w:val="en-US" w:eastAsia="zh-CN"/>
+        </w:rPr>
+        <w:t>的整个过程中，特征提取和特征匹配是关键步骤。本实验中采用的SIFT算法对图像特征点的提取很全面，但采用的FLANN匹配算法针对于相似度过高的点匹配的效果不好。针对于本实验，距离阈值设置为0.65时，特征匹配结果如图</w:t>
+      </w:r>
+      <w:r>
+        <w:rPr>
+          <w:rFonts w:hint="eastAsia" w:ascii="Times New Roman" w:hAnsi="Times New Roman" w:eastAsia="宋体" w:cs="Times New Roman"/>
+          <w:sz w:val="24"/>
+          <w:szCs w:val="32"/>
+          <w:lang w:val="en-US" w:eastAsia="zh-CN"/>
+        </w:rPr>
+        <w:t>4</w:t>
+      </w:r>
+      <w:r>
+        <w:rPr>
+          <w:rFonts w:hint="default" w:ascii="Times New Roman" w:hAnsi="Times New Roman" w:eastAsia="宋体" w:cs="Times New Roman"/>
+          <w:sz w:val="24"/>
+          <w:szCs w:val="32"/>
+          <w:lang w:val="en-US" w:eastAsia="zh-CN"/>
+        </w:rPr>
+        <w:t>-1所示，将实际不匹配的两个特征点匹配上。距离阈值为0.45时，特征匹配结果如图</w:t>
+      </w:r>
+      <w:r>
+        <w:rPr>
+          <w:rFonts w:hint="eastAsia" w:ascii="Times New Roman" w:hAnsi="Times New Roman" w:eastAsia="宋体" w:cs="Times New Roman"/>
+          <w:sz w:val="24"/>
+          <w:szCs w:val="32"/>
+          <w:lang w:val="en-US" w:eastAsia="zh-CN"/>
+        </w:rPr>
+        <w:t>4</w:t>
+      </w:r>
+      <w:r>
+        <w:rPr>
+          <w:rFonts w:hint="default" w:ascii="Times New Roman" w:hAnsi="Times New Roman" w:eastAsia="宋体" w:cs="Times New Roman"/>
+          <w:sz w:val="24"/>
+          <w:szCs w:val="32"/>
+          <w:lang w:val="en-US" w:eastAsia="zh-CN"/>
+        </w:rPr>
+        <w:t>-2所示，此时匹配准确率较阈值0.65时有所提升，误匹配的点减少。距离阈值设置为0.3时，特征匹配结果如图</w:t>
+      </w:r>
+      <w:r>
+        <w:rPr>
+          <w:rFonts w:hint="eastAsia" w:ascii="Times New Roman" w:hAnsi="Times New Roman" w:eastAsia="宋体" w:cs="Times New Roman"/>
+          <w:sz w:val="24"/>
+          <w:szCs w:val="32"/>
+          <w:lang w:val="en-US" w:eastAsia="zh-CN"/>
+        </w:rPr>
+        <w:t>4</w:t>
+      </w:r>
+      <w:r>
+        <w:rPr>
+          <w:rFonts w:hint="default" w:ascii="Times New Roman" w:hAnsi="Times New Roman" w:eastAsia="宋体" w:cs="Times New Roman"/>
+          <w:sz w:val="24"/>
+          <w:szCs w:val="32"/>
+          <w:lang w:val="en-US" w:eastAsia="zh-CN"/>
+        </w:rPr>
+        <w:t>-3所示，此时相对于阈值0.45的情况下，特征点匹配的效果更佳。因此针对于相似度过高的点，通过减小阈值大小，可以改变匹配点对数量，阈值越小时，匹配数量越少，匹配的准确率也会上升。</w:t>
       </w:r>
     </w:p>
     <w:p>
@@ -4161,7 +4349,25 @@
           <w:szCs w:val="21"/>
           <w:lang w:val="en-US" w:eastAsia="zh-CN"/>
         </w:rPr>
-        <w:t>图5-1</w:t>
+        <w:t>图</w:t>
+      </w:r>
+      <w:r>
+        <w:rPr>
+          <w:rFonts w:hint="eastAsia" w:ascii="Times New Roman" w:hAnsi="Times New Roman" w:eastAsia="宋体" w:cs="Times New Roman"/>
+          <w:sz w:val="18"/>
+          <w:szCs w:val="21"/>
+          <w:lang w:val="en-US" w:eastAsia="zh-CN"/>
+        </w:rPr>
+        <w:t>4</w:t>
+      </w:r>
+      <w:r>
+        <w:rPr>
+          <w:rFonts w:hint="default" w:ascii="Times New Roman" w:hAnsi="Times New Roman" w:eastAsia="宋体" w:cs="Times New Roman"/>
+          <w:sz w:val="18"/>
+          <w:szCs w:val="21"/>
+          <w:lang w:val="en-US" w:eastAsia="zh-CN"/>
+        </w:rPr>
+        <w:t>-1</w:t>
       </w:r>
     </w:p>
     <w:p>
@@ -4245,7 +4451,25 @@
           <w:szCs w:val="22"/>
           <w:lang w:val="en-US" w:eastAsia="zh-CN"/>
         </w:rPr>
-        <w:t>图5-2</w:t>
+        <w:t>图</w:t>
+      </w:r>
+      <w:r>
+        <w:rPr>
+          <w:rFonts w:hint="eastAsia" w:ascii="Times New Roman" w:hAnsi="Times New Roman" w:eastAsia="宋体" w:cs="Times New Roman"/>
+          <w:sz w:val="20"/>
+          <w:szCs w:val="22"/>
+          <w:lang w:val="en-US" w:eastAsia="zh-CN"/>
+        </w:rPr>
+        <w:t>4</w:t>
+      </w:r>
+      <w:r>
+        <w:rPr>
+          <w:rFonts w:hint="default" w:ascii="Times New Roman" w:hAnsi="Times New Roman" w:eastAsia="宋体" w:cs="Times New Roman"/>
+          <w:sz w:val="20"/>
+          <w:szCs w:val="22"/>
+          <w:lang w:val="en-US" w:eastAsia="zh-CN"/>
+        </w:rPr>
+        <w:t>-2</w:t>
       </w:r>
     </w:p>
     <w:p>
@@ -4329,7 +4553,25 @@
           <w:szCs w:val="21"/>
           <w:lang w:val="en-US" w:eastAsia="zh-CN"/>
         </w:rPr>
-        <w:t>图5-3</w:t>
+        <w:t>图</w:t>
+      </w:r>
+      <w:r>
+        <w:rPr>
+          <w:rFonts w:hint="eastAsia" w:ascii="Times New Roman" w:hAnsi="Times New Roman" w:eastAsia="宋体" w:cs="Times New Roman"/>
+          <w:sz w:val="18"/>
+          <w:szCs w:val="21"/>
+          <w:lang w:val="en-US" w:eastAsia="zh-CN"/>
+        </w:rPr>
+        <w:t>4</w:t>
+      </w:r>
+      <w:r>
+        <w:rPr>
+          <w:rFonts w:hint="default" w:ascii="Times New Roman" w:hAnsi="Times New Roman" w:eastAsia="宋体" w:cs="Times New Roman"/>
+          <w:sz w:val="18"/>
+          <w:szCs w:val="21"/>
+          <w:lang w:val="en-US" w:eastAsia="zh-CN"/>
+        </w:rPr>
+        <w:t>-3</w:t>
       </w:r>
     </w:p>
     <w:p>
@@ -4338,23 +4580,6 @@
           <w:ilvl w:val="0"/>
           <w:numId w:val="0"/>
         </w:numPr>
-        <w:ind w:firstLine="420" w:firstLineChars="0"/>
-        <w:jc w:val="center"/>
-        <w:rPr>
-          <w:rFonts w:hint="default" w:ascii="Times New Roman" w:hAnsi="Times New Roman" w:eastAsia="宋体" w:cs="Times New Roman"/>
-          <w:sz w:val="18"/>
-          <w:szCs w:val="21"/>
-          <w:lang w:val="en-US" w:eastAsia="zh-CN"/>
-        </w:rPr>
-      </w:pPr>
-    </w:p>
-    <w:p>
-      <w:pPr>
-        <w:numPr>
-          <w:ilvl w:val="0"/>
-          <w:numId w:val="0"/>
-        </w:numPr>
-        <w:ind w:firstLine="420" w:firstLineChars="0"/>
         <w:jc w:val="left"/>
         <w:rPr>
           <w:rFonts w:hint="default" w:ascii="Times New Roman" w:hAnsi="Times New Roman" w:cs="Times New Roman"/>
@@ -4742,6 +4967,7 @@
   </w:latentStyles>
   <w:style w:type="paragraph" w:default="1" w:styleId="1">
     <w:name w:val="Normal"/>
+    <w:autoRedefine/>
     <w:qFormat/>
     <w:uiPriority w:val="0"/>
     <w:pPr>
